--- a/files/Raphael Resume.docx
+++ b/files/Raphael Resume.docx
@@ -1,11 +1,11 @@
 
 <file path=word/document.xml><?xml version="1.0" encoding="utf-8"?>
-<w:document xmlns:w="http://schemas.openxmlformats.org/wordprocessingml/2006/main" xmlns:wp="http://schemas.openxmlformats.org/drawingml/2006/wordprocessingDrawing" xmlns:r="http://schemas.openxmlformats.org/officeDocument/2006/relationships" xmlns:v="urn:schemas-microsoft-com:vml" xmlns:w10="urn:schemas-microsoft-com:office:word" xmlns:o="urn:schemas-microsoft-com:office:office" xmlns:wp14="http://schemas.microsoft.com/office/word/2010/wordprocessingDrawing" xmlns:w14="http://schemas.microsoft.com/office/word/2010/wordml" xmlns:mc="http://schemas.openxmlformats.org/markup-compatibility/2006" xmlns:m="http://schemas.openxmlformats.org/officeDocument/2006/math" xmlns:wps="http://schemas.microsoft.com/office/word/2010/wordprocessingShape" xmlns:wpg="http://schemas.microsoft.com/office/word/2010/wordprocessingGroup" xmlns:wpi="http://schemas.microsoft.com/office/word/2010/wordprocessingInk" xmlns:wpc="http://schemas.microsoft.com/office/word/2010/wordprocessingCanvas" mc:Ignorable="w14 wp14">
+<w:document xmlns:wpc="http://schemas.microsoft.com/office/word/2010/wordprocessingCanvas" xmlns:cx="http://schemas.microsoft.com/office/drawing/2014/chartex" xmlns:cx1="http://schemas.microsoft.com/office/drawing/2015/9/8/chartex" xmlns:cx2="http://schemas.microsoft.com/office/drawing/2015/10/21/chartex" xmlns:cx3="http://schemas.microsoft.com/office/drawing/2016/5/9/chartex" xmlns:cx4="http://schemas.microsoft.com/office/drawing/2016/5/10/chartex" xmlns:cx5="http://schemas.microsoft.com/office/drawing/2016/5/11/chartex" xmlns:cx6="http://schemas.microsoft.com/office/drawing/2016/5/12/chartex" xmlns:cx7="http://schemas.microsoft.com/office/drawing/2016/5/13/chartex" xmlns:cx8="http://schemas.microsoft.com/office/drawing/2016/5/14/chartex" xmlns:mc="http://schemas.openxmlformats.org/markup-compatibility/2006" xmlns:aink="http://schemas.microsoft.com/office/drawing/2016/ink" xmlns:am3d="http://schemas.microsoft.com/office/drawing/2017/model3d" xmlns:o="urn:schemas-microsoft-com:office:office" xmlns:r="http://schemas.openxmlformats.org/officeDocument/2006/relationships" xmlns:m="http://schemas.openxmlformats.org/officeDocument/2006/math" xmlns:v="urn:schemas-microsoft-com:vml" xmlns:wp14="http://schemas.microsoft.com/office/word/2010/wordprocessingDrawing" xmlns:wp="http://schemas.openxmlformats.org/drawingml/2006/wordprocessingDrawing" xmlns:w10="urn:schemas-microsoft-com:office:word" xmlns:w="http://schemas.openxmlformats.org/wordprocessingml/2006/main" xmlns:w14="http://schemas.microsoft.com/office/word/2010/wordml" xmlns:w15="http://schemas.microsoft.com/office/word/2012/wordml" xmlns:w16cid="http://schemas.microsoft.com/office/word/2016/wordml/cid" xmlns:w16se="http://schemas.microsoft.com/office/word/2015/wordml/symex" xmlns:wpg="http://schemas.microsoft.com/office/word/2010/wordprocessingGroup" xmlns:wpi="http://schemas.microsoft.com/office/word/2010/wordprocessingInk" xmlns:wne="http://schemas.microsoft.com/office/word/2006/wordml" xmlns:wps="http://schemas.microsoft.com/office/word/2010/wordprocessingShape" mc:Ignorable="w14 w15 w16se w16cid wp14">
   <w:body>
     <w:p>
       <w:pPr>
-        <w:pStyle w:val="style62"/>
-        <w:spacing w:lineRule="auto" w:line="360"/>
+        <w:pStyle w:val="Title"/>
+        <w:spacing w:line="360" w:lineRule="auto"/>
         <w:rPr>
           <w:sz w:val="36"/>
           <w:szCs w:val="36"/>
@@ -16,41 +16,22 @@
           <w:sz w:val="36"/>
           <w:szCs w:val="36"/>
         </w:rPr>
-        <w:t xml:space="preserve">Raphael </w:t>
-      </w:r>
-      <w:r>
-        <w:rPr>
-          <w:sz w:val="36"/>
-          <w:szCs w:val="36"/>
-        </w:rPr>
-        <w:t xml:space="preserve">K. </w:t>
-      </w:r>
-      <w:r>
-        <w:rPr>
-          <w:sz w:val="36"/>
-          <w:szCs w:val="36"/>
-        </w:rPr>
-        <w:t>Tildai</w:t>
-      </w:r>
-    </w:p>
-    <w:p>
-      <w:pPr>
-        <w:pStyle w:val="style157"/>
-        <w:spacing w:lineRule="auto" w:line="360"/>
-        <w:rPr/>
-      </w:pPr>
-      <w:r>
-        <w:t>raphaeltildai6</w:t>
-      </w:r>
-      <w:r>
-        <w:t>@gmail.com</w:t>
-      </w:r>
-    </w:p>
-    <w:p>
-      <w:pPr>
-        <w:pStyle w:val="style157"/>
-        <w:spacing w:lineRule="auto" w:line="360"/>
-        <w:rPr/>
+        <w:t>Raphael K. Tildai</w:t>
+      </w:r>
+    </w:p>
+    <w:p>
+      <w:pPr>
+        <w:pStyle w:val="NoSpacing"/>
+        <w:spacing w:line="360" w:lineRule="auto"/>
+      </w:pPr>
+      <w:r>
+        <w:t>raphaeltildai6@gmail.com</w:t>
+      </w:r>
+    </w:p>
+    <w:p>
+      <w:pPr>
+        <w:pStyle w:val="NoSpacing"/>
+        <w:spacing w:line="360" w:lineRule="auto"/>
       </w:pPr>
       <w:r>
         <w:t>4383 – 30100 Eldoret</w:t>
@@ -58,37 +39,16 @@
     </w:p>
     <w:p>
       <w:pPr>
-        <w:pStyle w:val="style157"/>
-        <w:spacing w:lineRule="auto" w:line="360"/>
-        <w:rPr/>
-      </w:pPr>
-      <w:r>
-        <w:t>+254</w:t>
-      </w:r>
-      <w:r>
-        <w:t xml:space="preserve"> </w:t>
-      </w:r>
-      <w:r>
-        <w:t>725</w:t>
-      </w:r>
-      <w:r>
-        <w:t xml:space="preserve"> </w:t>
-      </w:r>
-      <w:r>
-        <w:t>341</w:t>
-      </w:r>
-      <w:r>
-        <w:t xml:space="preserve"> </w:t>
-      </w:r>
-      <w:r>
-        <w:t>547</w:t>
-      </w:r>
-    </w:p>
-    <w:p>
-      <w:pPr>
-        <w:pStyle w:val="style0"/>
-        <w:spacing w:lineRule="auto" w:line="360"/>
-        <w:rPr/>
+        <w:pStyle w:val="NoSpacing"/>
+        <w:spacing w:line="360" w:lineRule="auto"/>
+      </w:pPr>
+      <w:r>
+        <w:t>+254 725 341 547</w:t>
+      </w:r>
+    </w:p>
+    <w:p>
+      <w:pPr>
+        <w:spacing w:line="360" w:lineRule="auto"/>
       </w:pPr>
       <w:r>
         <w:rPr>
@@ -99,8 +59,8 @@
     </w:p>
     <w:p>
       <w:pPr>
-        <w:pStyle w:val="style4112"/>
-        <w:spacing w:lineRule="auto" w:line="360"/>
+        <w:pStyle w:val="SectionHeading"/>
+        <w:spacing w:line="360" w:lineRule="auto"/>
         <w:rPr>
           <w:sz w:val="22"/>
           <w:szCs w:val="22"/>
@@ -116,8 +76,7 @@
     </w:p>
     <w:p>
       <w:pPr>
-        <w:pStyle w:val="style0"/>
-        <w:spacing w:lineRule="auto" w:line="360"/>
+        <w:spacing w:line="360" w:lineRule="auto"/>
         <w:rPr>
           <w:sz w:val="18"/>
           <w:szCs w:val="18"/>
@@ -129,23 +88,7 @@
           <w:sz w:val="18"/>
           <w:szCs w:val="18"/>
         </w:rPr>
-        <w:t>B</w:t>
-      </w:r>
-      <w:r>
-        <w:rPr>
-          <w:b/>
-          <w:sz w:val="18"/>
-          <w:szCs w:val="18"/>
-        </w:rPr>
-        <w:t>Sc.</w:t>
-      </w:r>
-      <w:r>
-        <w:rPr>
-          <w:b/>
-          <w:sz w:val="18"/>
-          <w:szCs w:val="18"/>
-        </w:rPr>
-        <w:t xml:space="preserve"> in Computer Science at </w:t>
+        <w:t xml:space="preserve">BSc. in Computer Science at </w:t>
       </w:r>
       <w:r>
         <w:rPr>
@@ -168,11 +111,11 @@
           <w:bCs/>
           <w:i/>
           <w:iCs/>
-          <w:color w:val="d1282e"/>
-          <w:sz w:val="18"/>
-          <w:szCs w:val="18"/>
-        </w:rPr>
-        <w:t>Expecte</w:t>
+          <w:color w:val="D1282E"/>
+          <w:sz w:val="18"/>
+          <w:szCs w:val="18"/>
+        </w:rPr>
+        <w:t>Expected date of Graduation – February 24</w:t>
       </w:r>
       <w:r>
         <w:rPr>
@@ -180,11 +123,12 @@
           <w:bCs/>
           <w:i/>
           <w:iCs/>
-          <w:color w:val="d1282e"/>
-          <w:sz w:val="18"/>
-          <w:szCs w:val="18"/>
-        </w:rPr>
-        <w:t xml:space="preserve">d date of </w:t>
+          <w:color w:val="D1282E"/>
+          <w:sz w:val="18"/>
+          <w:szCs w:val="18"/>
+          <w:vertAlign w:val="superscript"/>
+        </w:rPr>
+        <w:t>th</w:t>
       </w:r>
       <w:r>
         <w:rPr>
@@ -192,11 +136,11 @@
           <w:bCs/>
           <w:i/>
           <w:iCs/>
-          <w:color w:val="d1282e"/>
-          <w:sz w:val="18"/>
-          <w:szCs w:val="18"/>
-        </w:rPr>
-        <w:t>Graduation</w:t>
+          <w:color w:val="D1282E"/>
+          <w:sz w:val="18"/>
+          <w:szCs w:val="18"/>
+        </w:rPr>
+        <w:t xml:space="preserve">, </w:t>
       </w:r>
       <w:r>
         <w:rPr>
@@ -204,23 +148,58 @@
           <w:bCs/>
           <w:i/>
           <w:iCs/>
-          <w:color w:val="d1282e"/>
-          <w:sz w:val="18"/>
-          <w:szCs w:val="18"/>
-        </w:rPr>
-        <w:t xml:space="preserve"> – </w:t>
-      </w:r>
-      <w:r>
+          <w:color w:val="D1282E"/>
+          <w:sz w:val="18"/>
+          <w:szCs w:val="18"/>
+        </w:rPr>
+        <w:t>2023</w:t>
+      </w:r>
+      <w:r>
+        <w:rPr>
+          <w:sz w:val="18"/>
+          <w:szCs w:val="18"/>
+        </w:rPr>
+        <w:t xml:space="preserve"> </w:t>
+      </w:r>
+    </w:p>
+    <w:p>
+      <w:pPr>
+        <w:spacing w:line="360" w:lineRule="auto"/>
         <w:rPr>
           <w:b/>
           <w:bCs/>
           <w:i/>
           <w:iCs/>
-          <w:color w:val="d1282e"/>
-          <w:sz w:val="18"/>
-          <w:szCs w:val="18"/>
-        </w:rPr>
-        <w:t>February 24</w:t>
+          <w:color w:val="D1282E"/>
+          <w:sz w:val="18"/>
+          <w:szCs w:val="18"/>
+        </w:rPr>
+      </w:pPr>
+      <w:r>
+        <w:rPr>
+          <w:b/>
+          <w:sz w:val="18"/>
+          <w:szCs w:val="18"/>
+        </w:rPr>
+        <w:t>Uasin Gishu High School</w:t>
+      </w:r>
+      <w:r>
+        <w:rPr>
+          <w:sz w:val="18"/>
+          <w:szCs w:val="18"/>
+        </w:rPr>
+        <w:t xml:space="preserve"> </w:t>
+      </w:r>
+      <w:r>
+        <w:rPr>
+          <w:b/>
+          <w:i/>
+          <w:iCs/>
+          <w:color w:val="D1282E"/>
+          <w:sz w:val="18"/>
+          <w:szCs w:val="18"/>
+        </w:rPr>
+        <w:t>– January 2014 - November</w:t>
       </w:r>
       <w:r>
         <w:rPr>
@@ -228,12 +207,11 @@
           <w:bCs/>
           <w:i/>
           <w:iCs/>
-          <w:color w:val="d1282e"/>
-          <w:sz w:val="18"/>
-          <w:szCs w:val="18"/>
-          <w:vertAlign w:val="superscript"/>
-        </w:rPr>
-        <w:t>th</w:t>
+          <w:color w:val="D1282E"/>
+          <w:sz w:val="18"/>
+          <w:szCs w:val="18"/>
+        </w:rPr>
+        <w:t xml:space="preserve"> 20</w:t>
       </w:r>
       <w:r>
         <w:rPr>
@@ -241,109 +219,18 @@
           <w:bCs/>
           <w:i/>
           <w:iCs/>
-          <w:color w:val="d1282e"/>
-          <w:sz w:val="18"/>
-          <w:szCs w:val="18"/>
-        </w:rPr>
-        <w:t xml:space="preserve">, </w:t>
-      </w:r>
-      <w:r>
-        <w:rPr>
-          <w:b/>
-          <w:bCs/>
-          <w:i/>
-          <w:iCs/>
-          <w:color w:val="d1282e"/>
-          <w:sz w:val="18"/>
-          <w:szCs w:val="18"/>
-        </w:rPr>
-        <w:t>202</w:t>
-      </w:r>
-      <w:r>
-        <w:rPr>
-          <w:b/>
-          <w:bCs/>
-          <w:i/>
-          <w:iCs/>
-          <w:color w:val="d1282e"/>
-          <w:sz w:val="18"/>
-          <w:szCs w:val="18"/>
-        </w:rPr>
-        <w:t>3</w:t>
-      </w:r>
-      <w:r>
-        <w:rPr>
-          <w:sz w:val="18"/>
-          <w:szCs w:val="18"/>
-        </w:rPr>
-        <w:t xml:space="preserve"> </w:t>
-      </w:r>
-    </w:p>
-    <w:p>
-      <w:pPr>
-        <w:pStyle w:val="style0"/>
-        <w:spacing w:lineRule="auto" w:line="360"/>
-        <w:rPr>
-          <w:b/>
-          <w:bCs/>
-          <w:i/>
-          <w:iCs/>
-          <w:color w:val="d1282e"/>
-          <w:sz w:val="18"/>
-          <w:szCs w:val="18"/>
-        </w:rPr>
-      </w:pPr>
-      <w:r>
-        <w:rPr>
-          <w:b/>
-          <w:sz w:val="18"/>
-          <w:szCs w:val="18"/>
-        </w:rPr>
-        <w:t>Uasin</w:t>
-      </w:r>
-      <w:r>
-        <w:rPr>
-          <w:b/>
-          <w:sz w:val="18"/>
-          <w:szCs w:val="18"/>
-        </w:rPr>
-        <w:t xml:space="preserve"> Gishu High School</w:t>
-      </w:r>
-      <w:r>
-        <w:rPr>
-          <w:sz w:val="18"/>
-          <w:szCs w:val="18"/>
-        </w:rPr>
-        <w:t xml:space="preserve"> </w:t>
-      </w:r>
-      <w:r>
-        <w:rPr>
-          <w:b/>
-          <w:i/>
-          <w:iCs/>
-          <w:color w:val="d1282e"/>
-          <w:sz w:val="18"/>
-          <w:szCs w:val="18"/>
-        </w:rPr>
-        <w:t>– January 2014 - November</w:t>
-      </w:r>
-      <w:r>
-        <w:rPr>
-          <w:b/>
-          <w:bCs/>
-          <w:i/>
-          <w:iCs/>
-          <w:color w:val="d1282e"/>
-          <w:sz w:val="18"/>
-          <w:szCs w:val="18"/>
-        </w:rPr>
-        <w:t xml:space="preserve"> 2022</w:t>
-      </w:r>
-    </w:p>
-    <w:p>
-      <w:pPr>
-        <w:pStyle w:val="style0"/>
-        <w:spacing w:lineRule="auto" w:line="360"/>
+          <w:color w:val="D1282E"/>
+          <w:sz w:val="18"/>
+          <w:szCs w:val="18"/>
+        </w:rPr>
+        <w:t>17</w:t>
+      </w:r>
+      <w:bookmarkStart w:id="0" w:name="_GoBack"/>
+      <w:bookmarkEnd w:id="0"/>
+    </w:p>
+    <w:p>
+      <w:pPr>
+        <w:spacing w:line="360" w:lineRule="auto"/>
         <w:rPr>
           <w:color w:val="000000"/>
           <w:sz w:val="18"/>
@@ -359,27 +246,16 @@
           <w:sz w:val="18"/>
           <w:szCs w:val="18"/>
         </w:rPr>
-        <w:t>Sinonin</w:t>
-      </w:r>
-      <w:r>
-        <w:rPr>
-          <w:b/>
+        <w:t>Sinonin Primary School</w:t>
+      </w:r>
+      <w:r>
+        <w:rPr>
           <w:bCs/>
           <w:iCs/>
           <w:color w:val="000000"/>
           <w:sz w:val="18"/>
           <w:szCs w:val="18"/>
         </w:rPr>
-        <w:t xml:space="preserve"> Primary School</w:t>
-      </w:r>
-      <w:r>
-        <w:rPr>
-          <w:bCs/>
-          <w:iCs/>
-          <w:color w:val="000000"/>
-          <w:sz w:val="18"/>
-          <w:szCs w:val="18"/>
-        </w:rPr>
         <w:t xml:space="preserve"> </w:t>
       </w:r>
       <w:r>
@@ -387,7 +263,7 @@
           <w:b/>
           <w:i/>
           <w:iCs/>
-          <w:color w:val="d1282e"/>
+          <w:color w:val="D1282E"/>
           <w:sz w:val="18"/>
           <w:szCs w:val="18"/>
         </w:rPr>
@@ -396,8 +272,8 @@
     </w:p>
     <w:p>
       <w:pPr>
-        <w:pStyle w:val="style4112"/>
-        <w:spacing w:lineRule="auto" w:line="360"/>
+        <w:pStyle w:val="SectionHeading"/>
+        <w:spacing w:line="360" w:lineRule="auto"/>
         <w:rPr>
           <w:sz w:val="22"/>
           <w:szCs w:val="22"/>
@@ -408,20 +284,13 @@
           <w:sz w:val="22"/>
           <w:szCs w:val="22"/>
         </w:rPr>
-        <w:t xml:space="preserve">Work </w:t>
-      </w:r>
-      <w:r>
-        <w:rPr>
-          <w:sz w:val="22"/>
-          <w:szCs w:val="22"/>
-        </w:rPr>
-        <w:t>Experience</w:t>
-      </w:r>
-    </w:p>
-    <w:p>
-      <w:pPr>
-        <w:pStyle w:val="style4114"/>
-        <w:spacing w:lineRule="auto" w:line="360"/>
+        <w:t>Work Experience</w:t>
+      </w:r>
+    </w:p>
+    <w:p>
+      <w:pPr>
+        <w:pStyle w:val="Subsection"/>
+        <w:spacing w:line="360" w:lineRule="auto"/>
         <w:rPr>
           <w:vanish/>
           <w:sz w:val="20"/>
@@ -439,18 +308,17 @@
     </w:p>
     <w:p>
       <w:pPr>
-        <w:pStyle w:val="style0"/>
-        <w:rPr>
-          <w:rFonts w:ascii="Arial Black" w:cs="Tahoma" w:eastAsia="微软雅黑" w:hAnsi="Arial Black"/>
-          <w:color w:val="d1282e"/>
-          <w:sz w:val="16"/>
-          <w:szCs w:val="16"/>
-        </w:rPr>
-      </w:pPr>
-      <w:r>
-        <w:rPr>
-          <w:rFonts w:ascii="Arial Black" w:cs="Tahoma" w:eastAsia="微软雅黑" w:hAnsi="Arial Black"/>
-          <w:color w:val="7a7a7a"/>
+        <w:rPr>
+          <w:rFonts w:ascii="Arial Black" w:eastAsia="Microsoft YaHei" w:hAnsi="Arial Black" w:cs="Tahoma"/>
+          <w:color w:val="D1282E"/>
+          <w:sz w:val="16"/>
+          <w:szCs w:val="16"/>
+        </w:rPr>
+      </w:pPr>
+      <w:r>
+        <w:rPr>
+          <w:rFonts w:ascii="Arial Black" w:eastAsia="Microsoft YaHei" w:hAnsi="Arial Black" w:cs="Tahoma"/>
+          <w:color w:val="7A7A7A"/>
           <w:sz w:val="20"/>
           <w:szCs w:val="20"/>
         </w:rPr>
@@ -458,8 +326,8 @@
       </w:r>
       <w:r>
         <w:rPr>
-          <w:rFonts w:ascii="Arial Black" w:cs="Tahoma" w:eastAsia="微软雅黑" w:hAnsi="Arial Black"/>
-          <w:color w:val="7a7a7a"/>
+          <w:rFonts w:ascii="Arial Black" w:eastAsia="Microsoft YaHei" w:hAnsi="Arial Black" w:cs="Tahoma"/>
+          <w:color w:val="7A7A7A"/>
           <w:sz w:val="16"/>
           <w:szCs w:val="16"/>
         </w:rPr>
@@ -467,8 +335,8 @@
       </w:r>
       <w:r>
         <w:rPr>
-          <w:rFonts w:ascii="Arial Black" w:cs="Tahoma" w:eastAsia="微软雅黑" w:hAnsi="Arial Black"/>
-          <w:color w:val="7a7a7a"/>
+          <w:rFonts w:ascii="Arial Black" w:eastAsia="Microsoft YaHei" w:hAnsi="Arial Black" w:cs="Tahoma"/>
+          <w:color w:val="7A7A7A"/>
           <w:sz w:val="20"/>
           <w:szCs w:val="20"/>
         </w:rPr>
@@ -476,98 +344,50 @@
       </w:r>
       <w:r>
         <w:rPr>
-          <w:rFonts w:ascii="Arial Black" w:cs="Tahoma" w:eastAsia="微软雅黑" w:hAnsi="Arial Black"/>
-          <w:color w:val="d1282e"/>
-          <w:sz w:val="16"/>
-          <w:szCs w:val="16"/>
-        </w:rPr>
-        <w:t>January</w:t>
-      </w:r>
-      <w:r>
-        <w:rPr>
-          <w:rFonts w:ascii="Arial Black" w:cs="Tahoma" w:eastAsia="微软雅黑" w:hAnsi="Arial Black"/>
-          <w:color w:val="d1282e"/>
-          <w:sz w:val="16"/>
-          <w:szCs w:val="16"/>
-        </w:rPr>
-        <w:t xml:space="preserve"> 202</w:t>
-      </w:r>
-      <w:r>
-        <w:rPr>
-          <w:rFonts w:ascii="Arial Black" w:cs="Tahoma" w:eastAsia="微软雅黑" w:hAnsi="Arial Black"/>
-          <w:color w:val="d1282e"/>
-          <w:sz w:val="16"/>
-          <w:szCs w:val="16"/>
-        </w:rPr>
-        <w:t>1</w:t>
-      </w:r>
-      <w:r>
-        <w:rPr>
-          <w:rFonts w:ascii="Arial Black" w:cs="Tahoma" w:eastAsia="微软雅黑" w:hAnsi="Arial Black"/>
-          <w:color w:val="d1282e"/>
-          <w:sz w:val="16"/>
-          <w:szCs w:val="16"/>
-        </w:rPr>
-        <w:t xml:space="preserve"> – </w:t>
-      </w:r>
-      <w:r>
-        <w:rPr>
-          <w:rFonts w:ascii="Arial Black" w:cs="Tahoma" w:eastAsia="微软雅黑" w:hAnsi="Arial Black"/>
-          <w:color w:val="d1282e"/>
-          <w:sz w:val="16"/>
-          <w:szCs w:val="16"/>
-        </w:rPr>
-        <w:t>August</w:t>
-      </w:r>
-      <w:r>
-        <w:rPr>
-          <w:rFonts w:ascii="Arial Black" w:cs="Tahoma" w:eastAsia="微软雅黑" w:hAnsi="Arial Black"/>
-          <w:color w:val="d1282e"/>
-          <w:sz w:val="16"/>
-          <w:szCs w:val="16"/>
-        </w:rPr>
-        <w:t xml:space="preserve"> 202</w:t>
-      </w:r>
-      <w:r>
-        <w:rPr>
-          <w:rFonts w:ascii="Arial Black" w:cs="Tahoma" w:eastAsia="微软雅黑" w:hAnsi="Arial Black"/>
-          <w:color w:val="d1282e"/>
-          <w:sz w:val="16"/>
-          <w:szCs w:val="16"/>
-        </w:rPr>
-        <w:t>2</w:t>
-      </w:r>
-    </w:p>
-    <w:p>
-      <w:pPr>
-        <w:pStyle w:val="style179"/>
+          <w:rFonts w:ascii="Arial Black" w:eastAsia="Microsoft YaHei" w:hAnsi="Arial Black" w:cs="Tahoma"/>
+          <w:color w:val="D1282E"/>
+          <w:sz w:val="16"/>
+          <w:szCs w:val="16"/>
+        </w:rPr>
+        <w:t>January 2021 – August 2022</w:t>
+      </w:r>
+    </w:p>
+    <w:p>
+      <w:pPr>
+        <w:pStyle w:val="ListParagraph"/>
         <w:numPr>
           <w:ilvl w:val="0"/>
           <w:numId w:val="1"/>
         </w:numPr>
-        <w:spacing w:lineRule="auto" w:line="360"/>
-        <w:rPr>
-          <w:sz w:val="18"/>
-          <w:szCs w:val="18"/>
-        </w:rPr>
-      </w:pPr>
-      <w:r>
-        <w:rPr>
-          <w:sz w:val="18"/>
-          <w:szCs w:val="18"/>
-        </w:rPr>
-        <w:t>Pioneer website design and development</w:t>
-      </w:r>
-    </w:p>
-    <w:p>
-      <w:pPr>
-        <w:pStyle w:val="style179"/>
+        <w:spacing w:line="360" w:lineRule="auto"/>
+        <w:rPr>
+          <w:sz w:val="18"/>
+          <w:szCs w:val="18"/>
+        </w:rPr>
+      </w:pPr>
+      <w:r>
+        <w:rPr>
+          <w:sz w:val="18"/>
+          <w:szCs w:val="18"/>
+        </w:rPr>
+        <w:t xml:space="preserve">Pioneer website design and </w:t>
+      </w:r>
+      <w:r>
+        <w:rPr>
+          <w:sz w:val="18"/>
+          <w:szCs w:val="18"/>
+        </w:rPr>
+        <w:t>development</w:t>
+      </w:r>
+    </w:p>
+    <w:p>
+      <w:pPr>
+        <w:pStyle w:val="ListParagraph"/>
         <w:numPr>
           <w:ilvl w:val="0"/>
           <w:numId w:val="1"/>
         </w:numPr>
-        <w:spacing w:lineRule="auto" w:line="360"/>
-        <w:rPr/>
+        <w:spacing w:line="360" w:lineRule="auto"/>
       </w:pPr>
       <w:r>
         <w:rPr>
@@ -579,13 +399,12 @@
     </w:p>
     <w:p>
       <w:pPr>
-        <w:pStyle w:val="style179"/>
+        <w:pStyle w:val="ListParagraph"/>
         <w:numPr>
           <w:ilvl w:val="0"/>
           <w:numId w:val="1"/>
         </w:numPr>
-        <w:spacing w:lineRule="auto" w:line="360"/>
-        <w:rPr/>
+        <w:spacing w:line="360" w:lineRule="auto"/>
       </w:pPr>
       <w:r>
         <w:t>User Support and other duties as directed and required</w:t>
@@ -593,8 +412,8 @@
     </w:p>
     <w:p>
       <w:pPr>
-        <w:pStyle w:val="style4114"/>
-        <w:spacing w:lineRule="auto" w:line="360"/>
+        <w:pStyle w:val="Subsection"/>
+        <w:spacing w:line="360" w:lineRule="auto"/>
         <w:rPr>
           <w:vanish/>
           <w:sz w:val="20"/>
@@ -607,206 +426,84 @@
           <w:sz w:val="20"/>
           <w:szCs w:val="20"/>
         </w:rPr>
-        <w:t>Attachment</w:t>
-      </w:r>
-      <w:r>
-        <w:rPr>
+        <w:t>Attachment at KCA University</w:t>
+      </w:r>
+    </w:p>
+    <w:p>
+      <w:pPr>
+        <w:rPr>
+          <w:rFonts w:ascii="Arial Black" w:eastAsia="Microsoft YaHei" w:hAnsi="Arial Black" w:cs="Tahoma"/>
+          <w:color w:val="D1282E"/>
+          <w:sz w:val="16"/>
+          <w:szCs w:val="16"/>
+        </w:rPr>
+      </w:pPr>
+      <w:r>
+        <w:rPr>
+          <w:rFonts w:ascii="Arial Black" w:eastAsia="Microsoft YaHei" w:hAnsi="Arial Black" w:cs="Tahoma"/>
+          <w:color w:val="7A7A7A"/>
           <w:sz w:val="20"/>
           <w:szCs w:val="20"/>
         </w:rPr>
-        <w:t xml:space="preserve"> at </w:t>
-      </w:r>
-      <w:r>
-        <w:rPr>
+        <w:t xml:space="preserve"> | </w:t>
+      </w:r>
+      <w:r>
+        <w:rPr>
+          <w:rFonts w:ascii="Arial Black" w:eastAsia="Microsoft YaHei" w:hAnsi="Arial Black" w:cs="Tahoma"/>
+          <w:color w:val="7A7A7A"/>
+          <w:sz w:val="16"/>
+          <w:szCs w:val="16"/>
+        </w:rPr>
+        <w:t>P.O BOX 56808 00200 Nairobi</w:t>
+      </w:r>
+      <w:r>
+        <w:rPr>
+          <w:rFonts w:ascii="Arial Black" w:eastAsia="Microsoft YaHei" w:hAnsi="Arial Black" w:cs="Tahoma"/>
+          <w:color w:val="7A7A7A"/>
           <w:sz w:val="20"/>
           <w:szCs w:val="20"/>
         </w:rPr>
-        <w:t>KCA University</w:t>
-      </w:r>
-    </w:p>
-    <w:p>
-      <w:pPr>
-        <w:pStyle w:val="style0"/>
-        <w:rPr>
-          <w:rFonts w:ascii="Arial Black" w:cs="Tahoma" w:eastAsia="微软雅黑" w:hAnsi="Arial Black"/>
-          <w:color w:val="d1282e"/>
-          <w:sz w:val="16"/>
-          <w:szCs w:val="16"/>
-        </w:rPr>
-      </w:pPr>
-      <w:r>
-        <w:rPr>
-          <w:rFonts w:ascii="Arial Black" w:cs="Tahoma" w:eastAsia="微软雅黑" w:hAnsi="Arial Black"/>
-          <w:color w:val="7a7a7a"/>
-          <w:sz w:val="20"/>
-          <w:szCs w:val="20"/>
-        </w:rPr>
-        <w:t xml:space="preserve"> | </w:t>
-      </w:r>
-      <w:r>
-        <w:rPr>
-          <w:rFonts w:ascii="Arial Black" w:cs="Tahoma" w:eastAsia="微软雅黑" w:hAnsi="Arial Black"/>
-          <w:color w:val="7a7a7a"/>
-          <w:sz w:val="16"/>
-          <w:szCs w:val="16"/>
-        </w:rPr>
-        <w:t xml:space="preserve">P.O BOX </w:t>
-      </w:r>
-      <w:r>
-        <w:rPr>
-          <w:rFonts w:ascii="Arial Black" w:cs="Tahoma" w:eastAsia="微软雅黑" w:hAnsi="Arial Black"/>
-          <w:color w:val="7a7a7a"/>
-          <w:sz w:val="16"/>
-          <w:szCs w:val="16"/>
-        </w:rPr>
-        <w:t>56808</w:t>
-      </w:r>
-      <w:r>
-        <w:rPr>
-          <w:rFonts w:ascii="Arial Black" w:cs="Tahoma" w:eastAsia="微软雅黑" w:hAnsi="Arial Black"/>
-          <w:color w:val="7a7a7a"/>
-          <w:sz w:val="16"/>
-          <w:szCs w:val="16"/>
-        </w:rPr>
         <w:t xml:space="preserve"> </w:t>
       </w:r>
       <w:r>
         <w:rPr>
-          <w:rFonts w:ascii="Arial Black" w:cs="Tahoma" w:eastAsia="微软雅黑" w:hAnsi="Arial Black"/>
-          <w:color w:val="7a7a7a"/>
-          <w:sz w:val="16"/>
-          <w:szCs w:val="16"/>
-        </w:rPr>
-        <w:t>00200</w:t>
-      </w:r>
-      <w:r>
-        <w:rPr>
-          <w:rFonts w:ascii="Arial Black" w:cs="Tahoma" w:eastAsia="微软雅黑" w:hAnsi="Arial Black"/>
-          <w:color w:val="7a7a7a"/>
-          <w:sz w:val="16"/>
-          <w:szCs w:val="16"/>
-        </w:rPr>
-        <w:t xml:space="preserve"> </w:t>
-      </w:r>
-      <w:r>
-        <w:rPr>
-          <w:rFonts w:ascii="Arial Black" w:cs="Tahoma" w:eastAsia="微软雅黑" w:hAnsi="Arial Black"/>
-          <w:color w:val="7a7a7a"/>
-          <w:sz w:val="16"/>
-          <w:szCs w:val="16"/>
-        </w:rPr>
-        <w:t>Nairobi</w:t>
-      </w:r>
-      <w:r>
-        <w:rPr>
-          <w:rFonts w:ascii="Arial Black" w:cs="Tahoma" w:eastAsia="微软雅黑" w:hAnsi="Arial Black"/>
-          <w:color w:val="7a7a7a"/>
-          <w:sz w:val="20"/>
-          <w:szCs w:val="20"/>
-        </w:rPr>
-        <w:t xml:space="preserve"> </w:t>
-      </w:r>
-      <w:r>
-        <w:rPr>
-          <w:rFonts w:ascii="Arial Black" w:cs="Tahoma" w:eastAsia="微软雅黑" w:hAnsi="Arial Black"/>
-          <w:color w:val="d1282e"/>
-          <w:sz w:val="16"/>
-          <w:szCs w:val="16"/>
-        </w:rPr>
-        <w:t>May</w:t>
-      </w:r>
-      <w:r>
-        <w:rPr>
-          <w:rFonts w:ascii="Arial Black" w:cs="Tahoma" w:eastAsia="微软雅黑" w:hAnsi="Arial Black"/>
-          <w:color w:val="d1282e"/>
-          <w:sz w:val="16"/>
-          <w:szCs w:val="16"/>
-        </w:rPr>
-        <w:t xml:space="preserve"> 202</w:t>
-      </w:r>
-      <w:r>
-        <w:rPr>
-          <w:rFonts w:ascii="Arial Black" w:cs="Tahoma" w:eastAsia="微软雅黑" w:hAnsi="Arial Black"/>
-          <w:color w:val="d1282e"/>
-          <w:sz w:val="16"/>
-          <w:szCs w:val="16"/>
-        </w:rPr>
-        <w:t>2</w:t>
-      </w:r>
-      <w:r>
-        <w:rPr>
-          <w:rFonts w:ascii="Arial Black" w:cs="Tahoma" w:eastAsia="微软雅黑" w:hAnsi="Arial Black"/>
-          <w:color w:val="d1282e"/>
-          <w:sz w:val="16"/>
-          <w:szCs w:val="16"/>
-        </w:rPr>
-        <w:t xml:space="preserve"> – </w:t>
-      </w:r>
-      <w:r>
-        <w:rPr>
-          <w:rFonts w:ascii="Arial Black" w:cs="Tahoma" w:eastAsia="微软雅黑" w:hAnsi="Arial Black"/>
-          <w:color w:val="d1282e"/>
-          <w:sz w:val="16"/>
-          <w:szCs w:val="16"/>
-        </w:rPr>
-        <w:t>August</w:t>
-      </w:r>
-      <w:r>
-        <w:rPr>
-          <w:rFonts w:ascii="Arial Black" w:cs="Tahoma" w:eastAsia="微软雅黑" w:hAnsi="Arial Black"/>
-          <w:color w:val="d1282e"/>
-          <w:sz w:val="16"/>
-          <w:szCs w:val="16"/>
-        </w:rPr>
-        <w:t xml:space="preserve"> 202</w:t>
-      </w:r>
-      <w:r>
-        <w:rPr>
-          <w:rFonts w:ascii="Arial Black" w:cs="Tahoma" w:eastAsia="微软雅黑" w:hAnsi="Arial Black"/>
-          <w:color w:val="d1282e"/>
-          <w:sz w:val="16"/>
-          <w:szCs w:val="16"/>
-        </w:rPr>
-        <w:t>2</w:t>
-      </w:r>
-    </w:p>
-    <w:p>
-      <w:pPr>
-        <w:pStyle w:val="style179"/>
+          <w:rFonts w:ascii="Arial Black" w:eastAsia="Microsoft YaHei" w:hAnsi="Arial Black" w:cs="Tahoma"/>
+          <w:color w:val="D1282E"/>
+          <w:sz w:val="16"/>
+          <w:szCs w:val="16"/>
+        </w:rPr>
+        <w:t>May 2022 – August 2022</w:t>
+      </w:r>
+    </w:p>
+    <w:p>
+      <w:pPr>
+        <w:pStyle w:val="ListParagraph"/>
         <w:numPr>
           <w:ilvl w:val="0"/>
           <w:numId w:val="18"/>
         </w:numPr>
-        <w:spacing w:lineRule="auto" w:line="360"/>
-        <w:rPr>
-          <w:sz w:val="18"/>
-          <w:szCs w:val="18"/>
-        </w:rPr>
-      </w:pPr>
-      <w:r>
-        <w:rPr>
-          <w:sz w:val="18"/>
-          <w:szCs w:val="18"/>
-        </w:rPr>
-        <w:t xml:space="preserve">Software </w:t>
-      </w:r>
-      <w:r>
-        <w:rPr>
-          <w:sz w:val="18"/>
-          <w:szCs w:val="18"/>
-        </w:rPr>
-        <w:t>Implementation</w:t>
-      </w:r>
-    </w:p>
-    <w:p>
-      <w:pPr>
-        <w:pStyle w:val="style179"/>
+        <w:spacing w:line="360" w:lineRule="auto"/>
+        <w:rPr>
+          <w:sz w:val="18"/>
+          <w:szCs w:val="18"/>
+        </w:rPr>
+      </w:pPr>
+      <w:r>
+        <w:rPr>
+          <w:sz w:val="18"/>
+          <w:szCs w:val="18"/>
+        </w:rPr>
+        <w:t>Software Implementation</w:t>
+      </w:r>
+    </w:p>
+    <w:p>
+      <w:pPr>
+        <w:pStyle w:val="ListParagraph"/>
         <w:numPr>
           <w:ilvl w:val="0"/>
           <w:numId w:val="18"/>
         </w:numPr>
-        <w:spacing w:lineRule="auto" w:line="360"/>
-        <w:rPr/>
+        <w:spacing w:line="360" w:lineRule="auto"/>
       </w:pPr>
       <w:r>
         <w:rPr>
@@ -818,13 +515,12 @@
     </w:p>
     <w:p>
       <w:pPr>
-        <w:pStyle w:val="style179"/>
+        <w:pStyle w:val="ListParagraph"/>
         <w:numPr>
           <w:ilvl w:val="0"/>
           <w:numId w:val="18"/>
         </w:numPr>
-        <w:spacing w:lineRule="auto" w:line="360"/>
-        <w:rPr/>
+        <w:spacing w:line="360" w:lineRule="auto"/>
       </w:pPr>
       <w:r>
         <w:t>General ICT related duties</w:t>
@@ -832,8 +528,8 @@
     </w:p>
     <w:p>
       <w:pPr>
-        <w:pStyle w:val="style4114"/>
-        <w:spacing w:lineRule="auto" w:line="360"/>
+        <w:pStyle w:val="Subsection"/>
+        <w:spacing w:line="360" w:lineRule="auto"/>
         <w:rPr>
           <w:vanish/>
           <w:sz w:val="20"/>
@@ -846,104 +542,72 @@
           <w:sz w:val="20"/>
           <w:szCs w:val="20"/>
         </w:rPr>
-        <w:t>Attachment</w:t>
+        <w:t>Attachment at Ol’lesso</w:t>
       </w:r>
       <w:r>
         <w:rPr>
           <w:sz w:val="20"/>
           <w:szCs w:val="20"/>
         </w:rPr>
-        <w:t xml:space="preserve"> at </w:t>
-      </w:r>
-      <w:r>
-        <w:rPr>
+        <w:t>s Technical Training Institute</w:t>
+      </w:r>
+    </w:p>
+    <w:p>
+      <w:pPr>
+        <w:pStyle w:val="NoSpacing"/>
+        <w:spacing w:line="360" w:lineRule="auto"/>
+        <w:rPr>
+          <w:rFonts w:ascii="Arial Black" w:eastAsia="Microsoft YaHei" w:hAnsi="Arial Black" w:cs="Tahoma"/>
+          <w:color w:val="D1282E"/>
+          <w:sz w:val="16"/>
+          <w:szCs w:val="16"/>
+        </w:rPr>
+      </w:pPr>
+      <w:r>
+        <w:rPr>
+          <w:rFonts w:ascii="Arial Black" w:eastAsia="Microsoft YaHei" w:hAnsi="Arial Black" w:cs="Tahoma"/>
+          <w:color w:val="7A7A7A"/>
           <w:sz w:val="20"/>
           <w:szCs w:val="20"/>
         </w:rPr>
-        <w:t>Ol’lessos</w:t>
-      </w:r>
-      <w:r>
-        <w:rPr>
+        <w:t xml:space="preserve"> | </w:t>
+      </w:r>
+      <w:r>
+        <w:rPr>
+          <w:rFonts w:ascii="Arial Black" w:eastAsia="Microsoft YaHei" w:hAnsi="Arial Black" w:cs="Tahoma"/>
+          <w:color w:val="7A7A7A"/>
+          <w:sz w:val="16"/>
+          <w:szCs w:val="16"/>
+        </w:rPr>
+        <w:t>P.O BOX 210 30302 Lessos</w:t>
+      </w:r>
+      <w:r>
+        <w:rPr>
+          <w:rFonts w:ascii="Arial Black" w:eastAsia="Microsoft YaHei" w:hAnsi="Arial Black" w:cs="Tahoma"/>
+          <w:color w:val="7A7A7A"/>
           <w:sz w:val="20"/>
           <w:szCs w:val="20"/>
         </w:rPr>
-        <w:t xml:space="preserve"> Technical Training Institute</w:t>
-      </w:r>
-    </w:p>
-    <w:p>
-      <w:pPr>
-        <w:pStyle w:val="style157"/>
-        <w:spacing w:lineRule="auto" w:line="360"/>
-        <w:rPr>
-          <w:rFonts w:ascii="Arial Black" w:cs="Tahoma" w:eastAsia="微软雅黑" w:hAnsi="Arial Black"/>
-          <w:color w:val="d1282e"/>
-          <w:sz w:val="16"/>
-          <w:szCs w:val="16"/>
-        </w:rPr>
-      </w:pPr>
-      <w:r>
-        <w:rPr>
-          <w:rFonts w:ascii="Arial Black" w:cs="Tahoma" w:eastAsia="微软雅黑" w:hAnsi="Arial Black"/>
-          <w:color w:val="7a7a7a"/>
-          <w:sz w:val="20"/>
-          <w:szCs w:val="20"/>
-        </w:rPr>
-        <w:t xml:space="preserve"> | </w:t>
-      </w:r>
-      <w:r>
-        <w:rPr>
-          <w:rFonts w:ascii="Arial Black" w:cs="Tahoma" w:eastAsia="微软雅黑" w:hAnsi="Arial Black"/>
-          <w:color w:val="7a7a7a"/>
-          <w:sz w:val="16"/>
-          <w:szCs w:val="16"/>
-        </w:rPr>
-        <w:t xml:space="preserve">P.O BOX 210 30302 </w:t>
-      </w:r>
-      <w:r>
-        <w:rPr>
-          <w:rFonts w:ascii="Arial Black" w:cs="Tahoma" w:eastAsia="微软雅黑" w:hAnsi="Arial Black"/>
-          <w:color w:val="7a7a7a"/>
-          <w:sz w:val="16"/>
-          <w:szCs w:val="16"/>
-        </w:rPr>
-        <w:t>Lessos</w:t>
-      </w:r>
-      <w:r>
-        <w:rPr>
-          <w:rFonts w:ascii="Arial Black" w:cs="Tahoma" w:eastAsia="微软雅黑" w:hAnsi="Arial Black"/>
-          <w:color w:val="7a7a7a"/>
-          <w:sz w:val="20"/>
-          <w:szCs w:val="20"/>
-        </w:rPr>
         <w:t xml:space="preserve"> </w:t>
       </w:r>
       <w:r>
         <w:rPr>
-          <w:rFonts w:ascii="Arial Black" w:cs="Tahoma" w:eastAsia="微软雅黑" w:hAnsi="Arial Black"/>
-          <w:color w:val="d1282e"/>
-          <w:sz w:val="16"/>
-          <w:szCs w:val="16"/>
-        </w:rPr>
-        <w:t>Nov</w:t>
-      </w:r>
-      <w:r>
-        <w:rPr>
-          <w:rFonts w:ascii="Arial Black" w:cs="Tahoma" w:eastAsia="微软雅黑" w:hAnsi="Arial Black"/>
-          <w:color w:val="d1282e"/>
-          <w:sz w:val="16"/>
-          <w:szCs w:val="16"/>
-        </w:rPr>
-        <w:t xml:space="preserve"> 2020 – March 2021</w:t>
-      </w:r>
-    </w:p>
-    <w:p>
-      <w:pPr>
-        <w:pStyle w:val="style157"/>
+          <w:rFonts w:ascii="Arial Black" w:eastAsia="Microsoft YaHei" w:hAnsi="Arial Black" w:cs="Tahoma"/>
+          <w:color w:val="D1282E"/>
+          <w:sz w:val="16"/>
+          <w:szCs w:val="16"/>
+        </w:rPr>
+        <w:t>Nov 2020 – March 2021</w:t>
+      </w:r>
+    </w:p>
+    <w:p>
+      <w:pPr>
+        <w:pStyle w:val="NoSpacing"/>
         <w:numPr>
           <w:ilvl w:val="0"/>
           <w:numId w:val="20"/>
         </w:numPr>
-        <w:spacing w:lineRule="auto" w:line="360"/>
+        <w:spacing w:line="360" w:lineRule="auto"/>
         <w:rPr>
           <w:sz w:val="18"/>
           <w:szCs w:val="18"/>
@@ -959,12 +623,12 @@
     </w:p>
     <w:p>
       <w:pPr>
-        <w:pStyle w:val="style179"/>
+        <w:pStyle w:val="ListParagraph"/>
         <w:numPr>
           <w:ilvl w:val="1"/>
           <w:numId w:val="5"/>
         </w:numPr>
-        <w:spacing w:lineRule="auto" w:line="360"/>
+        <w:spacing w:line="360" w:lineRule="auto"/>
         <w:rPr>
           <w:sz w:val="18"/>
           <w:szCs w:val="18"/>
@@ -980,12 +644,12 @@
     </w:p>
     <w:p>
       <w:pPr>
-        <w:pStyle w:val="style179"/>
+        <w:pStyle w:val="ListParagraph"/>
         <w:numPr>
           <w:ilvl w:val="1"/>
           <w:numId w:val="5"/>
         </w:numPr>
-        <w:spacing w:lineRule="auto" w:line="360"/>
+        <w:spacing w:line="360" w:lineRule="auto"/>
         <w:rPr>
           <w:sz w:val="18"/>
           <w:szCs w:val="18"/>
@@ -1001,12 +665,12 @@
     </w:p>
     <w:p>
       <w:pPr>
-        <w:pStyle w:val="style179"/>
+        <w:pStyle w:val="ListParagraph"/>
         <w:numPr>
           <w:ilvl w:val="0"/>
           <w:numId w:val="20"/>
         </w:numPr>
-        <w:spacing w:lineRule="auto" w:line="360"/>
+        <w:spacing w:line="360" w:lineRule="auto"/>
         <w:rPr>
           <w:sz w:val="18"/>
           <w:szCs w:val="18"/>
@@ -1022,12 +686,12 @@
     </w:p>
     <w:p>
       <w:pPr>
-        <w:pStyle w:val="style179"/>
+        <w:pStyle w:val="ListParagraph"/>
         <w:numPr>
           <w:ilvl w:val="1"/>
           <w:numId w:val="5"/>
         </w:numPr>
-        <w:spacing w:lineRule="auto" w:line="360"/>
+        <w:spacing w:line="360" w:lineRule="auto"/>
         <w:rPr>
           <w:sz w:val="18"/>
           <w:szCs w:val="18"/>
@@ -1043,12 +707,12 @@
     </w:p>
     <w:p>
       <w:pPr>
-        <w:pStyle w:val="style179"/>
+        <w:pStyle w:val="ListParagraph"/>
         <w:numPr>
           <w:ilvl w:val="1"/>
           <w:numId w:val="5"/>
         </w:numPr>
-        <w:spacing w:lineRule="auto" w:line="360"/>
+        <w:spacing w:line="360" w:lineRule="auto"/>
         <w:rPr>
           <w:sz w:val="18"/>
           <w:szCs w:val="18"/>
@@ -1064,12 +728,12 @@
     </w:p>
     <w:p>
       <w:pPr>
-        <w:pStyle w:val="style179"/>
+        <w:pStyle w:val="ListParagraph"/>
         <w:numPr>
           <w:ilvl w:val="0"/>
           <w:numId w:val="20"/>
         </w:numPr>
-        <w:spacing w:lineRule="auto" w:line="360"/>
+        <w:spacing w:line="360" w:lineRule="auto"/>
         <w:rPr>
           <w:sz w:val="18"/>
           <w:szCs w:val="18"/>
@@ -1085,12 +749,12 @@
     </w:p>
     <w:p>
       <w:pPr>
-        <w:pStyle w:val="style179"/>
+        <w:pStyle w:val="ListParagraph"/>
         <w:numPr>
           <w:ilvl w:val="1"/>
           <w:numId w:val="5"/>
         </w:numPr>
-        <w:spacing w:lineRule="auto" w:line="360"/>
+        <w:spacing w:line="360" w:lineRule="auto"/>
         <w:rPr>
           <w:sz w:val="18"/>
           <w:szCs w:val="18"/>
@@ -1106,13 +770,12 @@
     </w:p>
     <w:p>
       <w:pPr>
-        <w:pStyle w:val="style179"/>
+        <w:pStyle w:val="ListParagraph"/>
         <w:numPr>
           <w:ilvl w:val="0"/>
           <w:numId w:val="20"/>
         </w:numPr>
-        <w:spacing w:lineRule="auto" w:line="360"/>
-        <w:rPr/>
+        <w:spacing w:line="360" w:lineRule="auto"/>
       </w:pPr>
       <w:r>
         <w:rPr>
@@ -1124,16 +787,15 @@
     </w:p>
     <w:p>
       <w:pPr>
-        <w:pStyle w:val="style179"/>
-        <w:spacing w:lineRule="auto" w:line="360"/>
+        <w:pStyle w:val="ListParagraph"/>
+        <w:spacing w:line="360" w:lineRule="auto"/>
         <w:ind w:left="432"/>
-        <w:rPr/>
-      </w:pPr>
-    </w:p>
-    <w:p>
-      <w:pPr>
-        <w:pStyle w:val="style4112"/>
-        <w:spacing w:lineRule="auto" w:line="360"/>
+      </w:pPr>
+    </w:p>
+    <w:p>
+      <w:pPr>
+        <w:pStyle w:val="SectionHeading"/>
+        <w:spacing w:line="360" w:lineRule="auto"/>
         <w:rPr>
           <w:sz w:val="22"/>
           <w:szCs w:val="22"/>
@@ -1144,13 +806,13 @@
           <w:sz w:val="22"/>
           <w:szCs w:val="22"/>
         </w:rPr>
+        <w:lastRenderedPageBreak/>
         <w:t>Projects</w:t>
       </w:r>
     </w:p>
     <w:p>
       <w:pPr>
-        <w:pStyle w:val="style0"/>
-        <w:spacing w:lineRule="auto" w:line="360"/>
+        <w:spacing w:line="360" w:lineRule="auto"/>
         <w:rPr>
           <w:sz w:val="18"/>
           <w:szCs w:val="18"/>
@@ -1166,12 +828,12 @@
     </w:p>
     <w:p>
       <w:pPr>
-        <w:pStyle w:val="style179"/>
+        <w:pStyle w:val="ListParagraph"/>
         <w:numPr>
           <w:ilvl w:val="0"/>
           <w:numId w:val="5"/>
         </w:numPr>
-        <w:spacing w:lineRule="auto" w:line="360"/>
+        <w:spacing w:line="360" w:lineRule="auto"/>
         <w:ind w:hanging="288"/>
         <w:rPr>
           <w:sz w:val="16"/>
@@ -1183,24 +845,17 @@
           <w:sz w:val="16"/>
           <w:szCs w:val="16"/>
         </w:rPr>
-        <w:t>Th</w:t>
-      </w:r>
-      <w:r>
-        <w:rPr>
-          <w:sz w:val="16"/>
-          <w:szCs w:val="16"/>
-        </w:rPr>
-        <w:t>is mobile application is used for online counseling session</w:t>
-      </w:r>
-    </w:p>
-    <w:p>
-      <w:pPr>
-        <w:pStyle w:val="style179"/>
+        <w:t>This mobile application is used for online counseling session</w:t>
+      </w:r>
+    </w:p>
+    <w:p>
+      <w:pPr>
+        <w:pStyle w:val="ListParagraph"/>
         <w:numPr>
           <w:ilvl w:val="0"/>
           <w:numId w:val="5"/>
         </w:numPr>
-        <w:spacing w:lineRule="auto" w:line="360"/>
+        <w:spacing w:line="360" w:lineRule="auto"/>
         <w:ind w:hanging="288"/>
         <w:rPr>
           <w:sz w:val="16"/>
@@ -1212,44 +867,23 @@
           <w:sz w:val="16"/>
           <w:szCs w:val="16"/>
         </w:rPr>
-        <w:t>Link to the project</w:t>
-      </w:r>
-      <w:r>
-        <w:rPr>
-          <w:sz w:val="16"/>
-          <w:szCs w:val="16"/>
-        </w:rPr>
-        <w:t xml:space="preserve"> </w:t>
-      </w:r>
-      <w:r>
-        <w:rPr/>
-        <w:fldChar w:fldCharType="begin"/>
-      </w:r>
-      <w:r>
-        <w:instrText xml:space="preserve"> HYPERLINK "https://github.com/Raphtildai/careapp" </w:instrText>
-      </w:r>
-      <w:r>
-        <w:rPr/>
-        <w:fldChar w:fldCharType="separate"/>
-      </w:r>
-      <w:r>
-        <w:rPr>
-          <w:rStyle w:val="style85"/>
-          <w:color w:val="00b0f0"/>
-          <w:sz w:val="16"/>
-          <w:szCs w:val="16"/>
-        </w:rPr>
-        <w:t>https://github.com/Raphtildai/careapp</w:t>
-      </w:r>
-      <w:r>
-        <w:rPr/>
-        <w:fldChar w:fldCharType="end"/>
-      </w:r>
-    </w:p>
-    <w:p>
-      <w:pPr>
-        <w:pStyle w:val="style0"/>
-        <w:spacing w:lineRule="auto" w:line="360"/>
+        <w:t xml:space="preserve">Link to the project </w:t>
+      </w:r>
+      <w:hyperlink r:id="rId10" w:history="1">
+        <w:r>
+          <w:rPr>
+            <w:rStyle w:val="Hyperlink"/>
+            <w:color w:val="00B0F0"/>
+            <w:sz w:val="16"/>
+            <w:szCs w:val="16"/>
+          </w:rPr>
+          <w:t>https://github.com/Raphtildai/careapp</w:t>
+        </w:r>
+      </w:hyperlink>
+    </w:p>
+    <w:p>
+      <w:pPr>
+        <w:spacing w:line="360" w:lineRule="auto"/>
         <w:rPr>
           <w:sz w:val="18"/>
           <w:szCs w:val="18"/>
@@ -1265,12 +899,12 @@
     </w:p>
     <w:p>
       <w:pPr>
-        <w:pStyle w:val="style179"/>
+        <w:pStyle w:val="ListParagraph"/>
         <w:numPr>
           <w:ilvl w:val="0"/>
           <w:numId w:val="5"/>
         </w:numPr>
-        <w:spacing w:lineRule="auto" w:line="360"/>
+        <w:spacing w:line="360" w:lineRule="auto"/>
         <w:ind w:hanging="288"/>
         <w:rPr>
           <w:sz w:val="16"/>
@@ -1282,38 +916,17 @@
           <w:sz w:val="16"/>
           <w:szCs w:val="16"/>
         </w:rPr>
-        <w:t xml:space="preserve">This is a Staffing Agency </w:t>
-      </w:r>
-      <w:r>
-        <w:rPr>
-          <w:sz w:val="16"/>
-          <w:szCs w:val="16"/>
-        </w:rPr>
-        <w:t xml:space="preserve">Website </w:t>
-      </w:r>
-      <w:r>
-        <w:rPr>
-          <w:sz w:val="16"/>
-          <w:szCs w:val="16"/>
-        </w:rPr>
-        <w:t>used</w:t>
-      </w:r>
-      <w:r>
-        <w:rPr>
-          <w:sz w:val="16"/>
-          <w:szCs w:val="16"/>
-        </w:rPr>
-        <w:t xml:space="preserve"> in the United States of America for CNA, LPN and RN Nurses staffing and Communication purposes.</w:t>
-      </w:r>
-    </w:p>
-    <w:p>
-      <w:pPr>
-        <w:pStyle w:val="style179"/>
+        <w:t>This is a Staffing Agency Website used in the United States of America for CNA, LPN and RN Nurses staffing and Communication purposes.</w:t>
+      </w:r>
+    </w:p>
+    <w:p>
+      <w:pPr>
+        <w:pStyle w:val="ListParagraph"/>
         <w:numPr>
           <w:ilvl w:val="0"/>
           <w:numId w:val="5"/>
         </w:numPr>
-        <w:spacing w:lineRule="auto" w:line="360"/>
+        <w:spacing w:line="360" w:lineRule="auto"/>
         <w:ind w:hanging="288"/>
         <w:rPr>
           <w:sz w:val="16"/>
@@ -1327,35 +940,30 @@
         </w:rPr>
         <w:t xml:space="preserve">Link to the Site </w:t>
       </w:r>
-      <w:r>
-        <w:rPr/>
-        <w:fldChar w:fldCharType="begin"/>
-      </w:r>
-      <w:r>
-        <w:instrText xml:space="preserve"> HYPERLINK "https://centralnurses.com" </w:instrText>
-      </w:r>
-      <w:r>
-        <w:rPr/>
-        <w:fldChar w:fldCharType="separate"/>
-      </w:r>
-      <w:r>
-        <w:rPr>
-          <w:rStyle w:val="style85"/>
-          <w:color w:val="00b0f0"/>
-          <w:sz w:val="16"/>
-          <w:szCs w:val="16"/>
-        </w:rPr>
-        <w:t>https://centralnurses.com</w:t>
-      </w:r>
-      <w:r>
-        <w:rPr/>
-        <w:fldChar w:fldCharType="end"/>
-      </w:r>
-    </w:p>
-    <w:p>
-      <w:pPr>
-        <w:pStyle w:val="style0"/>
-        <w:spacing w:lineRule="auto" w:line="360"/>
+      <w:hyperlink r:id="rId11" w:history="1">
+        <w:r>
+          <w:rPr>
+            <w:rStyle w:val="Hyperlink"/>
+            <w:color w:val="00B0F0"/>
+            <w:sz w:val="16"/>
+            <w:szCs w:val="16"/>
+          </w:rPr>
+          <w:t>h</w:t>
+        </w:r>
+        <w:r>
+          <w:rPr>
+            <w:rStyle w:val="Hyperlink"/>
+            <w:color w:val="00B0F0"/>
+            <w:sz w:val="16"/>
+            <w:szCs w:val="16"/>
+          </w:rPr>
+          <w:t>ttps://centralnurses.com</w:t>
+        </w:r>
+      </w:hyperlink>
+    </w:p>
+    <w:p>
+      <w:pPr>
+        <w:spacing w:line="360" w:lineRule="auto"/>
         <w:rPr>
           <w:sz w:val="18"/>
           <w:szCs w:val="18"/>
@@ -1371,12 +979,12 @@
     </w:p>
     <w:p>
       <w:pPr>
-        <w:pStyle w:val="style179"/>
+        <w:pStyle w:val="ListParagraph"/>
         <w:numPr>
           <w:ilvl w:val="0"/>
           <w:numId w:val="5"/>
         </w:numPr>
-        <w:spacing w:lineRule="auto" w:line="360"/>
+        <w:spacing w:line="360" w:lineRule="auto"/>
         <w:ind w:hanging="288"/>
         <w:rPr>
           <w:sz w:val="16"/>
@@ -1388,24 +996,17 @@
           <w:sz w:val="16"/>
           <w:szCs w:val="16"/>
         </w:rPr>
-        <w:t xml:space="preserve">The Website is used </w:t>
-      </w:r>
-      <w:r>
-        <w:rPr>
-          <w:sz w:val="16"/>
-          <w:szCs w:val="16"/>
-        </w:rPr>
-        <w:t>to link event organizers and the service providers</w:t>
-      </w:r>
-    </w:p>
-    <w:p>
-      <w:pPr>
-        <w:pStyle w:val="style179"/>
+        <w:t>The Website is used to link event organizers and the service providers</w:t>
+      </w:r>
+    </w:p>
+    <w:p>
+      <w:pPr>
+        <w:pStyle w:val="ListParagraph"/>
         <w:numPr>
           <w:ilvl w:val="0"/>
           <w:numId w:val="5"/>
         </w:numPr>
-        <w:spacing w:lineRule="auto" w:line="360"/>
+        <w:spacing w:line="360" w:lineRule="auto"/>
         <w:ind w:hanging="288"/>
         <w:rPr>
           <w:sz w:val="16"/>
@@ -1417,39 +1018,28 @@
           <w:sz w:val="16"/>
           <w:szCs w:val="16"/>
         </w:rPr>
-        <w:t xml:space="preserve">Link to the </w:t>
-      </w:r>
-      <w:r>
-        <w:rPr>
-          <w:sz w:val="16"/>
-          <w:szCs w:val="16"/>
-        </w:rPr>
-        <w:t xml:space="preserve">project </w:t>
-      </w:r>
-      <w:r>
-        <w:rPr/>
-        <w:fldChar w:fldCharType="begin"/>
-      </w:r>
-      <w:r>
-        <w:instrText xml:space="preserve"> HYPERLINK "https://github.com/Raphtildai/Wedding-Management-System" </w:instrText>
-      </w:r>
-      <w:r>
-        <w:rPr/>
-        <w:fldChar w:fldCharType="separate"/>
-      </w:r>
-      <w:r>
-        <w:rPr>
-          <w:rStyle w:val="style85"/>
-          <w:color w:val="00b0f0"/>
-          <w:sz w:val="16"/>
-          <w:szCs w:val="16"/>
-        </w:rPr>
-        <w:t>https://github.com/Raphtildai/Wedding-Management-System</w:t>
-      </w:r>
-      <w:r>
-        <w:rPr/>
-        <w:fldChar w:fldCharType="end"/>
-      </w:r>
+        <w:t xml:space="preserve">Link to the project </w:t>
+      </w:r>
+      <w:hyperlink r:id="rId12" w:history="1">
+        <w:r>
+          <w:rPr>
+            <w:rStyle w:val="Hyperlink"/>
+            <w:color w:val="00B0F0"/>
+            <w:sz w:val="16"/>
+            <w:szCs w:val="16"/>
+          </w:rPr>
+          <w:t>https://github.com/Raphtildai/Wedding-Mana</w:t>
+        </w:r>
+        <w:r>
+          <w:rPr>
+            <w:rStyle w:val="Hyperlink"/>
+            <w:color w:val="00B0F0"/>
+            <w:sz w:val="16"/>
+            <w:szCs w:val="16"/>
+          </w:rPr>
+          <w:t>gement-System</w:t>
+        </w:r>
+      </w:hyperlink>
       <w:r>
         <w:rPr>
           <w:sz w:val="16"/>
@@ -1460,36 +1050,28 @@
     </w:p>
     <w:p>
       <w:pPr>
-        <w:pStyle w:val="style0"/>
-        <w:spacing w:lineRule="auto" w:line="360"/>
-        <w:rPr>
-          <w:sz w:val="18"/>
-          <w:szCs w:val="18"/>
-        </w:rPr>
-      </w:pPr>
-      <w:r>
-        <w:rPr>
-          <w:sz w:val="18"/>
-          <w:szCs w:val="18"/>
-        </w:rPr>
-        <w:t>St. Teresa of Avila Catholic Chaplaincy Meru University</w:t>
-      </w:r>
-      <w:r>
-        <w:rPr>
-          <w:sz w:val="18"/>
-          <w:szCs w:val="18"/>
-        </w:rPr>
-        <w:t xml:space="preserve"> E- Voting System</w:t>
-      </w:r>
-    </w:p>
-    <w:p>
-      <w:pPr>
-        <w:pStyle w:val="style179"/>
+        <w:spacing w:line="360" w:lineRule="auto"/>
+        <w:rPr>
+          <w:sz w:val="18"/>
+          <w:szCs w:val="18"/>
+        </w:rPr>
+      </w:pPr>
+      <w:r>
+        <w:rPr>
+          <w:sz w:val="18"/>
+          <w:szCs w:val="18"/>
+        </w:rPr>
+        <w:t>St. Teresa of Avila Catholic Chaplaincy Meru University E- Voting System</w:t>
+      </w:r>
+    </w:p>
+    <w:p>
+      <w:pPr>
+        <w:pStyle w:val="ListParagraph"/>
         <w:numPr>
           <w:ilvl w:val="0"/>
           <w:numId w:val="5"/>
         </w:numPr>
-        <w:spacing w:lineRule="auto" w:line="360"/>
+        <w:spacing w:line="360" w:lineRule="auto"/>
         <w:ind w:hanging="288"/>
         <w:rPr>
           <w:sz w:val="16"/>
@@ -1506,68 +1088,17 @@
       <w:r>
         <w:rPr>
           <w:rFonts w:ascii="Georgia" w:hAnsi="Georgia"/>
-          <w:color w:val="1e252d"/>
-          <w:sz w:val="16"/>
-          <w:szCs w:val="16"/>
-          <w:shd w:val="clear" w:color="auto" w:fill="ffffff"/>
-        </w:rPr>
-        <w:t xml:space="preserve"> online E-Voting </w:t>
-      </w:r>
-      <w:r>
-        <w:rPr>
-          <w:rFonts w:ascii="Georgia" w:hAnsi="Georgia"/>
-          <w:color w:val="1e252d"/>
-          <w:sz w:val="16"/>
-          <w:szCs w:val="16"/>
-          <w:shd w:val="clear" w:color="auto" w:fill="ffffff"/>
-        </w:rPr>
-        <w:t xml:space="preserve">System was used </w:t>
-      </w:r>
-      <w:r>
-        <w:rPr>
-          <w:rFonts w:ascii="Georgia" w:hAnsi="Georgia"/>
-          <w:color w:val="1e252d"/>
-          <w:sz w:val="16"/>
-          <w:szCs w:val="16"/>
-          <w:shd w:val="clear" w:color="auto" w:fill="ffffff"/>
-        </w:rPr>
-        <w:t xml:space="preserve">twice during </w:t>
-      </w:r>
-      <w:r>
-        <w:rPr>
-          <w:rFonts w:ascii="Georgia" w:hAnsi="Georgia"/>
-          <w:color w:val="1e252d"/>
-          <w:sz w:val="16"/>
-          <w:szCs w:val="16"/>
-          <w:shd w:val="clear" w:color="auto" w:fill="ffffff"/>
-        </w:rPr>
-        <w:t>election</w:t>
-      </w:r>
-      <w:r>
-        <w:rPr>
-          <w:rFonts w:ascii="Georgia" w:hAnsi="Georgia"/>
-          <w:color w:val="1e252d"/>
-          <w:sz w:val="16"/>
-          <w:szCs w:val="16"/>
-          <w:shd w:val="clear" w:color="auto" w:fill="ffffff"/>
-        </w:rPr>
-        <w:t>s period</w:t>
-      </w:r>
-      <w:r>
-        <w:rPr>
-          <w:rFonts w:ascii="Georgia" w:hAnsi="Georgia"/>
-          <w:color w:val="1e252d"/>
-          <w:sz w:val="16"/>
-          <w:szCs w:val="16"/>
-          <w:shd w:val="clear" w:color="auto" w:fill="ffffff"/>
-        </w:rPr>
-        <w:t>.</w:t>
-      </w:r>
-    </w:p>
-    <w:p>
-      <w:pPr>
-        <w:pStyle w:val="style0"/>
-        <w:spacing w:lineRule="auto" w:line="360"/>
+          <w:color w:val="1E252D"/>
+          <w:sz w:val="16"/>
+          <w:szCs w:val="16"/>
+          <w:shd w:val="clear" w:color="auto" w:fill="FFFFFF"/>
+        </w:rPr>
+        <w:t xml:space="preserve"> online E-Voting System was used twice during elections period.</w:t>
+      </w:r>
+    </w:p>
+    <w:p>
+      <w:pPr>
+        <w:spacing w:line="360" w:lineRule="auto"/>
         <w:ind w:left="144"/>
         <w:rPr>
           <w:sz w:val="18"/>
@@ -1584,12 +1115,12 @@
     </w:p>
     <w:p>
       <w:pPr>
-        <w:pStyle w:val="style179"/>
+        <w:pStyle w:val="ListParagraph"/>
         <w:numPr>
           <w:ilvl w:val="0"/>
           <w:numId w:val="5"/>
         </w:numPr>
-        <w:spacing w:lineRule="auto" w:line="360"/>
+        <w:spacing w:line="360" w:lineRule="auto"/>
         <w:ind w:hanging="288"/>
         <w:rPr>
           <w:sz w:val="16"/>
@@ -1599,18 +1130,27 @@
       <w:r>
         <w:rPr>
           <w:rFonts w:ascii="Georgia" w:hAnsi="Georgia"/>
-          <w:color w:val="1e252d"/>
-          <w:sz w:val="16"/>
-          <w:szCs w:val="16"/>
-          <w:shd w:val="clear" w:color="auto" w:fill="ffffff"/>
-        </w:rPr>
-        <w:t>The project captures the confirmed Covid19 Patients and stores their records in one database for ease of access and monitoring</w:t>
-      </w:r>
-    </w:p>
-    <w:p>
-      <w:pPr>
-        <w:pStyle w:val="style0"/>
-        <w:spacing w:lineRule="auto" w:line="360"/>
+          <w:color w:val="1E252D"/>
+          <w:sz w:val="16"/>
+          <w:szCs w:val="16"/>
+          <w:shd w:val="clear" w:color="auto" w:fill="FFFFFF"/>
+        </w:rPr>
+        <w:t>The project captures the confirmed Covid19 Patients and stores their records in o</w:t>
+      </w:r>
+      <w:r>
+        <w:rPr>
+          <w:rFonts w:ascii="Georgia" w:hAnsi="Georgia"/>
+          <w:color w:val="1E252D"/>
+          <w:sz w:val="16"/>
+          <w:szCs w:val="16"/>
+          <w:shd w:val="clear" w:color="auto" w:fill="FFFFFF"/>
+        </w:rPr>
+        <w:t>ne database for ease of access and monitoring</w:t>
+      </w:r>
+    </w:p>
+    <w:p>
+      <w:pPr>
+        <w:spacing w:line="360" w:lineRule="auto"/>
         <w:ind w:left="144"/>
         <w:rPr>
           <w:sz w:val="16"/>
@@ -1627,12 +1167,12 @@
     </w:p>
     <w:p>
       <w:pPr>
-        <w:pStyle w:val="style179"/>
+        <w:pStyle w:val="ListParagraph"/>
         <w:numPr>
           <w:ilvl w:val="0"/>
           <w:numId w:val="5"/>
         </w:numPr>
-        <w:spacing w:lineRule="auto" w:line="360"/>
+        <w:spacing w:line="360" w:lineRule="auto"/>
         <w:ind w:hanging="288"/>
         <w:rPr>
           <w:sz w:val="16"/>
@@ -1642,62 +1182,22 @@
       <w:r>
         <w:rPr>
           <w:rFonts w:ascii="Georgia" w:hAnsi="Georgia"/>
-          <w:color w:val="1e252d"/>
-          <w:sz w:val="16"/>
-          <w:szCs w:val="16"/>
-          <w:shd w:val="clear" w:color="auto" w:fill="ffffff"/>
-        </w:rPr>
-        <w:t xml:space="preserve"> </w:t>
-      </w:r>
-      <w:r>
-        <w:rPr>
-          <w:rFonts w:ascii="Georgia" w:hAnsi="Georgia"/>
-          <w:color w:val="1e252d"/>
-          <w:sz w:val="16"/>
-          <w:szCs w:val="16"/>
-          <w:shd w:val="clear" w:color="auto" w:fill="ffffff"/>
-        </w:rPr>
-        <w:t>A personal Portfolio Website describing myself and</w:t>
-      </w:r>
-      <w:r>
-        <w:rPr>
-          <w:rFonts w:ascii="Georgia" w:hAnsi="Georgia"/>
-          <w:color w:val="1e252d"/>
-          <w:sz w:val="16"/>
-          <w:szCs w:val="16"/>
-          <w:shd w:val="clear" w:color="auto" w:fill="ffffff"/>
-        </w:rPr>
-        <w:t xml:space="preserve"> all</w:t>
-      </w:r>
-      <w:r>
-        <w:rPr>
-          <w:rFonts w:ascii="Georgia" w:hAnsi="Georgia"/>
-          <w:color w:val="1e252d"/>
-          <w:sz w:val="16"/>
-          <w:szCs w:val="16"/>
-          <w:shd w:val="clear" w:color="auto" w:fill="ffffff"/>
-        </w:rPr>
-        <w:t xml:space="preserve"> my </w:t>
-      </w:r>
-      <w:r>
-        <w:rPr>
-          <w:rFonts w:ascii="Georgia" w:hAnsi="Georgia"/>
-          <w:color w:val="1e252d"/>
-          <w:sz w:val="16"/>
-          <w:szCs w:val="16"/>
-          <w:shd w:val="clear" w:color="auto" w:fill="ffffff"/>
-        </w:rPr>
-        <w:t>accomplishments.</w:t>
-      </w:r>
-    </w:p>
-    <w:p>
-      <w:pPr>
-        <w:pStyle w:val="style179"/>
+          <w:color w:val="1E252D"/>
+          <w:sz w:val="16"/>
+          <w:szCs w:val="16"/>
+          <w:shd w:val="clear" w:color="auto" w:fill="FFFFFF"/>
+        </w:rPr>
+        <w:t xml:space="preserve"> A personal Portfolio Website describing myself and all my accomplishments.</w:t>
+      </w:r>
+    </w:p>
+    <w:p>
+      <w:pPr>
+        <w:pStyle w:val="ListParagraph"/>
         <w:numPr>
           <w:ilvl w:val="0"/>
           <w:numId w:val="5"/>
         </w:numPr>
-        <w:spacing w:lineRule="auto" w:line="360"/>
+        <w:spacing w:line="360" w:lineRule="auto"/>
         <w:ind w:hanging="288"/>
         <w:rPr>
           <w:sz w:val="16"/>
@@ -1707,44 +1207,31 @@
       <w:r>
         <w:rPr>
           <w:rFonts w:ascii="Georgia" w:hAnsi="Georgia"/>
-          <w:color w:val="1e252d"/>
-          <w:sz w:val="16"/>
-          <w:szCs w:val="16"/>
-          <w:shd w:val="clear" w:color="auto" w:fill="ffffff"/>
+          <w:color w:val="1E252D"/>
+          <w:sz w:val="16"/>
+          <w:szCs w:val="16"/>
+          <w:shd w:val="clear" w:color="auto" w:fill="FFFFFF"/>
         </w:rPr>
         <w:t xml:space="preserve">Link to the Site </w:t>
       </w:r>
-      <w:r>
-        <w:rPr/>
-        <w:fldChar w:fldCharType="begin"/>
-      </w:r>
-      <w:r>
-        <w:instrText xml:space="preserve"> HYPERLINK "https://raphtildai.github.io/portfolio/" </w:instrText>
-      </w:r>
-      <w:r>
-        <w:rPr/>
-        <w:fldChar w:fldCharType="separate"/>
-      </w:r>
-      <w:r>
-        <w:rPr>
-          <w:rStyle w:val="style85"/>
-          <w:rFonts w:ascii="Georgia" w:hAnsi="Georgia"/>
-          <w:color w:val="00b0f0"/>
-          <w:sz w:val="16"/>
-          <w:szCs w:val="16"/>
-          <w:shd w:val="clear" w:color="auto" w:fill="ffffff"/>
-        </w:rPr>
-        <w:t>https://raphtildai.github.io/portfolio/</w:t>
-      </w:r>
-      <w:r>
-        <w:rPr/>
-        <w:fldChar w:fldCharType="end"/>
-      </w:r>
-    </w:p>
-    <w:p>
-      <w:pPr>
-        <w:pStyle w:val="style4112"/>
-        <w:spacing w:lineRule="auto" w:line="360"/>
+      <w:hyperlink r:id="rId13" w:history="1">
+        <w:r>
+          <w:rPr>
+            <w:rStyle w:val="Hyperlink"/>
+            <w:rFonts w:ascii="Georgia" w:hAnsi="Georgia"/>
+            <w:color w:val="00B0F0"/>
+            <w:sz w:val="16"/>
+            <w:szCs w:val="16"/>
+            <w:shd w:val="clear" w:color="auto" w:fill="FFFFFF"/>
+          </w:rPr>
+          <w:t>https://raphtildai.github.io/portfolio/</w:t>
+        </w:r>
+      </w:hyperlink>
+    </w:p>
+    <w:p>
+      <w:pPr>
+        <w:pStyle w:val="SectionHeading"/>
+        <w:spacing w:line="360" w:lineRule="auto"/>
         <w:rPr>
           <w:sz w:val="22"/>
           <w:szCs w:val="22"/>
@@ -1760,12 +1247,12 @@
     </w:p>
     <w:p>
       <w:pPr>
-        <w:pStyle w:val="style179"/>
+        <w:pStyle w:val="ListParagraph"/>
         <w:numPr>
           <w:ilvl w:val="0"/>
           <w:numId w:val="5"/>
         </w:numPr>
-        <w:spacing w:lineRule="auto" w:line="360"/>
+        <w:spacing w:line="360" w:lineRule="auto"/>
         <w:rPr>
           <w:sz w:val="16"/>
           <w:szCs w:val="16"/>
@@ -1781,124 +1268,82 @@
     </w:p>
     <w:p>
       <w:pPr>
-        <w:pStyle w:val="style179"/>
+        <w:pStyle w:val="ListParagraph"/>
         <w:numPr>
           <w:ilvl w:val="0"/>
           <w:numId w:val="17"/>
         </w:numPr>
-        <w:spacing w:lineRule="auto" w:line="360"/>
-        <w:rPr>
-          <w:sz w:val="16"/>
-          <w:szCs w:val="16"/>
-        </w:rPr>
-      </w:pPr>
-      <w:r>
-        <w:rPr>
-          <w:sz w:val="16"/>
-          <w:szCs w:val="16"/>
-        </w:rPr>
-        <w:t xml:space="preserve">Awarded this certificate in recognition of my service as the Chairperson STACCMU for the </w:t>
-      </w:r>
-      <w:r>
-        <w:rPr>
-          <w:sz w:val="16"/>
-          <w:szCs w:val="16"/>
-        </w:rPr>
-        <w:t>period  2021</w:t>
-      </w:r>
-      <w:r>
-        <w:rPr>
-          <w:sz w:val="16"/>
-          <w:szCs w:val="16"/>
-        </w:rPr>
-        <w:t xml:space="preserve"> – 2022 academic year</w:t>
-      </w:r>
-    </w:p>
-    <w:p>
-      <w:pPr>
-        <w:pStyle w:val="style179"/>
+        <w:spacing w:line="360" w:lineRule="auto"/>
+        <w:rPr>
+          <w:sz w:val="16"/>
+          <w:szCs w:val="16"/>
+        </w:rPr>
+      </w:pPr>
+      <w:r>
+        <w:rPr>
+          <w:sz w:val="16"/>
+          <w:szCs w:val="16"/>
+        </w:rPr>
+        <w:t>Awarded this certificate in recognition of my service as the Chairperson STACCMU for the period  2021 – 2022 academic year</w:t>
+      </w:r>
+    </w:p>
+    <w:p>
+      <w:pPr>
+        <w:pStyle w:val="ListParagraph"/>
         <w:numPr>
           <w:ilvl w:val="0"/>
           <w:numId w:val="5"/>
         </w:numPr>
-        <w:spacing w:lineRule="auto" w:line="360"/>
-        <w:rPr>
-          <w:sz w:val="16"/>
-          <w:szCs w:val="16"/>
-        </w:rPr>
-      </w:pPr>
-      <w:r>
-        <w:rPr>
-          <w:sz w:val="16"/>
-          <w:szCs w:val="16"/>
-        </w:rPr>
-        <w:t>I.E.B.C Certification – November 26, 2021</w:t>
-      </w:r>
-    </w:p>
-    <w:p>
-      <w:pPr>
-        <w:pStyle w:val="style179"/>
+        <w:spacing w:line="360" w:lineRule="auto"/>
+        <w:rPr>
+          <w:sz w:val="16"/>
+          <w:szCs w:val="16"/>
+        </w:rPr>
+      </w:pPr>
+      <w:r>
+        <w:rPr>
+          <w:sz w:val="16"/>
+          <w:szCs w:val="16"/>
+        </w:rPr>
+        <w:t>I.E.B.C Ce</w:t>
+      </w:r>
+      <w:r>
+        <w:rPr>
+          <w:sz w:val="16"/>
+          <w:szCs w:val="16"/>
+        </w:rPr>
+        <w:t>rtification – November 26, 2021</w:t>
+      </w:r>
+    </w:p>
+    <w:p>
+      <w:pPr>
+        <w:pStyle w:val="ListParagraph"/>
         <w:numPr>
           <w:ilvl w:val="0"/>
           <w:numId w:val="16"/>
         </w:numPr>
-        <w:spacing w:lineRule="auto" w:line="360"/>
-        <w:rPr>
-          <w:sz w:val="16"/>
-          <w:szCs w:val="16"/>
-        </w:rPr>
-      </w:pPr>
-      <w:r>
-        <w:rPr>
-          <w:sz w:val="16"/>
-          <w:szCs w:val="16"/>
-        </w:rPr>
-        <w:t>Awarded for</w:t>
-      </w:r>
-      <w:r>
-        <w:rPr>
-          <w:sz w:val="16"/>
-          <w:szCs w:val="16"/>
-        </w:rPr>
-        <w:t xml:space="preserve"> completing training and</w:t>
-      </w:r>
-      <w:r>
-        <w:rPr>
-          <w:sz w:val="16"/>
-          <w:szCs w:val="16"/>
-        </w:rPr>
-        <w:t xml:space="preserve"> serving as a Clerk</w:t>
-      </w:r>
-      <w:r>
-        <w:rPr>
-          <w:sz w:val="16"/>
-          <w:szCs w:val="16"/>
-        </w:rPr>
-        <w:t xml:space="preserve"> in </w:t>
-      </w:r>
-      <w:r>
-        <w:rPr>
-          <w:sz w:val="16"/>
-          <w:szCs w:val="16"/>
-        </w:rPr>
-        <w:t xml:space="preserve">the </w:t>
-      </w:r>
-      <w:r>
-        <w:rPr>
-          <w:sz w:val="16"/>
-          <w:szCs w:val="16"/>
-        </w:rPr>
-        <w:t>University Elections</w:t>
-      </w:r>
-    </w:p>
-    <w:p>
-      <w:pPr>
-        <w:pStyle w:val="style179"/>
+        <w:spacing w:line="360" w:lineRule="auto"/>
+        <w:rPr>
+          <w:sz w:val="16"/>
+          <w:szCs w:val="16"/>
+        </w:rPr>
+      </w:pPr>
+      <w:r>
+        <w:rPr>
+          <w:sz w:val="16"/>
+          <w:szCs w:val="16"/>
+        </w:rPr>
+        <w:t>Awarded for completing training and serving as a Clerk in the University Elections</w:t>
+      </w:r>
+    </w:p>
+    <w:p>
+      <w:pPr>
+        <w:pStyle w:val="ListParagraph"/>
         <w:numPr>
           <w:ilvl w:val="0"/>
           <w:numId w:val="5"/>
         </w:numPr>
-        <w:spacing w:lineRule="auto" w:line="360"/>
+        <w:spacing w:line="360" w:lineRule="auto"/>
         <w:rPr>
           <w:sz w:val="16"/>
           <w:szCs w:val="16"/>
@@ -1914,47 +1359,33 @@
     </w:p>
     <w:p>
       <w:pPr>
-        <w:pStyle w:val="style179"/>
+        <w:pStyle w:val="ListParagraph"/>
         <w:numPr>
           <w:ilvl w:val="0"/>
           <w:numId w:val="15"/>
         </w:numPr>
-        <w:spacing w:lineRule="auto" w:line="360"/>
-        <w:rPr>
-          <w:sz w:val="16"/>
-          <w:szCs w:val="16"/>
-        </w:rPr>
-      </w:pPr>
-      <w:r>
-        <w:rPr>
-          <w:sz w:val="16"/>
-          <w:szCs w:val="16"/>
-        </w:rPr>
-        <w:t xml:space="preserve">Online </w:t>
-      </w:r>
-      <w:r>
-        <w:rPr>
-          <w:sz w:val="16"/>
-          <w:szCs w:val="16"/>
-        </w:rPr>
-        <w:t>non–credit</w:t>
-      </w:r>
-      <w:r>
-        <w:rPr>
-          <w:sz w:val="16"/>
-          <w:szCs w:val="16"/>
-        </w:rPr>
-        <w:t xml:space="preserve"> course by Johns Hopkins University</w:t>
-      </w:r>
-    </w:p>
-    <w:p>
-      <w:pPr>
-        <w:pStyle w:val="style179"/>
+        <w:spacing w:line="360" w:lineRule="auto"/>
+        <w:rPr>
+          <w:sz w:val="16"/>
+          <w:szCs w:val="16"/>
+        </w:rPr>
+      </w:pPr>
+      <w:r>
+        <w:rPr>
+          <w:sz w:val="16"/>
+          <w:szCs w:val="16"/>
+        </w:rPr>
+        <w:t>Online non–credit course by Johns Hopkins University</w:t>
+      </w:r>
+    </w:p>
+    <w:p>
+      <w:pPr>
+        <w:pStyle w:val="ListParagraph"/>
         <w:numPr>
           <w:ilvl w:val="0"/>
           <w:numId w:val="15"/>
         </w:numPr>
-        <w:spacing w:lineRule="auto" w:line="360"/>
+        <w:spacing w:line="360" w:lineRule="auto"/>
         <w:rPr>
           <w:sz w:val="16"/>
           <w:szCs w:val="16"/>
@@ -1967,39 +1398,26 @@
         </w:rPr>
         <w:t xml:space="preserve">Link to verify the certificate </w:t>
       </w:r>
-      <w:r>
-        <w:rPr/>
-        <w:fldChar w:fldCharType="begin"/>
-      </w:r>
-      <w:r>
-        <w:instrText xml:space="preserve"> HYPERLINK "https://www.coursera.org/verify/4JF983DU4WWL" </w:instrText>
-      </w:r>
-      <w:r>
-        <w:rPr/>
-        <w:fldChar w:fldCharType="separate"/>
-      </w:r>
-      <w:r>
-        <w:rPr>
-          <w:rStyle w:val="style85"/>
-          <w:color w:val="00b0f0"/>
-          <w:sz w:val="16"/>
-          <w:szCs w:val="16"/>
-        </w:rPr>
-        <w:t>https://www.coursera.org/verify/4JF983DU4WWL</w:t>
-      </w:r>
-      <w:r>
-        <w:rPr/>
-        <w:fldChar w:fldCharType="end"/>
-      </w:r>
-    </w:p>
-    <w:p>
-      <w:pPr>
-        <w:pStyle w:val="style179"/>
+      <w:hyperlink r:id="rId14" w:history="1">
+        <w:r>
+          <w:rPr>
+            <w:rStyle w:val="Hyperlink"/>
+            <w:color w:val="00B0F0"/>
+            <w:sz w:val="16"/>
+            <w:szCs w:val="16"/>
+          </w:rPr>
+          <w:t>https://www.coursera.org/verify/4JF983DU4WWL</w:t>
+        </w:r>
+      </w:hyperlink>
+    </w:p>
+    <w:p>
+      <w:pPr>
+        <w:pStyle w:val="ListParagraph"/>
         <w:numPr>
           <w:ilvl w:val="0"/>
           <w:numId w:val="5"/>
         </w:numPr>
-        <w:spacing w:lineRule="auto" w:line="360"/>
+        <w:spacing w:line="360" w:lineRule="auto"/>
         <w:rPr>
           <w:sz w:val="16"/>
           <w:szCs w:val="16"/>
@@ -2015,12 +1433,12 @@
     </w:p>
     <w:p>
       <w:pPr>
-        <w:pStyle w:val="style179"/>
+        <w:pStyle w:val="ListParagraph"/>
         <w:numPr>
           <w:ilvl w:val="0"/>
           <w:numId w:val="14"/>
         </w:numPr>
-        <w:spacing w:lineRule="auto" w:line="360"/>
+        <w:spacing w:line="360" w:lineRule="auto"/>
         <w:rPr>
           <w:sz w:val="16"/>
           <w:szCs w:val="16"/>
@@ -2036,12 +1454,12 @@
     </w:p>
     <w:p>
       <w:pPr>
-        <w:pStyle w:val="style179"/>
+        <w:pStyle w:val="ListParagraph"/>
         <w:numPr>
           <w:ilvl w:val="0"/>
           <w:numId w:val="14"/>
         </w:numPr>
-        <w:spacing w:lineRule="auto" w:line="360"/>
+        <w:spacing w:line="360" w:lineRule="auto"/>
         <w:rPr>
           <w:sz w:val="16"/>
           <w:szCs w:val="16"/>
@@ -2054,39 +1472,26 @@
         </w:rPr>
         <w:t xml:space="preserve">Link to verify the certificate </w:t>
       </w:r>
-      <w:r>
-        <w:rPr/>
-        <w:fldChar w:fldCharType="begin"/>
-      </w:r>
-      <w:r>
-        <w:instrText xml:space="preserve"> HYPERLINK "https://www.coursera.org/verify/T97WS4W3EE8N" </w:instrText>
-      </w:r>
-      <w:r>
-        <w:rPr/>
-        <w:fldChar w:fldCharType="separate"/>
-      </w:r>
-      <w:r>
-        <w:rPr>
-          <w:rStyle w:val="style85"/>
-          <w:color w:val="00b0f0"/>
-          <w:sz w:val="16"/>
-          <w:szCs w:val="16"/>
-        </w:rPr>
-        <w:t>https://www.coursera.org/verify/T97WS4W3EE8N</w:t>
-      </w:r>
-      <w:r>
-        <w:rPr/>
-        <w:fldChar w:fldCharType="end"/>
-      </w:r>
-    </w:p>
-    <w:p>
-      <w:pPr>
-        <w:pStyle w:val="style179"/>
+      <w:hyperlink r:id="rId15" w:history="1">
+        <w:r>
+          <w:rPr>
+            <w:rStyle w:val="Hyperlink"/>
+            <w:color w:val="00B0F0"/>
+            <w:sz w:val="16"/>
+            <w:szCs w:val="16"/>
+          </w:rPr>
+          <w:t>https://www.coursera.org/verify/T97WS4W3EE8N</w:t>
+        </w:r>
+      </w:hyperlink>
+    </w:p>
+    <w:p>
+      <w:pPr>
+        <w:pStyle w:val="ListParagraph"/>
         <w:numPr>
           <w:ilvl w:val="0"/>
           <w:numId w:val="5"/>
         </w:numPr>
-        <w:spacing w:lineRule="auto" w:line="360"/>
+        <w:spacing w:line="360" w:lineRule="auto"/>
         <w:rPr>
           <w:sz w:val="16"/>
           <w:szCs w:val="16"/>
@@ -2102,12 +1507,12 @@
     </w:p>
     <w:p>
       <w:pPr>
-        <w:pStyle w:val="style179"/>
+        <w:pStyle w:val="ListParagraph"/>
         <w:numPr>
           <w:ilvl w:val="0"/>
           <w:numId w:val="14"/>
         </w:numPr>
-        <w:spacing w:lineRule="auto" w:line="360"/>
+        <w:spacing w:line="360" w:lineRule="auto"/>
         <w:rPr>
           <w:sz w:val="16"/>
           <w:szCs w:val="16"/>
@@ -2123,12 +1528,12 @@
     </w:p>
     <w:p>
       <w:pPr>
-        <w:pStyle w:val="style179"/>
+        <w:pStyle w:val="ListParagraph"/>
         <w:numPr>
           <w:ilvl w:val="0"/>
           <w:numId w:val="14"/>
         </w:numPr>
-        <w:spacing w:lineRule="auto" w:line="360"/>
+        <w:spacing w:line="360" w:lineRule="auto"/>
         <w:rPr>
           <w:sz w:val="16"/>
           <w:szCs w:val="16"/>
@@ -2141,88 +1546,75 @@
         </w:rPr>
         <w:t xml:space="preserve">Link to verify the certificate </w:t>
       </w:r>
-      <w:r>
-        <w:rPr/>
-        <w:fldChar w:fldCharType="begin"/>
-      </w:r>
-      <w:r>
-        <w:instrText xml:space="preserve"> HYPERLINK "https://www.youracclaim.com/badges/b90b2484-ec60-42db-b271-70c13a397c19?source=linked_in_profile" </w:instrText>
-      </w:r>
-      <w:r>
-        <w:rPr/>
-        <w:fldChar w:fldCharType="separate"/>
-      </w:r>
-      <w:r>
-        <w:rPr>
-          <w:rStyle w:val="style85"/>
-          <w:color w:val="00b0f0"/>
-          <w:sz w:val="16"/>
-          <w:szCs w:val="16"/>
-        </w:rPr>
-        <w:t>https://www.youracclaim.com/badges/b90b2484-ec60-42db-b271-70c13a397c19?source=linked_in_profile</w:t>
-      </w:r>
-      <w:r>
-        <w:rPr/>
-        <w:fldChar w:fldCharType="end"/>
-      </w:r>
-    </w:p>
-    <w:p>
-      <w:pPr>
-        <w:pStyle w:val="style179"/>
+      <w:hyperlink r:id="rId16" w:history="1">
+        <w:r>
+          <w:rPr>
+            <w:rStyle w:val="Hyperlink"/>
+            <w:color w:val="00B0F0"/>
+            <w:sz w:val="16"/>
+            <w:szCs w:val="16"/>
+          </w:rPr>
+          <w:t>https://www.youracclaim.com/badges/b90b2484-ec60-42db-b271-70c13a397c19?source=linked_in_profile</w:t>
+        </w:r>
+      </w:hyperlink>
+    </w:p>
+    <w:p>
+      <w:pPr>
+        <w:pStyle w:val="ListParagraph"/>
         <w:numPr>
           <w:ilvl w:val="0"/>
           <w:numId w:val="5"/>
         </w:numPr>
-        <w:spacing w:lineRule="auto" w:line="360"/>
-        <w:rPr>
-          <w:sz w:val="16"/>
-          <w:szCs w:val="16"/>
-        </w:rPr>
-      </w:pPr>
-      <w:r>
-        <w:rPr>
-          <w:sz w:val="16"/>
-          <w:szCs w:val="16"/>
-        </w:rPr>
-        <w:t>Google Digital Skills for Africa</w:t>
-      </w:r>
-      <w:r>
-        <w:rPr>
-          <w:sz w:val="16"/>
-          <w:szCs w:val="16"/>
-        </w:rPr>
-        <w:t xml:space="preserve"> – December 14,2020</w:t>
-      </w:r>
-    </w:p>
-    <w:p>
-      <w:pPr>
-        <w:pStyle w:val="style179"/>
+        <w:spacing w:line="360" w:lineRule="auto"/>
+        <w:rPr>
+          <w:sz w:val="16"/>
+          <w:szCs w:val="16"/>
+        </w:rPr>
+      </w:pPr>
+      <w:r>
+        <w:rPr>
+          <w:sz w:val="16"/>
+          <w:szCs w:val="16"/>
+        </w:rPr>
+        <w:t>Google Digital Skills for Africa – December 14,2020</w:t>
+      </w:r>
+    </w:p>
+    <w:p>
+      <w:pPr>
+        <w:pStyle w:val="ListParagraph"/>
         <w:numPr>
           <w:ilvl w:val="0"/>
           <w:numId w:val="14"/>
         </w:numPr>
-        <w:spacing w:lineRule="auto" w:line="360"/>
-        <w:rPr>
-          <w:sz w:val="16"/>
-          <w:szCs w:val="16"/>
-        </w:rPr>
-      </w:pPr>
-      <w:r>
-        <w:rPr>
-          <w:sz w:val="16"/>
-          <w:szCs w:val="16"/>
-        </w:rPr>
-        <w:t>Online course on fundamentals of Digital marketing</w:t>
-      </w:r>
-    </w:p>
-    <w:p>
-      <w:pPr>
-        <w:pStyle w:val="style179"/>
+        <w:spacing w:line="360" w:lineRule="auto"/>
+        <w:rPr>
+          <w:sz w:val="16"/>
+          <w:szCs w:val="16"/>
+        </w:rPr>
+      </w:pPr>
+      <w:r>
+        <w:rPr>
+          <w:sz w:val="16"/>
+          <w:szCs w:val="16"/>
+        </w:rPr>
+        <w:t>Online course on fund</w:t>
+      </w:r>
+      <w:r>
+        <w:rPr>
+          <w:sz w:val="16"/>
+          <w:szCs w:val="16"/>
+        </w:rPr>
+        <w:t>amentals of Digital marketing</w:t>
+      </w:r>
+    </w:p>
+    <w:p>
+      <w:pPr>
+        <w:pStyle w:val="ListParagraph"/>
         <w:numPr>
           <w:ilvl w:val="0"/>
           <w:numId w:val="14"/>
         </w:numPr>
-        <w:spacing w:lineRule="auto" w:line="360"/>
+        <w:spacing w:line="360" w:lineRule="auto"/>
         <w:rPr>
           <w:sz w:val="16"/>
           <w:szCs w:val="16"/>
@@ -2235,39 +1627,26 @@
         </w:rPr>
         <w:t xml:space="preserve">Link to verify the certificate </w:t>
       </w:r>
-      <w:r>
-        <w:rPr/>
-        <w:fldChar w:fldCharType="begin"/>
-      </w:r>
-      <w:r>
-        <w:instrText xml:space="preserve"> HYPERLINK "https://www.learndigital.withgoogle.com/link/1ar27gu2qdc" </w:instrText>
-      </w:r>
-      <w:r>
-        <w:rPr/>
-        <w:fldChar w:fldCharType="separate"/>
-      </w:r>
-      <w:r>
-        <w:rPr>
-          <w:rStyle w:val="style85"/>
-          <w:color w:val="00b0f0"/>
-          <w:sz w:val="16"/>
-          <w:szCs w:val="16"/>
-        </w:rPr>
-        <w:t>https://www.learndigital.withgoogle.com/link/1ar27gu2qdc</w:t>
-      </w:r>
-      <w:r>
-        <w:rPr/>
-        <w:fldChar w:fldCharType="end"/>
-      </w:r>
-    </w:p>
-    <w:p>
-      <w:pPr>
-        <w:pStyle w:val="style179"/>
+      <w:hyperlink r:id="rId17" w:history="1">
+        <w:r>
+          <w:rPr>
+            <w:rStyle w:val="Hyperlink"/>
+            <w:color w:val="00B0F0"/>
+            <w:sz w:val="16"/>
+            <w:szCs w:val="16"/>
+          </w:rPr>
+          <w:t>https://www.learndigital.withgoogle.com/link/1ar27gu2qdc</w:t>
+        </w:r>
+      </w:hyperlink>
+    </w:p>
+    <w:p>
+      <w:pPr>
+        <w:pStyle w:val="ListParagraph"/>
         <w:numPr>
           <w:ilvl w:val="0"/>
           <w:numId w:val="14"/>
         </w:numPr>
-        <w:spacing w:lineRule="auto" w:line="360"/>
+        <w:spacing w:line="360" w:lineRule="auto"/>
         <w:rPr>
           <w:sz w:val="16"/>
           <w:szCs w:val="16"/>
@@ -2292,20 +1671,20 @@
     </w:p>
     <w:p>
       <w:pPr>
-        <w:pStyle w:val="style4112"/>
-        <w:spacing w:lineRule="auto" w:line="360"/>
+        <w:pStyle w:val="SectionHeading"/>
+        <w:spacing w:line="360" w:lineRule="auto"/>
         <w:rPr>
           <w:sz w:val="22"/>
           <w:szCs w:val="22"/>
         </w:rPr>
         <w:sectPr>
-          <w:headerReference w:type="even" r:id="rId2"/>
-          <w:headerReference w:type="default" r:id="rId3"/>
-          <w:footerReference w:type="even" r:id="rId4"/>
-          <w:footerReference w:type="default" r:id="rId5"/>
-          <w:headerReference w:type="first" r:id="rId6"/>
-          <w:footerReference w:type="first" r:id="rId7"/>
-          <w:pgSz w:w="12240" w:h="15840" w:orient="portrait"/>
+          <w:headerReference w:type="even" r:id="rId18"/>
+          <w:headerReference w:type="default" r:id="rId19"/>
+          <w:footerReference w:type="even" r:id="rId20"/>
+          <w:footerReference w:type="default" r:id="rId21"/>
+          <w:headerReference w:type="first" r:id="rId22"/>
+          <w:footerReference w:type="first" r:id="rId23"/>
+          <w:pgSz w:w="12240" w:h="15840"/>
           <w:pgMar w:top="1080" w:right="1080" w:bottom="1080" w:left="1080" w:header="576" w:footer="576" w:gutter="0"/>
           <w:cols w:space="720"/>
           <w:titlePg/>
@@ -2315,8 +1694,8 @@
     </w:p>
     <w:p>
       <w:pPr>
-        <w:pStyle w:val="style4112"/>
-        <w:spacing w:lineRule="auto" w:line="360"/>
+        <w:pStyle w:val="SectionHeading"/>
+        <w:spacing w:line="360" w:lineRule="auto"/>
         <w:rPr>
           <w:sz w:val="22"/>
           <w:szCs w:val="22"/>
@@ -2327,24 +1706,18 @@
           <w:sz w:val="22"/>
           <w:szCs w:val="22"/>
         </w:rPr>
-        <w:t xml:space="preserve">Technical </w:t>
-      </w:r>
-      <w:r>
-        <w:rPr>
-          <w:sz w:val="22"/>
-          <w:szCs w:val="22"/>
-        </w:rPr>
-        <w:t>Skills</w:t>
-      </w:r>
-    </w:p>
-    <w:p>
-      <w:pPr>
-        <w:pStyle w:val="style157"/>
+        <w:lastRenderedPageBreak/>
+        <w:t>Technical Skills</w:t>
+      </w:r>
+    </w:p>
+    <w:p>
+      <w:pPr>
+        <w:pStyle w:val="NoSpacing"/>
         <w:numPr>
           <w:ilvl w:val="0"/>
           <w:numId w:val="5"/>
         </w:numPr>
-        <w:spacing w:lineRule="auto" w:line="360"/>
+        <w:spacing w:line="360" w:lineRule="auto"/>
         <w:jc w:val="both"/>
         <w:rPr>
           <w:sz w:val="18"/>
@@ -2356,24 +1729,17 @@
           <w:sz w:val="18"/>
           <w:szCs w:val="18"/>
         </w:rPr>
-        <w:t>Cyber Best Practices</w:t>
-      </w:r>
-      <w:r>
-        <w:rPr>
-          <w:sz w:val="18"/>
-          <w:szCs w:val="18"/>
-        </w:rPr>
-        <w:t xml:space="preserve">  </w:t>
-      </w:r>
-    </w:p>
-    <w:p>
-      <w:pPr>
-        <w:pStyle w:val="style179"/>
+        <w:t xml:space="preserve">Cyber Best Practices  </w:t>
+      </w:r>
+    </w:p>
+    <w:p>
+      <w:pPr>
+        <w:pStyle w:val="ListParagraph"/>
         <w:numPr>
           <w:ilvl w:val="0"/>
           <w:numId w:val="5"/>
         </w:numPr>
-        <w:spacing w:lineRule="auto" w:line="360"/>
+        <w:spacing w:line="360" w:lineRule="auto"/>
         <w:ind w:hanging="288"/>
         <w:jc w:val="both"/>
         <w:rPr>
@@ -2391,12 +1757,12 @@
     </w:p>
     <w:p>
       <w:pPr>
-        <w:pStyle w:val="style179"/>
+        <w:pStyle w:val="ListParagraph"/>
         <w:numPr>
           <w:ilvl w:val="0"/>
           <w:numId w:val="5"/>
         </w:numPr>
-        <w:spacing w:lineRule="auto" w:line="360"/>
+        <w:spacing w:line="360" w:lineRule="auto"/>
         <w:ind w:hanging="288"/>
         <w:jc w:val="both"/>
         <w:rPr>
@@ -2409,31 +1775,17 @@
           <w:sz w:val="18"/>
           <w:szCs w:val="18"/>
         </w:rPr>
-        <w:t>C</w:t>
-      </w:r>
-      <w:r>
-        <w:rPr>
-          <w:sz w:val="18"/>
-          <w:szCs w:val="18"/>
-        </w:rPr>
-        <w:t>/C++</w:t>
-      </w:r>
-      <w:r>
-        <w:rPr>
-          <w:sz w:val="18"/>
-          <w:szCs w:val="18"/>
-        </w:rPr>
-        <w:t xml:space="preserve"> &amp; C#</w:t>
-      </w:r>
-    </w:p>
-    <w:p>
-      <w:pPr>
-        <w:pStyle w:val="style179"/>
+        <w:t>C/C++ &amp; C#</w:t>
+      </w:r>
+    </w:p>
+    <w:p>
+      <w:pPr>
+        <w:pStyle w:val="ListParagraph"/>
         <w:numPr>
           <w:ilvl w:val="0"/>
           <w:numId w:val="5"/>
         </w:numPr>
-        <w:spacing w:lineRule="auto" w:line="360"/>
+        <w:spacing w:line="360" w:lineRule="auto"/>
         <w:ind w:hanging="288"/>
         <w:jc w:val="both"/>
         <w:rPr>
@@ -2451,12 +1803,12 @@
     </w:p>
     <w:p>
       <w:pPr>
-        <w:pStyle w:val="style179"/>
+        <w:pStyle w:val="ListParagraph"/>
         <w:numPr>
           <w:ilvl w:val="0"/>
           <w:numId w:val="5"/>
         </w:numPr>
-        <w:spacing w:lineRule="auto" w:line="360"/>
+        <w:spacing w:line="360" w:lineRule="auto"/>
         <w:ind w:hanging="288"/>
         <w:jc w:val="both"/>
         <w:rPr>
@@ -2474,12 +1826,12 @@
     </w:p>
     <w:p>
       <w:pPr>
-        <w:pStyle w:val="style179"/>
+        <w:pStyle w:val="ListParagraph"/>
         <w:numPr>
           <w:ilvl w:val="0"/>
           <w:numId w:val="5"/>
         </w:numPr>
-        <w:spacing w:lineRule="auto" w:line="360"/>
+        <w:spacing w:line="360" w:lineRule="auto"/>
         <w:ind w:hanging="288"/>
         <w:jc w:val="both"/>
         <w:rPr>
@@ -2491,19 +1843,18 @@
         <w:rPr>
           <w:sz w:val="18"/>
           <w:szCs w:val="18"/>
-          <w:lang w:val="en-US"/>
         </w:rPr>
         <w:t>Java</w:t>
       </w:r>
     </w:p>
     <w:p>
       <w:pPr>
-        <w:pStyle w:val="style179"/>
+        <w:pStyle w:val="ListParagraph"/>
         <w:numPr>
           <w:ilvl w:val="0"/>
           <w:numId w:val="5"/>
         </w:numPr>
-        <w:spacing w:lineRule="auto" w:line="360"/>
+        <w:spacing w:line="360" w:lineRule="auto"/>
         <w:ind w:hanging="288"/>
         <w:rPr>
           <w:sz w:val="18"/>
@@ -2520,12 +1871,12 @@
     </w:p>
     <w:p>
       <w:pPr>
-        <w:pStyle w:val="style179"/>
+        <w:pStyle w:val="ListParagraph"/>
         <w:numPr>
           <w:ilvl w:val="0"/>
           <w:numId w:val="5"/>
         </w:numPr>
-        <w:spacing w:lineRule="auto" w:line="360"/>
+        <w:spacing w:line="360" w:lineRule="auto"/>
         <w:ind w:hanging="288"/>
         <w:rPr>
           <w:sz w:val="18"/>
@@ -2542,12 +1893,12 @@
     </w:p>
     <w:p>
       <w:pPr>
-        <w:pStyle w:val="style179"/>
+        <w:pStyle w:val="ListParagraph"/>
         <w:numPr>
           <w:ilvl w:val="0"/>
           <w:numId w:val="5"/>
         </w:numPr>
-        <w:spacing w:lineRule="auto" w:line="360"/>
+        <w:spacing w:line="360" w:lineRule="auto"/>
         <w:ind w:hanging="288"/>
         <w:rPr>
           <w:sz w:val="18"/>
@@ -2564,12 +1915,12 @@
     </w:p>
     <w:p>
       <w:pPr>
-        <w:pStyle w:val="style179"/>
+        <w:pStyle w:val="ListParagraph"/>
         <w:numPr>
           <w:ilvl w:val="0"/>
           <w:numId w:val="5"/>
         </w:numPr>
-        <w:spacing w:lineRule="auto" w:line="360"/>
+        <w:spacing w:line="360" w:lineRule="auto"/>
         <w:ind w:hanging="288"/>
         <w:rPr>
           <w:sz w:val="18"/>
@@ -2583,17 +1934,15 @@
         </w:rPr>
         <w:t>PHP</w:t>
       </w:r>
-      <w:bookmarkStart w:id="0" w:name="_GoBack"/>
-      <w:bookmarkEnd w:id="0"/>
-    </w:p>
-    <w:p>
-      <w:pPr>
-        <w:pStyle w:val="style179"/>
+    </w:p>
+    <w:p>
+      <w:pPr>
+        <w:pStyle w:val="ListParagraph"/>
         <w:numPr>
           <w:ilvl w:val="0"/>
           <w:numId w:val="5"/>
         </w:numPr>
-        <w:spacing w:lineRule="auto" w:line="360"/>
+        <w:spacing w:line="360" w:lineRule="auto"/>
         <w:ind w:hanging="288"/>
         <w:rPr>
           <w:sz w:val="18"/>
@@ -2604,15 +1953,14 @@
         <w:rPr>
           <w:sz w:val="18"/>
           <w:szCs w:val="18"/>
-          <w:lang w:val="en-US"/>
         </w:rPr>
         <w:t>Python</w:t>
       </w:r>
     </w:p>
     <w:p>
       <w:pPr>
-        <w:pStyle w:val="style4112"/>
-        <w:spacing w:lineRule="auto" w:line="360"/>
+        <w:pStyle w:val="SectionHeading"/>
+        <w:spacing w:line="360" w:lineRule="auto"/>
         <w:ind w:left="432"/>
         <w:rPr>
           <w:sz w:val="22"/>
@@ -2624,24 +1972,17 @@
           <w:sz w:val="22"/>
           <w:szCs w:val="22"/>
         </w:rPr>
-        <w:t xml:space="preserve">Soft </w:t>
-      </w:r>
-      <w:r>
-        <w:rPr>
-          <w:sz w:val="22"/>
-          <w:szCs w:val="22"/>
-        </w:rPr>
-        <w:t>Skills</w:t>
-      </w:r>
-    </w:p>
-    <w:p>
-      <w:pPr>
-        <w:pStyle w:val="style179"/>
+        <w:t>Soft Skills</w:t>
+      </w:r>
+    </w:p>
+    <w:p>
+      <w:pPr>
+        <w:pStyle w:val="ListParagraph"/>
         <w:numPr>
           <w:ilvl w:val="0"/>
           <w:numId w:val="5"/>
         </w:numPr>
-        <w:spacing w:lineRule="auto" w:line="360"/>
+        <w:spacing w:line="360" w:lineRule="auto"/>
         <w:rPr>
           <w:sz w:val="18"/>
           <w:szCs w:val="18"/>
@@ -2657,12 +1998,12 @@
     </w:p>
     <w:p>
       <w:pPr>
-        <w:pStyle w:val="style179"/>
+        <w:pStyle w:val="ListParagraph"/>
         <w:numPr>
           <w:ilvl w:val="0"/>
           <w:numId w:val="5"/>
         </w:numPr>
-        <w:spacing w:lineRule="auto" w:line="360"/>
+        <w:spacing w:line="360" w:lineRule="auto"/>
         <w:rPr>
           <w:sz w:val="18"/>
           <w:szCs w:val="18"/>
@@ -2678,12 +2019,12 @@
     </w:p>
     <w:p>
       <w:pPr>
-        <w:pStyle w:val="style179"/>
+        <w:pStyle w:val="ListParagraph"/>
         <w:numPr>
           <w:ilvl w:val="0"/>
           <w:numId w:val="5"/>
         </w:numPr>
-        <w:spacing w:lineRule="auto" w:line="360"/>
+        <w:spacing w:line="360" w:lineRule="auto"/>
         <w:rPr>
           <w:sz w:val="18"/>
           <w:szCs w:val="18"/>
@@ -2699,12 +2040,12 @@
     </w:p>
     <w:p>
       <w:pPr>
-        <w:pStyle w:val="style179"/>
+        <w:pStyle w:val="ListParagraph"/>
         <w:numPr>
           <w:ilvl w:val="0"/>
           <w:numId w:val="5"/>
         </w:numPr>
-        <w:spacing w:lineRule="auto" w:line="360"/>
+        <w:spacing w:line="360" w:lineRule="auto"/>
         <w:rPr>
           <w:sz w:val="18"/>
           <w:szCs w:val="18"/>
@@ -2720,8 +2061,8 @@
     </w:p>
     <w:p>
       <w:pPr>
-        <w:pStyle w:val="style4112"/>
-        <w:spacing w:lineRule="auto" w:line="360"/>
+        <w:pStyle w:val="SectionHeading"/>
+        <w:spacing w:line="360" w:lineRule="auto"/>
         <w:ind w:left="432"/>
         <w:rPr>
           <w:sz w:val="22"/>
@@ -2731,35 +2072,27 @@
     </w:p>
     <w:p>
       <w:pPr>
-        <w:pStyle w:val="style0"/>
-        <w:spacing w:lineRule="auto" w:line="360"/>
-        <w:rPr/>
-      </w:pPr>
-    </w:p>
-    <w:p>
-      <w:pPr>
-        <w:pStyle w:val="style0"/>
-        <w:spacing w:lineRule="auto" w:line="360"/>
-        <w:rPr/>
-      </w:pPr>
-    </w:p>
-    <w:p>
-      <w:pPr>
-        <w:pStyle w:val="style0"/>
-        <w:spacing w:lineRule="auto" w:line="360"/>
-        <w:rPr/>
-      </w:pPr>
-    </w:p>
-    <w:p>
-      <w:pPr>
-        <w:pStyle w:val="style0"/>
-        <w:spacing w:lineRule="auto" w:line="360"/>
-        <w:rPr/>
+        <w:spacing w:line="360" w:lineRule="auto"/>
+      </w:pPr>
+    </w:p>
+    <w:p>
+      <w:pPr>
+        <w:spacing w:line="360" w:lineRule="auto"/>
+      </w:pPr>
+    </w:p>
+    <w:p>
+      <w:pPr>
+        <w:spacing w:line="360" w:lineRule="auto"/>
+      </w:pPr>
+    </w:p>
+    <w:p>
+      <w:pPr>
+        <w:spacing w:line="360" w:lineRule="auto"/>
         <w:sectPr>
           <w:type w:val="continuous"/>
-          <w:pgSz w:w="12240" w:h="15840" w:orient="portrait"/>
+          <w:pgSz w:w="12240" w:h="15840"/>
           <w:pgMar w:top="1080" w:right="1080" w:bottom="1080" w:left="1080" w:header="576" w:footer="576" w:gutter="0"/>
-          <w:cols w:space="720" w:num="2"/>
+          <w:cols w:num="2" w:space="720"/>
           <w:titlePg/>
           <w:docGrid w:linePitch="360"/>
         </w:sectPr>
@@ -2767,8 +2100,8 @@
     </w:p>
     <w:p>
       <w:pPr>
-        <w:pStyle w:val="style4112"/>
-        <w:spacing w:lineRule="auto" w:line="360"/>
+        <w:pStyle w:val="SectionHeading"/>
+        <w:spacing w:line="360" w:lineRule="auto"/>
         <w:rPr>
           <w:sz w:val="22"/>
           <w:szCs w:val="22"/>
@@ -2784,8 +2117,8 @@
     </w:p>
     <w:p>
       <w:pPr>
-        <w:pStyle w:val="style157"/>
-        <w:spacing w:lineRule="auto" w:line="360"/>
+        <w:pStyle w:val="NoSpacing"/>
+        <w:spacing w:line="360" w:lineRule="auto"/>
         <w:rPr>
           <w:i/>
           <w:iCs/>
@@ -2827,12 +2160,6 @@
           <w:szCs w:val="18"/>
         </w:rPr>
         <w:tab/>
-      </w:r>
-      <w:r>
-        <w:rPr>
-          <w:sz w:val="18"/>
-          <w:szCs w:val="18"/>
-        </w:rPr>
         <w:t xml:space="preserve">     </w:t>
       </w:r>
       <w:r>
@@ -2851,9 +2178,9 @@
       </w:r>
       <w:r>
         <w:rPr>
-          <w:rFonts w:ascii="Arial Black" w:cs="Tahoma" w:eastAsia="微软雅黑" w:hAnsi="Arial Black"/>
+          <w:rFonts w:ascii="Arial Black" w:eastAsia="Microsoft YaHei" w:hAnsi="Arial Black" w:cs="Tahoma"/>
           <w:b/>
-          <w:color w:val="ff0000"/>
+          <w:color w:val="FF0000"/>
           <w:sz w:val="16"/>
           <w:szCs w:val="16"/>
         </w:rPr>
@@ -2862,33 +2189,40 @@
     </w:p>
     <w:p>
       <w:pPr>
-        <w:pStyle w:val="style179"/>
+        <w:pStyle w:val="ListParagraph"/>
         <w:numPr>
           <w:ilvl w:val="0"/>
           <w:numId w:val="10"/>
         </w:numPr>
-        <w:spacing w:lineRule="auto" w:line="360"/>
-        <w:rPr>
-          <w:sz w:val="18"/>
-          <w:szCs w:val="18"/>
-        </w:rPr>
-      </w:pPr>
-      <w:r>
-        <w:rPr>
-          <w:sz w:val="18"/>
-          <w:szCs w:val="18"/>
-        </w:rPr>
-        <w:t>Attending departmental and University meetings for Updates on behalf of the class</w:t>
-      </w:r>
-    </w:p>
-    <w:p>
-      <w:pPr>
-        <w:pStyle w:val="style179"/>
+        <w:spacing w:line="360" w:lineRule="auto"/>
+        <w:rPr>
+          <w:sz w:val="18"/>
+          <w:szCs w:val="18"/>
+        </w:rPr>
+      </w:pPr>
+      <w:r>
+        <w:rPr>
+          <w:sz w:val="18"/>
+          <w:szCs w:val="18"/>
+        </w:rPr>
+        <w:t>Attending departmental and University meetings for Updates on behalf of the clas</w:t>
+      </w:r>
+      <w:r>
+        <w:rPr>
+          <w:sz w:val="18"/>
+          <w:szCs w:val="18"/>
+        </w:rPr>
+        <w:t>s</w:t>
+      </w:r>
+    </w:p>
+    <w:p>
+      <w:pPr>
+        <w:pStyle w:val="ListParagraph"/>
         <w:numPr>
           <w:ilvl w:val="0"/>
           <w:numId w:val="10"/>
         </w:numPr>
-        <w:spacing w:lineRule="auto" w:line="360"/>
+        <w:spacing w:line="360" w:lineRule="auto"/>
         <w:rPr>
           <w:sz w:val="18"/>
           <w:szCs w:val="18"/>
@@ -2904,12 +2238,12 @@
     </w:p>
     <w:p>
       <w:pPr>
-        <w:pStyle w:val="style179"/>
+        <w:pStyle w:val="ListParagraph"/>
         <w:numPr>
           <w:ilvl w:val="0"/>
           <w:numId w:val="10"/>
         </w:numPr>
-        <w:spacing w:lineRule="auto" w:line="360"/>
+        <w:spacing w:line="360" w:lineRule="auto"/>
         <w:rPr>
           <w:sz w:val="18"/>
           <w:szCs w:val="18"/>
@@ -2925,8 +2259,8 @@
     </w:p>
     <w:p>
       <w:pPr>
-        <w:pStyle w:val="style157"/>
-        <w:spacing w:lineRule="auto" w:line="360"/>
+        <w:pStyle w:val="NoSpacing"/>
+        <w:spacing w:line="360" w:lineRule="auto"/>
         <w:rPr>
           <w:b/>
           <w:sz w:val="18"/>
@@ -2938,7 +2272,14 @@
           <w:sz w:val="18"/>
           <w:szCs w:val="18"/>
         </w:rPr>
-        <w:t>Chairperson St. Teresa of Avila Catholic Chaplaincy Meru University (STACCMU)</w:t>
+        <w:t xml:space="preserve">Chairperson St. Teresa of Avila Catholic </w:t>
+      </w:r>
+      <w:r>
+        <w:rPr>
+          <w:sz w:val="18"/>
+          <w:szCs w:val="18"/>
+        </w:rPr>
+        <w:t>Chaplaincy Meru University (STACCMU)</w:t>
       </w:r>
       <w:r>
         <w:rPr>
@@ -2957,7 +2298,7 @@
       <w:r>
         <w:rPr>
           <w:b/>
-          <w:color w:val="ff0000"/>
+          <w:color w:val="FF0000"/>
           <w:sz w:val="18"/>
           <w:szCs w:val="18"/>
         </w:rPr>
@@ -2966,12 +2307,12 @@
     </w:p>
     <w:p>
       <w:pPr>
-        <w:pStyle w:val="style157"/>
+        <w:pStyle w:val="NoSpacing"/>
         <w:numPr>
           <w:ilvl w:val="0"/>
           <w:numId w:val="5"/>
         </w:numPr>
-        <w:spacing w:lineRule="auto" w:line="360"/>
+        <w:spacing w:line="360" w:lineRule="auto"/>
         <w:rPr>
           <w:sz w:val="18"/>
           <w:szCs w:val="18"/>
@@ -2987,12 +2328,12 @@
     </w:p>
     <w:p>
       <w:pPr>
-        <w:pStyle w:val="style157"/>
+        <w:pStyle w:val="NoSpacing"/>
         <w:numPr>
           <w:ilvl w:val="0"/>
           <w:numId w:val="5"/>
         </w:numPr>
-        <w:spacing w:lineRule="auto" w:line="360"/>
+        <w:spacing w:line="360" w:lineRule="auto"/>
         <w:rPr>
           <w:sz w:val="18"/>
           <w:szCs w:val="18"/>
@@ -3008,102 +2349,52 @@
     </w:p>
     <w:p>
       <w:pPr>
-        <w:pStyle w:val="style157"/>
+        <w:pStyle w:val="NoSpacing"/>
         <w:numPr>
           <w:ilvl w:val="0"/>
           <w:numId w:val="5"/>
         </w:numPr>
-        <w:spacing w:lineRule="auto" w:line="360"/>
-        <w:rPr>
-          <w:sz w:val="18"/>
-          <w:szCs w:val="18"/>
-        </w:rPr>
-      </w:pPr>
-      <w:r>
-        <w:rPr>
-          <w:sz w:val="18"/>
-          <w:szCs w:val="18"/>
-        </w:rPr>
-        <w:t xml:space="preserve">Represent </w:t>
-      </w:r>
-      <w:r>
-        <w:rPr>
-          <w:sz w:val="18"/>
-          <w:szCs w:val="18"/>
-        </w:rPr>
-        <w:t xml:space="preserve">the </w:t>
-      </w:r>
-      <w:r>
-        <w:rPr>
-          <w:sz w:val="18"/>
-          <w:szCs w:val="18"/>
-        </w:rPr>
-        <w:t xml:space="preserve">Union in </w:t>
-      </w:r>
-      <w:r>
-        <w:rPr>
-          <w:sz w:val="18"/>
-          <w:szCs w:val="18"/>
-        </w:rPr>
-        <w:t xml:space="preserve">all </w:t>
-      </w:r>
-      <w:r>
-        <w:rPr>
-          <w:sz w:val="18"/>
-          <w:szCs w:val="18"/>
-        </w:rPr>
-        <w:t>external affairs.</w:t>
-      </w:r>
-    </w:p>
-    <w:p>
-      <w:pPr>
-        <w:pStyle w:val="style157"/>
-        <w:spacing w:lineRule="auto" w:line="360"/>
-        <w:rPr>
-          <w:sz w:val="18"/>
-          <w:szCs w:val="18"/>
-        </w:rPr>
-      </w:pPr>
-    </w:p>
-    <w:p>
-      <w:pPr>
-        <w:pStyle w:val="style0"/>
-        <w:spacing w:lineRule="auto" w:line="360"/>
+        <w:spacing w:line="360" w:lineRule="auto"/>
+        <w:rPr>
+          <w:sz w:val="18"/>
+          <w:szCs w:val="18"/>
+        </w:rPr>
+      </w:pPr>
+      <w:r>
+        <w:rPr>
+          <w:sz w:val="18"/>
+          <w:szCs w:val="18"/>
+        </w:rPr>
+        <w:t>Represent the Union in all external affairs.</w:t>
+      </w:r>
+    </w:p>
+    <w:p>
+      <w:pPr>
+        <w:pStyle w:val="NoSpacing"/>
+        <w:spacing w:line="360" w:lineRule="auto"/>
+        <w:rPr>
+          <w:sz w:val="18"/>
+          <w:szCs w:val="18"/>
+        </w:rPr>
+      </w:pPr>
+    </w:p>
+    <w:p>
+      <w:pPr>
+        <w:spacing w:line="360" w:lineRule="auto"/>
         <w:jc w:val="both"/>
         <w:rPr>
-          <w:rFonts w:ascii="Arial Black" w:cs="Tahoma" w:eastAsia="微软雅黑" w:hAnsi="Arial Black"/>
-          <w:color w:val="d1282e"/>
-          <w:sz w:val="16"/>
-          <w:szCs w:val="16"/>
-        </w:rPr>
-      </w:pPr>
-      <w:r>
-        <w:rPr>
-          <w:sz w:val="18"/>
-          <w:szCs w:val="18"/>
-        </w:rPr>
-        <w:t xml:space="preserve">Organizing Secretary </w:t>
-      </w:r>
-      <w:r>
-        <w:rPr>
-          <w:sz w:val="18"/>
-          <w:szCs w:val="18"/>
-        </w:rPr>
-        <w:t>St</w:t>
-      </w:r>
-      <w:r>
-        <w:rPr>
-          <w:sz w:val="18"/>
-          <w:szCs w:val="18"/>
-        </w:rPr>
-        <w:t xml:space="preserve"> </w:t>
-      </w:r>
-      <w:r>
-        <w:rPr>
-          <w:sz w:val="18"/>
-          <w:szCs w:val="18"/>
-        </w:rPr>
-        <w:t>John</w:t>
+          <w:rFonts w:ascii="Arial Black" w:eastAsia="Microsoft YaHei" w:hAnsi="Arial Black" w:cs="Tahoma"/>
+          <w:color w:val="D1282E"/>
+          <w:sz w:val="16"/>
+          <w:szCs w:val="16"/>
+        </w:rPr>
+      </w:pPr>
+      <w:r>
+        <w:rPr>
+          <w:sz w:val="18"/>
+          <w:szCs w:val="18"/>
+        </w:rPr>
+        <w:t>Organizing Secretary St John</w:t>
       </w:r>
       <w:r>
         <w:rPr>
@@ -3142,9 +2433,9 @@
       </w:r>
       <w:r>
         <w:rPr>
-          <w:rFonts w:ascii="Arial Black" w:cs="Tahoma" w:eastAsia="微软雅黑" w:hAnsi="Arial Black"/>
+          <w:rFonts w:ascii="Arial Black" w:eastAsia="Microsoft YaHei" w:hAnsi="Arial Black" w:cs="Tahoma"/>
           <w:b/>
-          <w:color w:val="ff0000"/>
+          <w:color w:val="FF0000"/>
           <w:sz w:val="16"/>
           <w:szCs w:val="16"/>
         </w:rPr>
@@ -3153,12 +2444,12 @@
     </w:p>
     <w:p>
       <w:pPr>
-        <w:pStyle w:val="style179"/>
+        <w:pStyle w:val="ListParagraph"/>
         <w:numPr>
           <w:ilvl w:val="0"/>
           <w:numId w:val="11"/>
         </w:numPr>
-        <w:spacing w:lineRule="auto" w:line="360"/>
+        <w:spacing w:line="360" w:lineRule="auto"/>
         <w:jc w:val="both"/>
         <w:rPr>
           <w:sz w:val="18"/>
@@ -3175,12 +2466,12 @@
     </w:p>
     <w:p>
       <w:pPr>
-        <w:pStyle w:val="style179"/>
+        <w:pStyle w:val="ListParagraph"/>
         <w:numPr>
           <w:ilvl w:val="0"/>
           <w:numId w:val="11"/>
         </w:numPr>
-        <w:spacing w:lineRule="auto" w:line="360"/>
+        <w:spacing w:line="360" w:lineRule="auto"/>
         <w:jc w:val="both"/>
         <w:rPr>
           <w:sz w:val="18"/>
@@ -3192,24 +2483,17 @@
           <w:sz w:val="18"/>
           <w:szCs w:val="18"/>
         </w:rPr>
-        <w:t xml:space="preserve">Attending </w:t>
-      </w:r>
-      <w:r>
-        <w:rPr>
-          <w:sz w:val="18"/>
-          <w:szCs w:val="18"/>
-        </w:rPr>
-        <w:t>officials meeting for updates</w:t>
-      </w:r>
-    </w:p>
-    <w:p>
-      <w:pPr>
-        <w:pStyle w:val="style179"/>
+        <w:t>Attending officials meeting for updates</w:t>
+      </w:r>
+    </w:p>
+    <w:p>
+      <w:pPr>
+        <w:pStyle w:val="ListParagraph"/>
         <w:numPr>
           <w:ilvl w:val="0"/>
           <w:numId w:val="11"/>
         </w:numPr>
-        <w:spacing w:lineRule="auto" w:line="360"/>
+        <w:spacing w:line="360" w:lineRule="auto"/>
         <w:jc w:val="both"/>
         <w:rPr>
           <w:sz w:val="18"/>
@@ -3221,24 +2505,17 @@
           <w:sz w:val="18"/>
           <w:szCs w:val="18"/>
         </w:rPr>
-        <w:t>Chairing the group meetings</w:t>
-      </w:r>
-      <w:r>
-        <w:rPr>
-          <w:sz w:val="18"/>
-          <w:szCs w:val="18"/>
-        </w:rPr>
-        <w:t xml:space="preserve"> in the absentia of the Coordinator</w:t>
-      </w:r>
-    </w:p>
-    <w:p>
-      <w:pPr>
-        <w:pStyle w:val="style179"/>
+        <w:t>Chairing the group meetings in the absentia of the Coordinator</w:t>
+      </w:r>
+    </w:p>
+    <w:p>
+      <w:pPr>
+        <w:pStyle w:val="ListParagraph"/>
         <w:numPr>
           <w:ilvl w:val="0"/>
           <w:numId w:val="11"/>
         </w:numPr>
-        <w:spacing w:lineRule="auto" w:line="360"/>
+        <w:spacing w:line="360" w:lineRule="auto"/>
         <w:jc w:val="both"/>
         <w:rPr>
           <w:sz w:val="18"/>
@@ -3250,56 +2527,26 @@
           <w:sz w:val="18"/>
           <w:szCs w:val="18"/>
         </w:rPr>
-        <w:t>Represent the Coordinator</w:t>
-      </w:r>
-      <w:r>
-        <w:rPr>
-          <w:sz w:val="18"/>
-          <w:szCs w:val="18"/>
-        </w:rPr>
-        <w:t xml:space="preserve"> in </w:t>
-      </w:r>
-      <w:r>
-        <w:rPr>
-          <w:sz w:val="18"/>
-          <w:szCs w:val="18"/>
-        </w:rPr>
-        <w:t xml:space="preserve">his/her </w:t>
-      </w:r>
-      <w:r>
-        <w:rPr>
-          <w:sz w:val="18"/>
-          <w:szCs w:val="18"/>
-        </w:rPr>
-        <w:t>absentia</w:t>
-      </w:r>
-    </w:p>
-    <w:p>
-      <w:pPr>
-        <w:pStyle w:val="style0"/>
-        <w:spacing w:lineRule="auto" w:line="360"/>
-        <w:rPr/>
-      </w:pPr>
-      <w:r>
-        <w:rPr>
-          <w:sz w:val="18"/>
-          <w:szCs w:val="18"/>
-        </w:rPr>
-        <w:t xml:space="preserve">Chairperson Peer Councilor </w:t>
-      </w:r>
-      <w:r>
-        <w:rPr>
-          <w:sz w:val="18"/>
-          <w:szCs w:val="18"/>
-        </w:rPr>
-        <w:t>Uasin</w:t>
-      </w:r>
-      <w:r>
-        <w:rPr>
-          <w:sz w:val="18"/>
-          <w:szCs w:val="18"/>
-        </w:rPr>
-        <w:t xml:space="preserve"> Gishu High School</w:t>
+        <w:t>Represent the Coordinator in his/her absenti</w:t>
+      </w:r>
+      <w:r>
+        <w:rPr>
+          <w:sz w:val="18"/>
+          <w:szCs w:val="18"/>
+        </w:rPr>
+        <w:t>a</w:t>
+      </w:r>
+    </w:p>
+    <w:p>
+      <w:pPr>
+        <w:spacing w:line="360" w:lineRule="auto"/>
+      </w:pPr>
+      <w:r>
+        <w:rPr>
+          <w:sz w:val="18"/>
+          <w:szCs w:val="18"/>
+        </w:rPr>
+        <w:t>Chairperson Peer Councilor Uasin Gishu High School</w:t>
       </w:r>
       <w:r>
         <w:t xml:space="preserve"> </w:t>
@@ -3318,9 +2565,9 @@
       </w:r>
       <w:r>
         <w:rPr>
-          <w:rFonts w:ascii="Arial Black" w:cs="Tahoma" w:eastAsia="微软雅黑" w:hAnsi="Arial Black"/>
+          <w:rFonts w:ascii="Arial Black" w:eastAsia="Microsoft YaHei" w:hAnsi="Arial Black" w:cs="Tahoma"/>
           <w:b/>
-          <w:color w:val="ff0000"/>
+          <w:color w:val="FF0000"/>
           <w:sz w:val="16"/>
           <w:szCs w:val="16"/>
         </w:rPr>
@@ -3329,12 +2576,12 @@
     </w:p>
     <w:p>
       <w:pPr>
-        <w:pStyle w:val="style179"/>
+        <w:pStyle w:val="ListParagraph"/>
         <w:numPr>
           <w:ilvl w:val="0"/>
           <w:numId w:val="12"/>
         </w:numPr>
-        <w:spacing w:lineRule="auto" w:line="360"/>
+        <w:spacing w:line="360" w:lineRule="auto"/>
         <w:rPr>
           <w:sz w:val="18"/>
           <w:szCs w:val="18"/>
@@ -3350,12 +2597,12 @@
     </w:p>
     <w:p>
       <w:pPr>
-        <w:pStyle w:val="style179"/>
+        <w:pStyle w:val="ListParagraph"/>
         <w:numPr>
           <w:ilvl w:val="0"/>
           <w:numId w:val="12"/>
         </w:numPr>
-        <w:spacing w:lineRule="auto" w:line="360"/>
+        <w:spacing w:line="360" w:lineRule="auto"/>
         <w:rPr>
           <w:sz w:val="18"/>
           <w:szCs w:val="18"/>
@@ -3371,28 +2618,35 @@
     </w:p>
     <w:p>
       <w:pPr>
-        <w:pStyle w:val="style179"/>
+        <w:pStyle w:val="ListParagraph"/>
         <w:numPr>
           <w:ilvl w:val="0"/>
           <w:numId w:val="12"/>
         </w:numPr>
-        <w:spacing w:lineRule="auto" w:line="360"/>
-        <w:rPr>
-          <w:sz w:val="18"/>
-          <w:szCs w:val="18"/>
-        </w:rPr>
-      </w:pPr>
-      <w:r>
-        <w:rPr>
-          <w:sz w:val="18"/>
-          <w:szCs w:val="18"/>
-        </w:rPr>
-        <w:t>Participated in organizing events in conjunction with other charity organizations.</w:t>
+        <w:spacing w:line="360" w:lineRule="auto"/>
+        <w:rPr>
+          <w:sz w:val="18"/>
+          <w:szCs w:val="18"/>
+        </w:rPr>
+      </w:pPr>
+      <w:r>
+        <w:rPr>
+          <w:sz w:val="18"/>
+          <w:szCs w:val="18"/>
+        </w:rPr>
+        <w:t>Participated in organizing events in conjunction with other charity organiz</w:t>
+      </w:r>
+      <w:r>
+        <w:rPr>
+          <w:sz w:val="18"/>
+          <w:szCs w:val="18"/>
+        </w:rPr>
+        <w:t>ations.</w:t>
       </w:r>
     </w:p>
     <w:sectPr>
       <w:type w:val="continuous"/>
-      <w:pgSz w:w="12240" w:h="15840" w:orient="portrait"/>
+      <w:pgSz w:w="12240" w:h="15840"/>
       <w:pgMar w:top="1080" w:right="1080" w:bottom="1080" w:left="1080" w:header="576" w:footer="576" w:gutter="0"/>
       <w:cols w:space="720"/>
       <w:titlePg/>
@@ -3402,23 +2656,46 @@
 </w:document>
 </file>
 
-<file path=word/footer3.xml><?xml version="1.0" encoding="utf-8"?>
-<w:ftr xmlns:w="http://schemas.openxmlformats.org/wordprocessingml/2006/main" xmlns:wp="http://schemas.openxmlformats.org/drawingml/2006/wordprocessingDrawing" xmlns:r="http://schemas.openxmlformats.org/officeDocument/2006/relationships" xmlns:v="urn:schemas-microsoft-com:vml" xmlns:w10="urn:schemas-microsoft-com:office:word" xmlns:o="urn:schemas-microsoft-com:office:office" xmlns:wp14="http://schemas.microsoft.com/office/word/2010/wordprocessingDrawing" xmlns:w14="http://schemas.microsoft.com/office/word/2010/wordml" xmlns:mc="http://schemas.openxmlformats.org/markup-compatibility/2006" xmlns:m="http://schemas.openxmlformats.org/officeDocument/2006/math" xmlns:wps="http://schemas.microsoft.com/office/word/2010/wordprocessingShape" xmlns:wpg="http://schemas.microsoft.com/office/word/2010/wordprocessingGroup" xmlns:wpi="http://schemas.microsoft.com/office/word/2010/wordprocessingInk" xmlns:wpc="http://schemas.microsoft.com/office/word/2010/wordprocessingCanvas" mc:Ignorable="w14 wp14">
+<file path=word/endnotes.xml><?xml version="1.0" encoding="utf-8"?>
+<w:endnotes xmlns:wpc="http://schemas.microsoft.com/office/word/2010/wordprocessingCanvas" xmlns:cx="http://schemas.microsoft.com/office/drawing/2014/chartex" xmlns:cx1="http://schemas.microsoft.com/office/drawing/2015/9/8/chartex" xmlns:cx2="http://schemas.microsoft.com/office/drawing/2015/10/21/chartex" xmlns:cx3="http://schemas.microsoft.com/office/drawing/2016/5/9/chartex" xmlns:cx4="http://schemas.microsoft.com/office/drawing/2016/5/10/chartex" xmlns:cx5="http://schemas.microsoft.com/office/drawing/2016/5/11/chartex" xmlns:cx6="http://schemas.microsoft.com/office/drawing/2016/5/12/chartex" xmlns:cx7="http://schemas.microsoft.com/office/drawing/2016/5/13/chartex" xmlns:cx8="http://schemas.microsoft.com/office/drawing/2016/5/14/chartex" xmlns:mc="http://schemas.openxmlformats.org/markup-compatibility/2006" xmlns:aink="http://schemas.microsoft.com/office/drawing/2016/ink" xmlns:am3d="http://schemas.microsoft.com/office/drawing/2017/model3d" xmlns:o="urn:schemas-microsoft-com:office:office" xmlns:r="http://schemas.openxmlformats.org/officeDocument/2006/relationships" xmlns:m="http://schemas.openxmlformats.org/officeDocument/2006/math" xmlns:v="urn:schemas-microsoft-com:vml" xmlns:wp14="http://schemas.microsoft.com/office/word/2010/wordprocessingDrawing" xmlns:wp="http://schemas.openxmlformats.org/drawingml/2006/wordprocessingDrawing" xmlns:w10="urn:schemas-microsoft-com:office:word" xmlns:w="http://schemas.openxmlformats.org/wordprocessingml/2006/main" xmlns:w14="http://schemas.microsoft.com/office/word/2010/wordml" xmlns:w15="http://schemas.microsoft.com/office/word/2012/wordml" xmlns:w16cid="http://schemas.microsoft.com/office/word/2016/wordml/cid" xmlns:w16se="http://schemas.microsoft.com/office/word/2015/wordml/symex" xmlns:wpg="http://schemas.microsoft.com/office/word/2010/wordprocessingGroup" xmlns:wpi="http://schemas.microsoft.com/office/word/2010/wordprocessingInk" xmlns:wne="http://schemas.microsoft.com/office/word/2006/wordml" xmlns:wps="http://schemas.microsoft.com/office/word/2010/wordprocessingShape" mc:Ignorable="w14 w15 w16se w16cid wp14">
+  <w:endnote w:type="separator" w:id="-1">
+    <w:p>
+      <w:pPr>
+        <w:spacing w:after="0" w:line="240" w:lineRule="auto"/>
+      </w:pPr>
+      <w:r>
+        <w:separator/>
+      </w:r>
+    </w:p>
+  </w:endnote>
+  <w:endnote w:type="continuationSeparator" w:id="0">
+    <w:p>
+      <w:pPr>
+        <w:spacing w:after="0" w:line="240" w:lineRule="auto"/>
+      </w:pPr>
+      <w:r>
+        <w:continuationSeparator/>
+      </w:r>
+    </w:p>
+  </w:endnote>
+</w:endnotes>
+</file>
+
+<file path=word/footer1.xml><?xml version="1.0" encoding="utf-8"?>
+<w:ftr xmlns:wpc="http://schemas.microsoft.com/office/word/2010/wordprocessingCanvas" xmlns:cx="http://schemas.microsoft.com/office/drawing/2014/chartex" xmlns:cx1="http://schemas.microsoft.com/office/drawing/2015/9/8/chartex" xmlns:cx2="http://schemas.microsoft.com/office/drawing/2015/10/21/chartex" xmlns:cx3="http://schemas.microsoft.com/office/drawing/2016/5/9/chartex" xmlns:cx4="http://schemas.microsoft.com/office/drawing/2016/5/10/chartex" xmlns:cx5="http://schemas.microsoft.com/office/drawing/2016/5/11/chartex" xmlns:cx6="http://schemas.microsoft.com/office/drawing/2016/5/12/chartex" xmlns:cx7="http://schemas.microsoft.com/office/drawing/2016/5/13/chartex" xmlns:cx8="http://schemas.microsoft.com/office/drawing/2016/5/14/chartex" xmlns:mc="http://schemas.openxmlformats.org/markup-compatibility/2006" xmlns:aink="http://schemas.microsoft.com/office/drawing/2016/ink" xmlns:am3d="http://schemas.microsoft.com/office/drawing/2017/model3d" xmlns:o="urn:schemas-microsoft-com:office:office" xmlns:r="http://schemas.openxmlformats.org/officeDocument/2006/relationships" xmlns:m="http://schemas.openxmlformats.org/officeDocument/2006/math" xmlns:v="urn:schemas-microsoft-com:vml" xmlns:wp14="http://schemas.microsoft.com/office/word/2010/wordprocessingDrawing" xmlns:wp="http://schemas.openxmlformats.org/drawingml/2006/wordprocessingDrawing" xmlns:w10="urn:schemas-microsoft-com:office:word" xmlns:w="http://schemas.openxmlformats.org/wordprocessingml/2006/main" xmlns:w14="http://schemas.microsoft.com/office/word/2010/wordml" xmlns:w15="http://schemas.microsoft.com/office/word/2012/wordml" xmlns:w16cid="http://schemas.microsoft.com/office/word/2016/wordml/cid" xmlns:w16se="http://schemas.microsoft.com/office/word/2015/wordml/symex" xmlns:wpg="http://schemas.microsoft.com/office/word/2010/wordprocessingGroup" xmlns:wpi="http://schemas.microsoft.com/office/word/2010/wordprocessingInk" xmlns:wne="http://schemas.microsoft.com/office/word/2006/wordml" xmlns:wps="http://schemas.microsoft.com/office/word/2010/wordprocessingShape" mc:Ignorable="w14 w15 w16se w16cid wp14">
   <w:p>
     <w:pPr>
-      <w:pStyle w:val="style32"/>
-      <w:rPr/>
+      <w:pStyle w:val="Footer"/>
     </w:pPr>
   </w:p>
 </w:ftr>
 </file>
 
-<file path=word/footer4.xml><?xml version="1.0" encoding="utf-8"?>
-<w:ftr xmlns:w="http://schemas.openxmlformats.org/wordprocessingml/2006/main" xmlns:wp="http://schemas.openxmlformats.org/drawingml/2006/wordprocessingDrawing" xmlns:r="http://schemas.openxmlformats.org/officeDocument/2006/relationships" xmlns:v="urn:schemas-microsoft-com:vml" xmlns:w10="urn:schemas-microsoft-com:office:word" xmlns:o="urn:schemas-microsoft-com:office:office" xmlns:wp14="http://schemas.microsoft.com/office/word/2010/wordprocessingDrawing" xmlns:w14="http://schemas.microsoft.com/office/word/2010/wordml" xmlns:mc="http://schemas.openxmlformats.org/markup-compatibility/2006" xmlns:m="http://schemas.openxmlformats.org/officeDocument/2006/math" xmlns:wps="http://schemas.microsoft.com/office/word/2010/wordprocessingShape" xmlns:wpg="http://schemas.microsoft.com/office/word/2010/wordprocessingGroup" xmlns:wpi="http://schemas.microsoft.com/office/word/2010/wordprocessingInk" xmlns:wpc="http://schemas.microsoft.com/office/word/2010/wordprocessingCanvas" mc:Ignorable="w14 wp14">
+<file path=word/footer2.xml><?xml version="1.0" encoding="utf-8"?>
+<w:ftr xmlns:wpc="http://schemas.microsoft.com/office/word/2010/wordprocessingCanvas" xmlns:cx="http://schemas.microsoft.com/office/drawing/2014/chartex" xmlns:cx1="http://schemas.microsoft.com/office/drawing/2015/9/8/chartex" xmlns:cx2="http://schemas.microsoft.com/office/drawing/2015/10/21/chartex" xmlns:cx3="http://schemas.microsoft.com/office/drawing/2016/5/9/chartex" xmlns:cx4="http://schemas.microsoft.com/office/drawing/2016/5/10/chartex" xmlns:cx5="http://schemas.microsoft.com/office/drawing/2016/5/11/chartex" xmlns:cx6="http://schemas.microsoft.com/office/drawing/2016/5/12/chartex" xmlns:cx7="http://schemas.microsoft.com/office/drawing/2016/5/13/chartex" xmlns:cx8="http://schemas.microsoft.com/office/drawing/2016/5/14/chartex" xmlns:mc="http://schemas.openxmlformats.org/markup-compatibility/2006" xmlns:aink="http://schemas.microsoft.com/office/drawing/2016/ink" xmlns:am3d="http://schemas.microsoft.com/office/drawing/2017/model3d" xmlns:o="urn:schemas-microsoft-com:office:office" xmlns:r="http://schemas.openxmlformats.org/officeDocument/2006/relationships" xmlns:m="http://schemas.openxmlformats.org/officeDocument/2006/math" xmlns:v="urn:schemas-microsoft-com:vml" xmlns:wp14="http://schemas.microsoft.com/office/word/2010/wordprocessingDrawing" xmlns:wp="http://schemas.openxmlformats.org/drawingml/2006/wordprocessingDrawing" xmlns:w10="urn:schemas-microsoft-com:office:word" xmlns:w="http://schemas.openxmlformats.org/wordprocessingml/2006/main" xmlns:w14="http://schemas.microsoft.com/office/word/2010/wordml" xmlns:w15="http://schemas.microsoft.com/office/word/2012/wordml" xmlns:w16cid="http://schemas.microsoft.com/office/word/2016/wordml/cid" xmlns:w16se="http://schemas.microsoft.com/office/word/2015/wordml/symex" xmlns:wpg="http://schemas.microsoft.com/office/word/2010/wordprocessingGroup" xmlns:wpi="http://schemas.microsoft.com/office/word/2010/wordprocessingInk" xmlns:wne="http://schemas.microsoft.com/office/word/2006/wordml" xmlns:wps="http://schemas.microsoft.com/office/word/2010/wordprocessingShape" mc:Ignorable="w14 w15 w16se w16cid wp14">
   <w:p>
     <w:pPr>
-      <w:pStyle w:val="style31"/>
-      <w:rPr/>
+      <w:pStyle w:val="Header"/>
     </w:pPr>
     <w:r>
       <w:rPr>
@@ -3427,7 +2704,7 @@
       <mc:AlternateContent>
         <mc:Choice Requires="wps">
           <w:drawing>
-            <wp:anchor distT="0" distB="0" distL="0" distR="0" simplePos="false" relativeHeight="2" behindDoc="false" locked="false" layoutInCell="true" allowOverlap="true">
+            <wp:anchor distT="0" distB="0" distL="0" distR="0" simplePos="0" relativeHeight="251653632" behindDoc="0" locked="0" layoutInCell="1" allowOverlap="1">
               <wp:simplePos x="0" y="0"/>
               <wp:positionH relativeFrom="margin">
                 <wp:align>center</wp:align>
@@ -3440,30 +2717,36 @@
               <wp:wrapNone/>
               <wp:docPr id="4100" name="Rectangle 4"/>
               <wp:cNvGraphicFramePr>
-                <a:graphicFrameLocks xmlns:a="http://schemas.openxmlformats.org/drawingml/2006/main" noChangeAspect="false" noSelect="false" noResize="false" noGrp="false"/>
+                <a:graphicFrameLocks xmlns:a="http://schemas.openxmlformats.org/drawingml/2006/main"/>
               </wp:cNvGraphicFramePr>
               <a:graphic xmlns:a="http://schemas.openxmlformats.org/drawingml/2006/main">
                 <a:graphicData uri="http://schemas.microsoft.com/office/word/2010/wordprocessingShape">
                   <wps:wsp>
-                    <wps:cNvSpPr/>
+                    <wps:cNvSpPr>
+                      <a:spLocks/>
+                    </wps:cNvSpPr>
                     <wps:spPr>
-                      <a:xfrm rot="0">
+                      <a:xfrm>
                         <a:off x="0" y="0"/>
                         <a:ext cx="6845935" cy="9112885"/>
                       </a:xfrm>
-                      <a:prstGeom prst="rect"/>
-                      <a:ln cmpd="sng" cap="flat" w="9525">
+                      <a:prstGeom prst="rect">
+                        <a:avLst/>
+                      </a:prstGeom>
+                      <a:ln w="9525" cap="flat" cmpd="sng">
                         <a:solidFill>
                           <a:srgbClr val="000000"/>
                         </a:solidFill>
                         <a:prstDash val="solid"/>
                         <a:miter/>
-                        <a:headEnd len="med" w="med" type="none"/>
-                        <a:tailEnd len="med" w="med" type="none"/>
+                        <a:headEnd type="none" w="med" len="med"/>
+                        <a:tailEnd type="none" w="med" len="med"/>
                       </a:ln>
                     </wps:spPr>
                     <wps:bodyPr>
-                      <a:prstTxWarp prst="textNoShape"/>
+                      <a:prstTxWarp prst="textNoShape">
+                        <a:avLst/>
+                      </a:prstTxWarp>
                     </wps:bodyPr>
                   </wps:wsp>
                 </a:graphicData>
@@ -3494,31 +2777,53 @@
       <mc:AlternateContent>
         <mc:Choice Requires="wps">
           <w:drawing>
-            <wp:anchor distT="0" distB="0" distL="0" distR="0" simplePos="false" relativeHeight="3" behindDoc="false" locked="false" layoutInCell="true" allowOverlap="true">
+            <wp:anchor distT="0" distB="0" distL="0" distR="0" simplePos="0" relativeHeight="251654656" behindDoc="0" locked="0" layoutInCell="1" allowOverlap="1">
               <wp:simplePos x="0" y="0"/>
-              <wp:positionH relativeFrom="margin">
-                <wp14:pctPosHOffset>101000</wp14:pctPosHOffset>
-              </wp:positionH>
-              <wp:positionV relativeFrom="margin">
-                <wp14:pctPosVOffset>-2000</wp14:pctPosVOffset>
-              </wp:positionV>
+              <mc:AlternateContent>
+                <mc:Choice Requires="wp14">
+                  <wp:positionH relativeFrom="margin">
+                    <wp14:pctPosHOffset>101000</wp14:pctPosHOffset>
+                  </wp:positionH>
+                </mc:Choice>
+                <mc:Fallback>
+                  <wp:positionH relativeFrom="page">
+                    <wp:posOffset>7150100</wp:posOffset>
+                  </wp:positionH>
+                </mc:Fallback>
+              </mc:AlternateContent>
+              <mc:AlternateContent>
+                <mc:Choice Requires="wp14">
+                  <wp:positionV relativeFrom="margin">
+                    <wp14:pctPosVOffset>-2000</wp14:pctPosVOffset>
+                  </wp:positionV>
+                </mc:Choice>
+                <mc:Fallback>
+                  <wp:positionV relativeFrom="page">
+                    <wp:posOffset>512445</wp:posOffset>
+                  </wp:positionV>
+                </mc:Fallback>
+              </mc:AlternateContent>
               <wp:extent cx="128269" cy="6297930"/>
               <wp:effectExtent l="0" t="0" r="0" b="0"/>
               <wp:wrapNone/>
               <wp:docPr id="4101" name="Rectangle 5"/>
               <wp:cNvGraphicFramePr>
-                <a:graphicFrameLocks xmlns:a="http://schemas.openxmlformats.org/drawingml/2006/main" noChangeAspect="false" noSelect="false" noResize="false" noGrp="false"/>
+                <a:graphicFrameLocks xmlns:a="http://schemas.openxmlformats.org/drawingml/2006/main"/>
               </wp:cNvGraphicFramePr>
               <a:graphic xmlns:a="http://schemas.openxmlformats.org/drawingml/2006/main">
                 <a:graphicData uri="http://schemas.microsoft.com/office/word/2010/wordprocessingShape">
                   <wps:wsp>
-                    <wps:cNvSpPr/>
+                    <wps:cNvSpPr>
+                      <a:spLocks/>
+                    </wps:cNvSpPr>
                     <wps:spPr>
-                      <a:xfrm rot="0">
+                      <a:xfrm>
                         <a:off x="0" y="0"/>
                         <a:ext cx="128269" cy="6297930"/>
                       </a:xfrm>
-                      <a:prstGeom prst="rect"/>
+                      <a:prstGeom prst="rect">
+                        <a:avLst/>
+                      </a:prstGeom>
                       <a:solidFill>
                         <a:srgbClr val="000000"/>
                       </a:solidFill>
@@ -3527,7 +2832,9 @@
                       </a:ln>
                     </wps:spPr>
                     <wps:bodyPr>
-                      <a:prstTxWarp prst="textNoShape"/>
+                      <a:prstTxWarp prst="textNoShape">
+                        <a:avLst/>
+                      </a:prstTxWarp>
                     </wps:bodyPr>
                   </wps:wsp>
                 </a:graphicData>
@@ -3558,40 +2865,64 @@
       <mc:AlternateContent>
         <mc:Choice Requires="wps">
           <w:drawing>
-            <wp:anchor distT="0" distB="0" distL="0" distR="0" simplePos="false" relativeHeight="4" behindDoc="false" locked="false" layoutInCell="true" allowOverlap="true">
+            <wp:anchor distT="0" distB="0" distL="0" distR="0" simplePos="0" relativeHeight="251655680" behindDoc="0" locked="0" layoutInCell="1" allowOverlap="1">
               <wp:simplePos x="0" y="0"/>
-              <wp:positionH relativeFrom="margin">
-                <wp14:pctPosHOffset>101000</wp14:pctPosHOffset>
-              </wp:positionH>
-              <wp:positionV relativeFrom="margin">
-                <wp14:pctPosVOffset>70000</wp14:pctPosVOffset>
-              </wp:positionV>
+              <mc:AlternateContent>
+                <mc:Choice Requires="wp14">
+                  <wp:positionH relativeFrom="margin">
+                    <wp14:pctPosHOffset>101000</wp14:pctPosHOffset>
+                  </wp:positionH>
+                </mc:Choice>
+                <mc:Fallback>
+                  <wp:positionH relativeFrom="page">
+                    <wp:posOffset>7150100</wp:posOffset>
+                  </wp:positionH>
+                </mc:Fallback>
+              </mc:AlternateContent>
+              <mc:AlternateContent>
+                <mc:Choice Requires="wp14">
+                  <wp:positionV relativeFrom="margin">
+                    <wp14:pctPosVOffset>70000</wp14:pctPosVOffset>
+                  </wp:positionV>
+                </mc:Choice>
+                <mc:Fallback>
+                  <wp:positionV relativeFrom="page">
+                    <wp:posOffset>6766560</wp:posOffset>
+                  </wp:positionV>
+                </mc:Fallback>
+              </mc:AlternateContent>
               <wp:extent cx="128269" cy="2823210"/>
               <wp:effectExtent l="0" t="0" r="0" b="0"/>
               <wp:wrapNone/>
               <wp:docPr id="4102" name="Rectangle 6"/>
               <wp:cNvGraphicFramePr>
-                <a:graphicFrameLocks xmlns:a="http://schemas.openxmlformats.org/drawingml/2006/main" noChangeAspect="false" noSelect="false" noResize="false" noGrp="false"/>
+                <a:graphicFrameLocks xmlns:a="http://schemas.openxmlformats.org/drawingml/2006/main"/>
               </wp:cNvGraphicFramePr>
               <a:graphic xmlns:a="http://schemas.openxmlformats.org/drawingml/2006/main">
                 <a:graphicData uri="http://schemas.microsoft.com/office/word/2010/wordprocessingShape">
                   <wps:wsp>
-                    <wps:cNvSpPr/>
+                    <wps:cNvSpPr>
+                      <a:spLocks/>
+                    </wps:cNvSpPr>
                     <wps:spPr>
-                      <a:xfrm rot="0">
+                      <a:xfrm>
                         <a:off x="0" y="0"/>
                         <a:ext cx="128269" cy="2823210"/>
                       </a:xfrm>
-                      <a:prstGeom prst="rect"/>
+                      <a:prstGeom prst="rect">
+                        <a:avLst/>
+                      </a:prstGeom>
                       <a:solidFill>
-                        <a:srgbClr val="d1272d"/>
+                        <a:srgbClr val="D1272D"/>
                       </a:solidFill>
                       <a:ln>
                         <a:noFill/>
                       </a:ln>
                     </wps:spPr>
                     <wps:bodyPr>
-                      <a:prstTxWarp prst="textNoShape"/>
+                      <a:prstTxWarp prst="textNoShape">
+                        <a:avLst/>
+                      </a:prstTxWarp>
                     </wps:bodyPr>
                   </wps:wsp>
                 </a:graphicData>
@@ -3618,37 +2949,59 @@
   </w:p>
   <w:p>
     <w:pPr>
-      <w:pStyle w:val="style32"/>
-      <w:rPr/>
+      <w:pStyle w:val="Footer"/>
     </w:pPr>
   </w:p>
 </w:ftr>
 </file>
 
-<file path=word/footer6.xml><?xml version="1.0" encoding="utf-8"?>
-<w:ftr xmlns:w="http://schemas.openxmlformats.org/wordprocessingml/2006/main" xmlns:wp="http://schemas.openxmlformats.org/drawingml/2006/wordprocessingDrawing" xmlns:r="http://schemas.openxmlformats.org/officeDocument/2006/relationships" xmlns:v="urn:schemas-microsoft-com:vml" xmlns:w10="urn:schemas-microsoft-com:office:word" xmlns:o="urn:schemas-microsoft-com:office:office" xmlns:wp14="http://schemas.microsoft.com/office/word/2010/wordprocessingDrawing" xmlns:w14="http://schemas.microsoft.com/office/word/2010/wordml" xmlns:mc="http://schemas.openxmlformats.org/markup-compatibility/2006" xmlns:m="http://schemas.openxmlformats.org/officeDocument/2006/math" xmlns:wps="http://schemas.microsoft.com/office/word/2010/wordprocessingShape" xmlns:wpg="http://schemas.microsoft.com/office/word/2010/wordprocessingGroup" xmlns:wpi="http://schemas.microsoft.com/office/word/2010/wordprocessingInk" xmlns:wpc="http://schemas.microsoft.com/office/word/2010/wordprocessingCanvas" mc:Ignorable="w14 wp14">
+<file path=word/footer3.xml><?xml version="1.0" encoding="utf-8"?>
+<w:ftr xmlns:wpc="http://schemas.microsoft.com/office/word/2010/wordprocessingCanvas" xmlns:cx="http://schemas.microsoft.com/office/drawing/2014/chartex" xmlns:cx1="http://schemas.microsoft.com/office/drawing/2015/9/8/chartex" xmlns:cx2="http://schemas.microsoft.com/office/drawing/2015/10/21/chartex" xmlns:cx3="http://schemas.microsoft.com/office/drawing/2016/5/9/chartex" xmlns:cx4="http://schemas.microsoft.com/office/drawing/2016/5/10/chartex" xmlns:cx5="http://schemas.microsoft.com/office/drawing/2016/5/11/chartex" xmlns:cx6="http://schemas.microsoft.com/office/drawing/2016/5/12/chartex" xmlns:cx7="http://schemas.microsoft.com/office/drawing/2016/5/13/chartex" xmlns:cx8="http://schemas.microsoft.com/office/drawing/2016/5/14/chartex" xmlns:mc="http://schemas.openxmlformats.org/markup-compatibility/2006" xmlns:aink="http://schemas.microsoft.com/office/drawing/2016/ink" xmlns:am3d="http://schemas.microsoft.com/office/drawing/2017/model3d" xmlns:o="urn:schemas-microsoft-com:office:office" xmlns:r="http://schemas.openxmlformats.org/officeDocument/2006/relationships" xmlns:m="http://schemas.openxmlformats.org/officeDocument/2006/math" xmlns:v="urn:schemas-microsoft-com:vml" xmlns:wp14="http://schemas.microsoft.com/office/word/2010/wordprocessingDrawing" xmlns:wp="http://schemas.openxmlformats.org/drawingml/2006/wordprocessingDrawing" xmlns:w10="urn:schemas-microsoft-com:office:word" xmlns:w="http://schemas.openxmlformats.org/wordprocessingml/2006/main" xmlns:w14="http://schemas.microsoft.com/office/word/2010/wordml" xmlns:w15="http://schemas.microsoft.com/office/word/2012/wordml" xmlns:w16cid="http://schemas.microsoft.com/office/word/2016/wordml/cid" xmlns:w16se="http://schemas.microsoft.com/office/word/2015/wordml/symex" xmlns:wpg="http://schemas.microsoft.com/office/word/2010/wordprocessingGroup" xmlns:wpi="http://schemas.microsoft.com/office/word/2010/wordprocessingInk" xmlns:wne="http://schemas.microsoft.com/office/word/2006/wordml" xmlns:wps="http://schemas.microsoft.com/office/word/2010/wordprocessingShape" mc:Ignorable="w14 w15 w16se w16cid wp14">
   <w:p>
     <w:pPr>
-      <w:pStyle w:val="style32"/>
-      <w:rPr/>
+      <w:pStyle w:val="Footer"/>
     </w:pPr>
   </w:p>
 </w:ftr>
 </file>
 
+<file path=word/footnotes.xml><?xml version="1.0" encoding="utf-8"?>
+<w:footnotes xmlns:wpc="http://schemas.microsoft.com/office/word/2010/wordprocessingCanvas" xmlns:cx="http://schemas.microsoft.com/office/drawing/2014/chartex" xmlns:cx1="http://schemas.microsoft.com/office/drawing/2015/9/8/chartex" xmlns:cx2="http://schemas.microsoft.com/office/drawing/2015/10/21/chartex" xmlns:cx3="http://schemas.microsoft.com/office/drawing/2016/5/9/chartex" xmlns:cx4="http://schemas.microsoft.com/office/drawing/2016/5/10/chartex" xmlns:cx5="http://schemas.microsoft.com/office/drawing/2016/5/11/chartex" xmlns:cx6="http://schemas.microsoft.com/office/drawing/2016/5/12/chartex" xmlns:cx7="http://schemas.microsoft.com/office/drawing/2016/5/13/chartex" xmlns:cx8="http://schemas.microsoft.com/office/drawing/2016/5/14/chartex" xmlns:mc="http://schemas.openxmlformats.org/markup-compatibility/2006" xmlns:aink="http://schemas.microsoft.com/office/drawing/2016/ink" xmlns:am3d="http://schemas.microsoft.com/office/drawing/2017/model3d" xmlns:o="urn:schemas-microsoft-com:office:office" xmlns:r="http://schemas.openxmlformats.org/officeDocument/2006/relationships" xmlns:m="http://schemas.openxmlformats.org/officeDocument/2006/math" xmlns:v="urn:schemas-microsoft-com:vml" xmlns:wp14="http://schemas.microsoft.com/office/word/2010/wordprocessingDrawing" xmlns:wp="http://schemas.openxmlformats.org/drawingml/2006/wordprocessingDrawing" xmlns:w10="urn:schemas-microsoft-com:office:word" xmlns:w="http://schemas.openxmlformats.org/wordprocessingml/2006/main" xmlns:w14="http://schemas.microsoft.com/office/word/2010/wordml" xmlns:w15="http://schemas.microsoft.com/office/word/2012/wordml" xmlns:w16cid="http://schemas.microsoft.com/office/word/2016/wordml/cid" xmlns:w16se="http://schemas.microsoft.com/office/word/2015/wordml/symex" xmlns:wpg="http://schemas.microsoft.com/office/word/2010/wordprocessingGroup" xmlns:wpi="http://schemas.microsoft.com/office/word/2010/wordprocessingInk" xmlns:wne="http://schemas.microsoft.com/office/word/2006/wordml" xmlns:wps="http://schemas.microsoft.com/office/word/2010/wordprocessingShape" mc:Ignorable="w14 w15 w16se w16cid wp14">
+  <w:footnote w:type="separator" w:id="-1">
+    <w:p>
+      <w:pPr>
+        <w:spacing w:after="0" w:line="240" w:lineRule="auto"/>
+      </w:pPr>
+      <w:r>
+        <w:separator/>
+      </w:r>
+    </w:p>
+  </w:footnote>
+  <w:footnote w:type="continuationSeparator" w:id="0">
+    <w:p>
+      <w:pPr>
+        <w:spacing w:after="0" w:line="240" w:lineRule="auto"/>
+      </w:pPr>
+      <w:r>
+        <w:continuationSeparator/>
+      </w:r>
+    </w:p>
+  </w:footnote>
+</w:footnotes>
+</file>
+
 <file path=word/header1.xml><?xml version="1.0" encoding="utf-8"?>
-<w:hdr xmlns:w="http://schemas.openxmlformats.org/wordprocessingml/2006/main" xmlns:wp="http://schemas.openxmlformats.org/drawingml/2006/wordprocessingDrawing" xmlns:r="http://schemas.openxmlformats.org/officeDocument/2006/relationships" xmlns:v="urn:schemas-microsoft-com:vml" xmlns:w10="urn:schemas-microsoft-com:office:word" xmlns:o="urn:schemas-microsoft-com:office:office" xmlns:wp14="http://schemas.microsoft.com/office/word/2010/wordprocessingDrawing" xmlns:w14="http://schemas.microsoft.com/office/word/2010/wordml" xmlns:mc="http://schemas.openxmlformats.org/markup-compatibility/2006" xmlns:m="http://schemas.openxmlformats.org/officeDocument/2006/math" xmlns:wps="http://schemas.microsoft.com/office/word/2010/wordprocessingShape" xmlns:wpg="http://schemas.microsoft.com/office/word/2010/wordprocessingGroup" xmlns:wpi="http://schemas.microsoft.com/office/word/2010/wordprocessingInk" xmlns:wpc="http://schemas.microsoft.com/office/word/2010/wordprocessingCanvas" mc:Ignorable="w14 wp14">
+<w:hdr xmlns:wpc="http://schemas.microsoft.com/office/word/2010/wordprocessingCanvas" xmlns:cx="http://schemas.microsoft.com/office/drawing/2014/chartex" xmlns:cx1="http://schemas.microsoft.com/office/drawing/2015/9/8/chartex" xmlns:cx2="http://schemas.microsoft.com/office/drawing/2015/10/21/chartex" xmlns:cx3="http://schemas.microsoft.com/office/drawing/2016/5/9/chartex" xmlns:cx4="http://schemas.microsoft.com/office/drawing/2016/5/10/chartex" xmlns:cx5="http://schemas.microsoft.com/office/drawing/2016/5/11/chartex" xmlns:cx6="http://schemas.microsoft.com/office/drawing/2016/5/12/chartex" xmlns:cx7="http://schemas.microsoft.com/office/drawing/2016/5/13/chartex" xmlns:cx8="http://schemas.microsoft.com/office/drawing/2016/5/14/chartex" xmlns:mc="http://schemas.openxmlformats.org/markup-compatibility/2006" xmlns:aink="http://schemas.microsoft.com/office/drawing/2016/ink" xmlns:am3d="http://schemas.microsoft.com/office/drawing/2017/model3d" xmlns:o="urn:schemas-microsoft-com:office:office" xmlns:r="http://schemas.openxmlformats.org/officeDocument/2006/relationships" xmlns:m="http://schemas.openxmlformats.org/officeDocument/2006/math" xmlns:v="urn:schemas-microsoft-com:vml" xmlns:wp14="http://schemas.microsoft.com/office/word/2010/wordprocessingDrawing" xmlns:wp="http://schemas.openxmlformats.org/drawingml/2006/wordprocessingDrawing" xmlns:w10="urn:schemas-microsoft-com:office:word" xmlns:w="http://schemas.openxmlformats.org/wordprocessingml/2006/main" xmlns:w14="http://schemas.microsoft.com/office/word/2010/wordml" xmlns:w15="http://schemas.microsoft.com/office/word/2012/wordml" xmlns:w16cid="http://schemas.microsoft.com/office/word/2016/wordml/cid" xmlns:w16se="http://schemas.microsoft.com/office/word/2015/wordml/symex" xmlns:wpg="http://schemas.microsoft.com/office/word/2010/wordprocessingGroup" xmlns:wpi="http://schemas.microsoft.com/office/word/2010/wordprocessingInk" xmlns:wne="http://schemas.microsoft.com/office/word/2006/wordml" xmlns:wps="http://schemas.microsoft.com/office/word/2010/wordprocessingShape" mc:Ignorable="w14 w15 w16se w16cid wp14">
   <w:p>
     <w:pPr>
-      <w:pStyle w:val="style31"/>
-      <w:rPr/>
+      <w:pStyle w:val="Header"/>
     </w:pPr>
     <w:r>
       <w:rPr>
         <w:noProof/>
       </w:rPr>
       <w:pict>
-        <v:shapetype id="_x0000_t136" coordsize="21600,21600" adj="10800" o:spt="136" path="m@7,l@8,m@5,21600l@6,21600e">
+        <v:shapetype id="_x0000_t136" coordsize="21600,21600" o:spt="136" adj="10800" path="m@7,l@8,m@5,21600l@6,21600e">
           <v:formulas>
             <v:f eqn="sum #0 0 10800"/>
             <v:f eqn="prod #0 2 1"/>
@@ -3665,18 +3018,17 @@
             <v:f eqn="mid @6 @7"/>
             <v:f eqn="sum @6 0 @5"/>
           </v:formulas>
-          <v:path textpathok="t" o:connectlocs="@9,0;@10,10800;@11,21600;@12,10800" o:connecttype="custom" o:connectangles="270,180,90,0"/>
+          <v:path textpathok="t" o:connecttype="custom" o:connectlocs="@9,0;@10,10800;@11,21600;@12,10800" o:connectangles="270,180,90,0"/>
           <v:textpath on="t" fitshape="t"/>
           <v:handles>
             <v:h position="#0,bottomRight" xrange="6629,14971"/>
           </v:handles>
           <o:lock v:ext="edit" text="t" shapetype="t"/>
         </v:shapetype>
-        <v:shape id="4098" type="#_x0000_t136" fillcolor="#c5f0ff" stroked="f" style="position:absolute;margin-left:0.0pt;margin-top:0.0pt;width:592.2pt;height:118.4pt;z-index:-2147483638;mso-position-horizontal:center;mso-position-vertical:center;mso-position-horizontal-relative:margin;mso-position-vertical-relative:margin;mso-width-relative:page;mso-height-relative:page;mso-wrap-distance-left:0.0pt;mso-wrap-distance-right:0.0pt;visibility:visible;rotation:-2949120fd;" o:allowincell="false">
-          <v:stroke on="f"/>
-          <o:lock text="true" v:ext="view"/>
-          <v:fill opacity="50%"/>
-          <v:textpath string="Raphael Tildai" fitshape="t" on="t" style="font-size:1.0pt;font-family:&quot;Arial&quot;;"/>
+        <v:shape id="4098" o:spid="_x0000_s2051" type="#_x0000_t136" style="position:absolute;margin-left:0;margin-top:0;width:592.2pt;height:118.4pt;rotation:-45;z-index:-251655680;visibility:visible;mso-wrap-distance-left:0;mso-wrap-distance-right:0;mso-position-horizontal:center;mso-position-horizontal-relative:margin;mso-position-vertical:center;mso-position-vertical-relative:margin;mso-width-relative:page;mso-height-relative:page" o:allowincell="f" fillcolor="#c5f0ff" stroked="f">
+          <v:fill opacity=".5"/>
+          <v:textpath style="font-family:&quot;Arial&quot;;font-size:1pt" string="Raphael Tildai"/>
+          <w10:wrap anchorx="margin" anchory="margin"/>
         </v:shape>
       </w:pict>
     </w:r>
@@ -3685,18 +3037,17 @@
 </file>
 
 <file path=word/header2.xml><?xml version="1.0" encoding="utf-8"?>
-<w:hdr xmlns:w="http://schemas.openxmlformats.org/wordprocessingml/2006/main" xmlns:wp="http://schemas.openxmlformats.org/drawingml/2006/wordprocessingDrawing" xmlns:r="http://schemas.openxmlformats.org/officeDocument/2006/relationships" xmlns:v="urn:schemas-microsoft-com:vml" xmlns:w10="urn:schemas-microsoft-com:office:word" xmlns:o="urn:schemas-microsoft-com:office:office" xmlns:wp14="http://schemas.microsoft.com/office/word/2010/wordprocessingDrawing" xmlns:w14="http://schemas.microsoft.com/office/word/2010/wordml" xmlns:mc="http://schemas.openxmlformats.org/markup-compatibility/2006" xmlns:m="http://schemas.openxmlformats.org/officeDocument/2006/math" xmlns:wps="http://schemas.microsoft.com/office/word/2010/wordprocessingShape" xmlns:wpg="http://schemas.microsoft.com/office/word/2010/wordprocessingGroup" xmlns:wpi="http://schemas.microsoft.com/office/word/2010/wordprocessingInk" xmlns:wpc="http://schemas.microsoft.com/office/word/2010/wordprocessingCanvas" mc:Ignorable="w14 wp14">
+<w:hdr xmlns:wpc="http://schemas.microsoft.com/office/word/2010/wordprocessingCanvas" xmlns:cx="http://schemas.microsoft.com/office/drawing/2014/chartex" xmlns:cx1="http://schemas.microsoft.com/office/drawing/2015/9/8/chartex" xmlns:cx2="http://schemas.microsoft.com/office/drawing/2015/10/21/chartex" xmlns:cx3="http://schemas.microsoft.com/office/drawing/2016/5/9/chartex" xmlns:cx4="http://schemas.microsoft.com/office/drawing/2016/5/10/chartex" xmlns:cx5="http://schemas.microsoft.com/office/drawing/2016/5/11/chartex" xmlns:cx6="http://schemas.microsoft.com/office/drawing/2016/5/12/chartex" xmlns:cx7="http://schemas.microsoft.com/office/drawing/2016/5/13/chartex" xmlns:cx8="http://schemas.microsoft.com/office/drawing/2016/5/14/chartex" xmlns:mc="http://schemas.openxmlformats.org/markup-compatibility/2006" xmlns:aink="http://schemas.microsoft.com/office/drawing/2016/ink" xmlns:am3d="http://schemas.microsoft.com/office/drawing/2017/model3d" xmlns:o="urn:schemas-microsoft-com:office:office" xmlns:r="http://schemas.openxmlformats.org/officeDocument/2006/relationships" xmlns:m="http://schemas.openxmlformats.org/officeDocument/2006/math" xmlns:v="urn:schemas-microsoft-com:vml" xmlns:wp14="http://schemas.microsoft.com/office/word/2010/wordprocessingDrawing" xmlns:wp="http://schemas.openxmlformats.org/drawingml/2006/wordprocessingDrawing" xmlns:w10="urn:schemas-microsoft-com:office:word" xmlns:w="http://schemas.openxmlformats.org/wordprocessingml/2006/main" xmlns:w14="http://schemas.microsoft.com/office/word/2010/wordml" xmlns:w15="http://schemas.microsoft.com/office/word/2012/wordml" xmlns:w16cid="http://schemas.microsoft.com/office/word/2016/wordml/cid" xmlns:w16se="http://schemas.microsoft.com/office/word/2015/wordml/symex" xmlns:wpg="http://schemas.microsoft.com/office/word/2010/wordprocessingGroup" xmlns:wpi="http://schemas.microsoft.com/office/word/2010/wordprocessingInk" xmlns:wne="http://schemas.microsoft.com/office/word/2006/wordml" xmlns:wps="http://schemas.microsoft.com/office/word/2010/wordprocessingShape" mc:Ignorable="w14 w15 w16se w16cid wp14">
   <w:p>
     <w:pPr>
-      <w:pStyle w:val="style31"/>
-      <w:rPr/>
+      <w:pStyle w:val="Header"/>
     </w:pPr>
     <w:r>
       <w:rPr>
         <w:noProof/>
       </w:rPr>
       <w:pict>
-        <v:shapetype id="_x0000_t136" coordsize="21600,21600" adj="10800" o:spt="136" path="m@7,l@8,m@5,21600l@6,21600e">
+        <v:shapetype id="_x0000_t136" coordsize="21600,21600" o:spt="136" adj="10800" path="m@7,l@8,m@5,21600l@6,21600e">
           <v:formulas>
             <v:f eqn="sum #0 0 10800"/>
             <v:f eqn="prod #0 2 1"/>
@@ -3713,18 +3064,17 @@
             <v:f eqn="mid @6 @7"/>
             <v:f eqn="sum @6 0 @5"/>
           </v:formulas>
-          <v:path textpathok="t" o:connectlocs="@9,0;@10,10800;@11,21600;@12,10800" o:connecttype="custom" o:connectangles="270,180,90,0"/>
+          <v:path textpathok="t" o:connecttype="custom" o:connectlocs="@9,0;@10,10800;@11,21600;@12,10800" o:connectangles="270,180,90,0"/>
           <v:textpath on="t" fitshape="t"/>
           <v:handles>
             <v:h position="#0,bottomRight" xrange="6629,14971"/>
           </v:handles>
           <o:lock v:ext="edit" text="t" shapetype="t"/>
         </v:shapetype>
-        <v:shape id="4099" type="#_x0000_t136" fillcolor="#c5f0ff" stroked="f" style="position:absolute;margin-left:0.0pt;margin-top:0.0pt;width:592.2pt;height:118.4pt;z-index:-2147483637;mso-position-horizontal:center;mso-position-vertical:center;mso-position-horizontal-relative:margin;mso-position-vertical-relative:margin;mso-width-relative:page;mso-height-relative:page;mso-wrap-distance-left:0.0pt;mso-wrap-distance-right:0.0pt;visibility:visible;rotation:-2949120fd;" o:allowincell="false">
-          <v:stroke on="f"/>
-          <o:lock text="true" v:ext="view"/>
-          <v:fill opacity="50%"/>
-          <v:textpath string="Raphael Tildai" fitshape="t" on="t" style="font-size:1.0pt;font-family:&quot;Arial&quot;;"/>
+        <v:shape id="4099" o:spid="_x0000_s2050" type="#_x0000_t136" style="position:absolute;margin-left:0;margin-top:0;width:592.2pt;height:118.4pt;rotation:-45;z-index:-251654656;visibility:visible;mso-wrap-distance-left:0;mso-wrap-distance-right:0;mso-position-horizontal:center;mso-position-horizontal-relative:margin;mso-position-vertical:center;mso-position-vertical-relative:margin;mso-width-relative:page;mso-height-relative:page" o:allowincell="f" fillcolor="#c5f0ff" stroked="f">
+          <v:fill opacity=".5"/>
+          <v:textpath style="font-family:&quot;Arial&quot;;font-size:1pt" string="Raphael Tildai"/>
+          <w10:wrap anchorx="margin" anchory="margin"/>
         </v:shape>
       </w:pict>
     </w:r>
@@ -3732,19 +3082,18 @@
 </w:hdr>
 </file>
 
-<file path=word/header5.xml><?xml version="1.0" encoding="utf-8"?>
-<w:hdr xmlns:w="http://schemas.openxmlformats.org/wordprocessingml/2006/main" xmlns:wp="http://schemas.openxmlformats.org/drawingml/2006/wordprocessingDrawing" xmlns:r="http://schemas.openxmlformats.org/officeDocument/2006/relationships" xmlns:v="urn:schemas-microsoft-com:vml" xmlns:w10="urn:schemas-microsoft-com:office:word" xmlns:o="urn:schemas-microsoft-com:office:office" xmlns:wp14="http://schemas.microsoft.com/office/word/2010/wordprocessingDrawing" xmlns:w14="http://schemas.microsoft.com/office/word/2010/wordml" xmlns:mc="http://schemas.openxmlformats.org/markup-compatibility/2006" xmlns:m="http://schemas.openxmlformats.org/officeDocument/2006/math" xmlns:wps="http://schemas.microsoft.com/office/word/2010/wordprocessingShape" xmlns:wpg="http://schemas.microsoft.com/office/word/2010/wordprocessingGroup" xmlns:wpi="http://schemas.microsoft.com/office/word/2010/wordprocessingInk" xmlns:wpc="http://schemas.microsoft.com/office/word/2010/wordprocessingCanvas" mc:Ignorable="w14 wp14">
+<file path=word/header3.xml><?xml version="1.0" encoding="utf-8"?>
+<w:hdr xmlns:wpc="http://schemas.microsoft.com/office/word/2010/wordprocessingCanvas" xmlns:cx="http://schemas.microsoft.com/office/drawing/2014/chartex" xmlns:cx1="http://schemas.microsoft.com/office/drawing/2015/9/8/chartex" xmlns:cx2="http://schemas.microsoft.com/office/drawing/2015/10/21/chartex" xmlns:cx3="http://schemas.microsoft.com/office/drawing/2016/5/9/chartex" xmlns:cx4="http://schemas.microsoft.com/office/drawing/2016/5/10/chartex" xmlns:cx5="http://schemas.microsoft.com/office/drawing/2016/5/11/chartex" xmlns:cx6="http://schemas.microsoft.com/office/drawing/2016/5/12/chartex" xmlns:cx7="http://schemas.microsoft.com/office/drawing/2016/5/13/chartex" xmlns:cx8="http://schemas.microsoft.com/office/drawing/2016/5/14/chartex" xmlns:mc="http://schemas.openxmlformats.org/markup-compatibility/2006" xmlns:aink="http://schemas.microsoft.com/office/drawing/2016/ink" xmlns:am3d="http://schemas.microsoft.com/office/drawing/2017/model3d" xmlns:o="urn:schemas-microsoft-com:office:office" xmlns:r="http://schemas.openxmlformats.org/officeDocument/2006/relationships" xmlns:m="http://schemas.openxmlformats.org/officeDocument/2006/math" xmlns:v="urn:schemas-microsoft-com:vml" xmlns:wp14="http://schemas.microsoft.com/office/word/2010/wordprocessingDrawing" xmlns:wp="http://schemas.openxmlformats.org/drawingml/2006/wordprocessingDrawing" xmlns:w10="urn:schemas-microsoft-com:office:word" xmlns:w="http://schemas.openxmlformats.org/wordprocessingml/2006/main" xmlns:w14="http://schemas.microsoft.com/office/word/2010/wordml" xmlns:w15="http://schemas.microsoft.com/office/word/2012/wordml" xmlns:w16cid="http://schemas.microsoft.com/office/word/2016/wordml/cid" xmlns:w16se="http://schemas.microsoft.com/office/word/2015/wordml/symex" xmlns:wpg="http://schemas.microsoft.com/office/word/2010/wordprocessingGroup" xmlns:wpi="http://schemas.microsoft.com/office/word/2010/wordprocessingInk" xmlns:wne="http://schemas.microsoft.com/office/word/2006/wordml" xmlns:wps="http://schemas.microsoft.com/office/word/2010/wordprocessingShape" mc:Ignorable="w14 w15 w16se w16cid wp14">
   <w:p>
     <w:pPr>
-      <w:pStyle w:val="style31"/>
-      <w:rPr/>
+      <w:pStyle w:val="Header"/>
     </w:pPr>
     <w:r>
       <w:rPr>
         <w:noProof/>
       </w:rPr>
       <w:pict>
-        <v:shapetype id="_x0000_t136" coordsize="21600,21600" adj="10800" o:spt="136" path="m@7,l@8,m@5,21600l@6,21600e">
+        <v:shapetype id="_x0000_t136" coordsize="21600,21600" o:spt="136" adj="10800" path="m@7,l@8,m@5,21600l@6,21600e">
           <v:formulas>
             <v:f eqn="sum #0 0 10800"/>
             <v:f eqn="prod #0 2 1"/>
@@ -3761,18 +3110,17 @@
             <v:f eqn="mid @6 @7"/>
             <v:f eqn="sum @6 0 @5"/>
           </v:formulas>
-          <v:path textpathok="t" o:connectlocs="@9,0;@10,10800;@11,21600;@12,10800" o:connecttype="custom" o:connectangles="270,180,90,0"/>
+          <v:path textpathok="t" o:connecttype="custom" o:connectlocs="@9,0;@10,10800;@11,21600;@12,10800" o:connectangles="270,180,90,0"/>
           <v:textpath on="t" fitshape="t"/>
           <v:handles>
             <v:h position="#0,bottomRight" xrange="6629,14971"/>
           </v:handles>
           <o:lock v:ext="edit" text="t" shapetype="t"/>
         </v:shapetype>
-        <v:shape id="4103" type="#_x0000_t136" fillcolor="#c5f0ff" stroked="f" style="position:absolute;margin-left:0.0pt;margin-top:0.0pt;width:592.2pt;height:118.4pt;z-index:-2147483639;mso-position-horizontal:center;mso-position-vertical:center;mso-position-horizontal-relative:margin;mso-position-vertical-relative:margin;mso-width-relative:page;mso-height-relative:page;mso-wrap-distance-left:0.0pt;mso-wrap-distance-right:0.0pt;visibility:visible;rotation:-2949120fd;" o:allowincell="false">
-          <v:stroke on="f"/>
-          <o:lock text="true" v:ext="view"/>
-          <v:fill opacity="50%"/>
-          <v:textpath string="Raphael Tildai" fitshape="t" on="t" style="font-size:1.0pt;font-family:&quot;Arial&quot;;"/>
+        <v:shape id="4103" o:spid="_x0000_s2049" type="#_x0000_t136" style="position:absolute;margin-left:0;margin-top:0;width:592.2pt;height:118.4pt;rotation:-45;z-index:-251656704;visibility:visible;mso-wrap-distance-left:0;mso-wrap-distance-right:0;mso-position-horizontal:center;mso-position-horizontal-relative:margin;mso-position-vertical:center;mso-position-vertical-relative:margin;mso-width-relative:page;mso-height-relative:page" o:allowincell="f" fillcolor="#c5f0ff" stroked="f">
+          <v:fill opacity=".5"/>
+          <v:textpath style="font-family:&quot;Arial&quot;;font-size:1pt" string="Raphael Tildai"/>
+          <w10:wrap anchorx="margin" anchory="margin"/>
         </v:shape>
       </w:pict>
     </w:r>
@@ -3783,7 +3131,7 @@
       <mc:AlternateContent>
         <mc:Choice Requires="wps">
           <w:drawing>
-            <wp:anchor distT="0" distB="0" distL="0" distR="0" simplePos="false" relativeHeight="5" behindDoc="false" locked="false" layoutInCell="true" allowOverlap="true">
+            <wp:anchor distT="0" distB="0" distL="0" distR="0" simplePos="0" relativeHeight="251656704" behindDoc="0" locked="0" layoutInCell="1" allowOverlap="1">
               <wp:simplePos x="0" y="0"/>
               <wp:positionH relativeFrom="margin">
                 <wp:align>center</wp:align>
@@ -3796,30 +3144,36 @@
               <wp:wrapNone/>
               <wp:docPr id="4104" name="Rectangle 1"/>
               <wp:cNvGraphicFramePr>
-                <a:graphicFrameLocks xmlns:a="http://schemas.openxmlformats.org/drawingml/2006/main" noChangeAspect="false" noSelect="false" noResize="false" noGrp="false"/>
+                <a:graphicFrameLocks xmlns:a="http://schemas.openxmlformats.org/drawingml/2006/main"/>
               </wp:cNvGraphicFramePr>
               <a:graphic xmlns:a="http://schemas.openxmlformats.org/drawingml/2006/main">
                 <a:graphicData uri="http://schemas.microsoft.com/office/word/2010/wordprocessingShape">
                   <wps:wsp>
-                    <wps:cNvSpPr/>
+                    <wps:cNvSpPr>
+                      <a:spLocks/>
+                    </wps:cNvSpPr>
                     <wps:spPr>
-                      <a:xfrm rot="0">
+                      <a:xfrm>
                         <a:off x="0" y="0"/>
                         <a:ext cx="6845935" cy="9112885"/>
                       </a:xfrm>
-                      <a:prstGeom prst="rect"/>
-                      <a:ln cmpd="sng" cap="flat" w="9525">
+                      <a:prstGeom prst="rect">
+                        <a:avLst/>
+                      </a:prstGeom>
+                      <a:ln w="9525" cap="flat" cmpd="sng">
                         <a:solidFill>
                           <a:srgbClr val="000000"/>
                         </a:solidFill>
                         <a:prstDash val="solid"/>
                         <a:miter/>
-                        <a:headEnd len="med" w="med" type="none"/>
-                        <a:tailEnd len="med" w="med" type="none"/>
+                        <a:headEnd type="none" w="med" len="med"/>
+                        <a:tailEnd type="none" w="med" len="med"/>
                       </a:ln>
                     </wps:spPr>
                     <wps:bodyPr>
-                      <a:prstTxWarp prst="textNoShape"/>
+                      <a:prstTxWarp prst="textNoShape">
+                        <a:avLst/>
+                      </a:prstTxWarp>
                     </wps:bodyPr>
                   </wps:wsp>
                 </a:graphicData>
@@ -3850,31 +3204,53 @@
       <mc:AlternateContent>
         <mc:Choice Requires="wps">
           <w:drawing>
-            <wp:anchor distT="0" distB="0" distL="0" distR="0" simplePos="false" relativeHeight="6" behindDoc="false" locked="false" layoutInCell="true" allowOverlap="true">
+            <wp:anchor distT="0" distB="0" distL="0" distR="0" simplePos="0" relativeHeight="251657728" behindDoc="0" locked="0" layoutInCell="1" allowOverlap="1">
               <wp:simplePos x="0" y="0"/>
-              <wp:positionH relativeFrom="margin">
-                <wp14:pctPosHOffset>101000</wp14:pctPosHOffset>
-              </wp:positionH>
-              <wp:positionV relativeFrom="margin">
-                <wp14:pctPosVOffset>-2000</wp14:pctPosVOffset>
-              </wp:positionV>
+              <mc:AlternateContent>
+                <mc:Choice Requires="wp14">
+                  <wp:positionH relativeFrom="margin">
+                    <wp14:pctPosHOffset>101000</wp14:pctPosHOffset>
+                  </wp:positionH>
+                </mc:Choice>
+                <mc:Fallback>
+                  <wp:positionH relativeFrom="page">
+                    <wp:posOffset>7150100</wp:posOffset>
+                  </wp:positionH>
+                </mc:Fallback>
+              </mc:AlternateContent>
+              <mc:AlternateContent>
+                <mc:Choice Requires="wp14">
+                  <wp:positionV relativeFrom="margin">
+                    <wp14:pctPosVOffset>-2000</wp14:pctPosVOffset>
+                  </wp:positionV>
+                </mc:Choice>
+                <mc:Fallback>
+                  <wp:positionV relativeFrom="page">
+                    <wp:posOffset>512445</wp:posOffset>
+                  </wp:positionV>
+                </mc:Fallback>
+              </mc:AlternateContent>
               <wp:extent cx="128269" cy="6297930"/>
               <wp:effectExtent l="0" t="0" r="0" b="0"/>
               <wp:wrapNone/>
               <wp:docPr id="4105" name="Rectangle 2"/>
               <wp:cNvGraphicFramePr>
-                <a:graphicFrameLocks xmlns:a="http://schemas.openxmlformats.org/drawingml/2006/main" noChangeAspect="false" noSelect="false" noResize="false" noGrp="false"/>
+                <a:graphicFrameLocks xmlns:a="http://schemas.openxmlformats.org/drawingml/2006/main"/>
               </wp:cNvGraphicFramePr>
               <a:graphic xmlns:a="http://schemas.openxmlformats.org/drawingml/2006/main">
                 <a:graphicData uri="http://schemas.microsoft.com/office/word/2010/wordprocessingShape">
                   <wps:wsp>
-                    <wps:cNvSpPr/>
+                    <wps:cNvSpPr>
+                      <a:spLocks/>
+                    </wps:cNvSpPr>
                     <wps:spPr>
-                      <a:xfrm rot="0">
+                      <a:xfrm>
                         <a:off x="0" y="0"/>
                         <a:ext cx="128269" cy="6297930"/>
                       </a:xfrm>
-                      <a:prstGeom prst="rect"/>
+                      <a:prstGeom prst="rect">
+                        <a:avLst/>
+                      </a:prstGeom>
                       <a:solidFill>
                         <a:srgbClr val="000000"/>
                       </a:solidFill>
@@ -3883,7 +3259,9 @@
                       </a:ln>
                     </wps:spPr>
                     <wps:bodyPr>
-                      <a:prstTxWarp prst="textNoShape"/>
+                      <a:prstTxWarp prst="textNoShape">
+                        <a:avLst/>
+                      </a:prstTxWarp>
                     </wps:bodyPr>
                   </wps:wsp>
                 </a:graphicData>
@@ -3914,40 +3292,64 @@
       <mc:AlternateContent>
         <mc:Choice Requires="wps">
           <w:drawing>
-            <wp:anchor distT="0" distB="0" distL="0" distR="0" simplePos="false" relativeHeight="7" behindDoc="false" locked="false" layoutInCell="true" allowOverlap="true">
+            <wp:anchor distT="0" distB="0" distL="0" distR="0" simplePos="0" relativeHeight="251658752" behindDoc="0" locked="0" layoutInCell="1" allowOverlap="1">
               <wp:simplePos x="0" y="0"/>
-              <wp:positionH relativeFrom="margin">
-                <wp14:pctPosHOffset>101000</wp14:pctPosHOffset>
-              </wp:positionH>
-              <wp:positionV relativeFrom="margin">
-                <wp14:pctPosVOffset>70000</wp14:pctPosVOffset>
-              </wp:positionV>
+              <mc:AlternateContent>
+                <mc:Choice Requires="wp14">
+                  <wp:positionH relativeFrom="margin">
+                    <wp14:pctPosHOffset>101000</wp14:pctPosHOffset>
+                  </wp:positionH>
+                </mc:Choice>
+                <mc:Fallback>
+                  <wp:positionH relativeFrom="page">
+                    <wp:posOffset>7150100</wp:posOffset>
+                  </wp:positionH>
+                </mc:Fallback>
+              </mc:AlternateContent>
+              <mc:AlternateContent>
+                <mc:Choice Requires="wp14">
+                  <wp:positionV relativeFrom="margin">
+                    <wp14:pctPosVOffset>70000</wp14:pctPosVOffset>
+                  </wp:positionV>
+                </mc:Choice>
+                <mc:Fallback>
+                  <wp:positionV relativeFrom="page">
+                    <wp:posOffset>6766560</wp:posOffset>
+                  </wp:positionV>
+                </mc:Fallback>
+              </mc:AlternateContent>
               <wp:extent cx="128269" cy="2823210"/>
               <wp:effectExtent l="0" t="0" r="0" b="0"/>
               <wp:wrapNone/>
               <wp:docPr id="4106" name="Rectangle 3"/>
               <wp:cNvGraphicFramePr>
-                <a:graphicFrameLocks xmlns:a="http://schemas.openxmlformats.org/drawingml/2006/main" noChangeAspect="false" noSelect="false" noResize="false" noGrp="false"/>
+                <a:graphicFrameLocks xmlns:a="http://schemas.openxmlformats.org/drawingml/2006/main"/>
               </wp:cNvGraphicFramePr>
               <a:graphic xmlns:a="http://schemas.openxmlformats.org/drawingml/2006/main">
                 <a:graphicData uri="http://schemas.microsoft.com/office/word/2010/wordprocessingShape">
                   <wps:wsp>
-                    <wps:cNvSpPr/>
+                    <wps:cNvSpPr>
+                      <a:spLocks/>
+                    </wps:cNvSpPr>
                     <wps:spPr>
-                      <a:xfrm rot="0">
+                      <a:xfrm>
                         <a:off x="0" y="0"/>
                         <a:ext cx="128269" cy="2823210"/>
                       </a:xfrm>
-                      <a:prstGeom prst="rect"/>
+                      <a:prstGeom prst="rect">
+                        <a:avLst/>
+                      </a:prstGeom>
                       <a:solidFill>
-                        <a:srgbClr val="d1272d"/>
+                        <a:srgbClr val="D1272D"/>
                       </a:solidFill>
                       <a:ln>
                         <a:noFill/>
                       </a:ln>
                     </wps:spPr>
                     <wps:bodyPr>
-                      <a:prstTxWarp prst="textNoShape"/>
+                      <a:prstTxWarp prst="textNoShape">
+                        <a:avLst/>
+                      </a:prstTxWarp>
                     </wps:bodyPr>
                   </wps:wsp>
                 </a:graphicData>
@@ -3974,17 +3376,15 @@
   </w:p>
   <w:p>
     <w:pPr>
-      <w:pStyle w:val="style31"/>
-      <w:rPr/>
+      <w:pStyle w:val="Header"/>
     </w:pPr>
   </w:p>
 </w:hdr>
 </file>
 
 <file path=word/numbering.xml><?xml version="1.0" encoding="utf-8"?>
-<w:numbering xmlns:wpc="http://schemas.microsoft.com/office/word/2010/wordprocessingCanvas" xmlns:mc="http://schemas.openxmlformats.org/markup-compatibility/2006" xmlns:o="urn:schemas-microsoft-com:office:office" xmlns:r="http://schemas.openxmlformats.org/package/2006/relationships" xmlns:m="http://schemas.openxmlformats.org/officeDocument/2006/math" xmlns:v="urn:schemas-microsoft-com:vml" xmlns:wp14="http://schemas.microsoft.com/office/word/2010/wordprocessingDrawing" xmlns:wp="http://schemas.openxmlformats.org/drawingml/2006/wordprocessingDrawing" xmlns:w10="urn:schemas-microsoft-com:office:word" xmlns:w="http://schemas.openxmlformats.org/wordprocessingml/2006/main" xmlns:w14="http://schemas.microsoft.com/office/word/2010/wordml" xmlns:wpg="http://schemas.microsoft.com/office/word/2010/wordprocessingGroup" xmlns:wpi="http://schemas.microsoft.com/office/word/2010/wordprocessingInk" xmlns:wne="http://schemas.microsoft.com/office/word/2006/wordml" xmlns:wps="http://schemas.microsoft.com/office/word/2010/wordprocessingShape" mc:Ignorable="w14 wp14">
-  <w:abstractNum w:abstractNumId="0">
-    <w:nsid w:val="00000000"/>
+<w:numbering xmlns:wpc="http://schemas.microsoft.com/office/word/2010/wordprocessingCanvas" xmlns:cx="http://schemas.microsoft.com/office/drawing/2014/chartex" xmlns:cx1="http://schemas.microsoft.com/office/drawing/2015/9/8/chartex" xmlns:cx2="http://schemas.microsoft.com/office/drawing/2015/10/21/chartex" xmlns:cx3="http://schemas.microsoft.com/office/drawing/2016/5/9/chartex" xmlns:cx4="http://schemas.microsoft.com/office/drawing/2016/5/10/chartex" xmlns:cx5="http://schemas.microsoft.com/office/drawing/2016/5/11/chartex" xmlns:cx6="http://schemas.microsoft.com/office/drawing/2016/5/12/chartex" xmlns:cx7="http://schemas.microsoft.com/office/drawing/2016/5/13/chartex" xmlns:cx8="http://schemas.microsoft.com/office/drawing/2016/5/14/chartex" xmlns:mc="http://schemas.openxmlformats.org/markup-compatibility/2006" xmlns:aink="http://schemas.microsoft.com/office/drawing/2016/ink" xmlns:am3d="http://schemas.microsoft.com/office/drawing/2017/model3d" xmlns:o="urn:schemas-microsoft-com:office:office" xmlns:r="http://schemas.openxmlformats.org/officeDocument/2006/relationships" xmlns:m="http://schemas.openxmlformats.org/officeDocument/2006/math" xmlns:v="urn:schemas-microsoft-com:vml" xmlns:wp14="http://schemas.microsoft.com/office/word/2010/wordprocessingDrawing" xmlns:wp="http://schemas.openxmlformats.org/drawingml/2006/wordprocessingDrawing" xmlns:w10="urn:schemas-microsoft-com:office:word" xmlns:w="http://schemas.openxmlformats.org/wordprocessingml/2006/main" xmlns:w14="http://schemas.microsoft.com/office/word/2010/wordml" xmlns:w15="http://schemas.microsoft.com/office/word/2012/wordml" xmlns:w16cid="http://schemas.microsoft.com/office/word/2016/wordml/cid" xmlns:w16se="http://schemas.microsoft.com/office/word/2015/wordml/symex" xmlns:wpg="http://schemas.microsoft.com/office/word/2010/wordprocessingGroup" xmlns:wpi="http://schemas.microsoft.com/office/word/2010/wordprocessingInk" xmlns:wne="http://schemas.microsoft.com/office/word/2006/wordml" xmlns:wps="http://schemas.microsoft.com/office/word/2010/wordprocessingShape" mc:Ignorable="w14 w15 w16se w16cid wp14">
+  <w:abstractNum w:abstractNumId="0" w15:restartNumberingAfterBreak="0">
     <w:multiLevelType w:val="hybridMultilevel"/>
     <w:tmpl w:val="0F4896A6"/>
     <w:lvl w:ilvl="0" w:tplc="04090001">
@@ -4008,7 +3408,7 @@
         <w:ind w:left="1440" w:hanging="360"/>
       </w:pPr>
       <w:rPr>
-        <w:rFonts w:ascii="Courier New" w:cs="Courier New" w:hAnsi="Courier New" w:hint="default"/>
+        <w:rFonts w:ascii="Courier New" w:hAnsi="Courier New" w:cs="Courier New" w:hint="default"/>
       </w:rPr>
     </w:lvl>
     <w:lvl w:ilvl="2" w:tplc="04090005" w:tentative="1">
@@ -4044,7 +3444,7 @@
         <w:ind w:left="3600" w:hanging="360"/>
       </w:pPr>
       <w:rPr>
-        <w:rFonts w:ascii="Courier New" w:cs="Courier New" w:hAnsi="Courier New" w:hint="default"/>
+        <w:rFonts w:ascii="Courier New" w:hAnsi="Courier New" w:cs="Courier New" w:hint="default"/>
       </w:rPr>
     </w:lvl>
     <w:lvl w:ilvl="5" w:tplc="04090005" w:tentative="1">
@@ -4080,7 +3480,7 @@
         <w:ind w:left="5760" w:hanging="360"/>
       </w:pPr>
       <w:rPr>
-        <w:rFonts w:ascii="Courier New" w:cs="Courier New" w:hAnsi="Courier New" w:hint="default"/>
+        <w:rFonts w:ascii="Courier New" w:hAnsi="Courier New" w:cs="Courier New" w:hint="default"/>
       </w:rPr>
     </w:lvl>
     <w:lvl w:ilvl="8" w:tplc="04090005" w:tentative="1">
@@ -4096,7 +3496,7 @@
       </w:rPr>
     </w:lvl>
   </w:abstractNum>
-  <w:abstractNum w:abstractNumId="1">
+  <w:abstractNum w:abstractNumId="1" w15:restartNumberingAfterBreak="0">
     <w:nsid w:val="00000001"/>
     <w:multiLevelType w:val="hybridMultilevel"/>
     <w:tmpl w:val="70FE3504"/>
@@ -4185,7 +3585,7 @@
       </w:pPr>
     </w:lvl>
   </w:abstractNum>
-  <w:abstractNum w:abstractNumId="2">
+  <w:abstractNum w:abstractNumId="2" w15:restartNumberingAfterBreak="0">
     <w:nsid w:val="00000002"/>
     <w:multiLevelType w:val="hybridMultilevel"/>
     <w:tmpl w:val="9C10884A"/>
@@ -4198,7 +3598,7 @@
         <w:ind w:left="792" w:hanging="360"/>
       </w:pPr>
       <w:rPr>
-        <w:rFonts w:ascii="Arial" w:cs="Arial" w:eastAsia="黑体" w:hAnsi="Arial" w:hint="default"/>
+        <w:rFonts w:ascii="Arial" w:eastAsia="SimHei" w:hAnsi="Arial" w:cs="Arial" w:hint="default"/>
       </w:rPr>
     </w:lvl>
     <w:lvl w:ilvl="1" w:tplc="04090003" w:tentative="1">
@@ -4210,7 +3610,7 @@
         <w:ind w:left="1512" w:hanging="360"/>
       </w:pPr>
       <w:rPr>
-        <w:rFonts w:ascii="Courier New" w:cs="Courier New" w:hAnsi="Courier New" w:hint="default"/>
+        <w:rFonts w:ascii="Courier New" w:hAnsi="Courier New" w:cs="Courier New" w:hint="default"/>
       </w:rPr>
     </w:lvl>
     <w:lvl w:ilvl="2" w:tplc="04090005" w:tentative="1">
@@ -4246,7 +3646,7 @@
         <w:ind w:left="3672" w:hanging="360"/>
       </w:pPr>
       <w:rPr>
-        <w:rFonts w:ascii="Courier New" w:cs="Courier New" w:hAnsi="Courier New" w:hint="default"/>
+        <w:rFonts w:ascii="Courier New" w:hAnsi="Courier New" w:cs="Courier New" w:hint="default"/>
       </w:rPr>
     </w:lvl>
     <w:lvl w:ilvl="5" w:tplc="04090005" w:tentative="1">
@@ -4282,7 +3682,7 @@
         <w:ind w:left="5832" w:hanging="360"/>
       </w:pPr>
       <w:rPr>
-        <w:rFonts w:ascii="Courier New" w:cs="Courier New" w:hAnsi="Courier New" w:hint="default"/>
+        <w:rFonts w:ascii="Courier New" w:hAnsi="Courier New" w:cs="Courier New" w:hint="default"/>
       </w:rPr>
     </w:lvl>
     <w:lvl w:ilvl="8" w:tplc="04090005" w:tentative="1">
@@ -4298,7 +3698,7 @@
       </w:rPr>
     </w:lvl>
   </w:abstractNum>
-  <w:abstractNum w:abstractNumId="3">
+  <w:abstractNum w:abstractNumId="3" w15:restartNumberingAfterBreak="0">
     <w:nsid w:val="00000003"/>
     <w:multiLevelType w:val="hybridMultilevel"/>
     <w:tmpl w:val="FEAE1E06"/>
@@ -4323,7 +3723,7 @@
         <w:ind w:left="1152" w:hanging="360"/>
       </w:pPr>
       <w:rPr>
-        <w:rFonts w:ascii="Courier New" w:cs="Courier New" w:hAnsi="Courier New" w:hint="default"/>
+        <w:rFonts w:ascii="Courier New" w:hAnsi="Courier New" w:cs="Courier New" w:hint="default"/>
       </w:rPr>
     </w:lvl>
     <w:lvl w:ilvl="2" w:tplc="04090005" w:tentative="1">
@@ -4359,7 +3759,7 @@
         <w:ind w:left="3312" w:hanging="360"/>
       </w:pPr>
       <w:rPr>
-        <w:rFonts w:ascii="Courier New" w:cs="Courier New" w:hAnsi="Courier New" w:hint="default"/>
+        <w:rFonts w:ascii="Courier New" w:hAnsi="Courier New" w:cs="Courier New" w:hint="default"/>
       </w:rPr>
     </w:lvl>
     <w:lvl w:ilvl="5" w:tplc="04090005" w:tentative="1">
@@ -4395,7 +3795,7 @@
         <w:ind w:left="5472" w:hanging="360"/>
       </w:pPr>
       <w:rPr>
-        <w:rFonts w:ascii="Courier New" w:cs="Courier New" w:hAnsi="Courier New" w:hint="default"/>
+        <w:rFonts w:ascii="Courier New" w:hAnsi="Courier New" w:cs="Courier New" w:hint="default"/>
       </w:rPr>
     </w:lvl>
     <w:lvl w:ilvl="8" w:tplc="04090005" w:tentative="1">
@@ -4411,7 +3811,7 @@
       </w:rPr>
     </w:lvl>
   </w:abstractNum>
-  <w:abstractNum w:abstractNumId="4">
+  <w:abstractNum w:abstractNumId="4" w15:restartNumberingAfterBreak="0">
     <w:nsid w:val="00000004"/>
     <w:multiLevelType w:val="hybridMultilevel"/>
     <w:tmpl w:val="C26C3DA0"/>
@@ -4424,7 +3824,7 @@
         <w:ind w:left="792" w:hanging="360"/>
       </w:pPr>
       <w:rPr>
-        <w:rFonts w:ascii="Arial" w:cs="Arial" w:eastAsia="黑体" w:hAnsi="Arial" w:hint="default"/>
+        <w:rFonts w:ascii="Arial" w:eastAsia="SimHei" w:hAnsi="Arial" w:cs="Arial" w:hint="default"/>
       </w:rPr>
     </w:lvl>
     <w:lvl w:ilvl="1" w:tplc="04090003" w:tentative="1">
@@ -4436,7 +3836,7 @@
         <w:ind w:left="1512" w:hanging="360"/>
       </w:pPr>
       <w:rPr>
-        <w:rFonts w:ascii="Courier New" w:cs="Courier New" w:hAnsi="Courier New" w:hint="default"/>
+        <w:rFonts w:ascii="Courier New" w:hAnsi="Courier New" w:cs="Courier New" w:hint="default"/>
       </w:rPr>
     </w:lvl>
     <w:lvl w:ilvl="2" w:tplc="04090005" w:tentative="1">
@@ -4472,7 +3872,7 @@
         <w:ind w:left="3672" w:hanging="360"/>
       </w:pPr>
       <w:rPr>
-        <w:rFonts w:ascii="Courier New" w:cs="Courier New" w:hAnsi="Courier New" w:hint="default"/>
+        <w:rFonts w:ascii="Courier New" w:hAnsi="Courier New" w:cs="Courier New" w:hint="default"/>
       </w:rPr>
     </w:lvl>
     <w:lvl w:ilvl="5" w:tplc="04090005" w:tentative="1">
@@ -4508,7 +3908,7 @@
         <w:ind w:left="5832" w:hanging="360"/>
       </w:pPr>
       <w:rPr>
-        <w:rFonts w:ascii="Courier New" w:cs="Courier New" w:hAnsi="Courier New" w:hint="default"/>
+        <w:rFonts w:ascii="Courier New" w:hAnsi="Courier New" w:cs="Courier New" w:hint="default"/>
       </w:rPr>
     </w:lvl>
     <w:lvl w:ilvl="8" w:tplc="04090005" w:tentative="1">
@@ -4524,7 +3924,7 @@
       </w:rPr>
     </w:lvl>
   </w:abstractNum>
-  <w:abstractNum w:abstractNumId="5">
+  <w:abstractNum w:abstractNumId="5" w15:restartNumberingAfterBreak="0">
     <w:nsid w:val="00000005"/>
     <w:multiLevelType w:val="hybridMultilevel"/>
     <w:tmpl w:val="A0C2D20A"/>
@@ -4549,7 +3949,7 @@
         <w:ind w:left="1440" w:hanging="360"/>
       </w:pPr>
       <w:rPr>
-        <w:rFonts w:ascii="Courier New" w:cs="Courier New" w:hAnsi="Courier New" w:hint="default"/>
+        <w:rFonts w:ascii="Courier New" w:hAnsi="Courier New" w:cs="Courier New" w:hint="default"/>
       </w:rPr>
     </w:lvl>
     <w:lvl w:ilvl="2" w:tplc="04090005" w:tentative="1">
@@ -4585,7 +3985,7 @@
         <w:ind w:left="3600" w:hanging="360"/>
       </w:pPr>
       <w:rPr>
-        <w:rFonts w:ascii="Courier New" w:cs="Courier New" w:hAnsi="Courier New" w:hint="default"/>
+        <w:rFonts w:ascii="Courier New" w:hAnsi="Courier New" w:cs="Courier New" w:hint="default"/>
       </w:rPr>
     </w:lvl>
     <w:lvl w:ilvl="5" w:tplc="04090005" w:tentative="1">
@@ -4621,7 +4021,7 @@
         <w:ind w:left="5760" w:hanging="360"/>
       </w:pPr>
       <w:rPr>
-        <w:rFonts w:ascii="Courier New" w:cs="Courier New" w:hAnsi="Courier New" w:hint="default"/>
+        <w:rFonts w:ascii="Courier New" w:hAnsi="Courier New" w:cs="Courier New" w:hint="default"/>
       </w:rPr>
     </w:lvl>
     <w:lvl w:ilvl="8" w:tplc="04090005" w:tentative="1">
@@ -4637,7 +4037,7 @@
       </w:rPr>
     </w:lvl>
   </w:abstractNum>
-  <w:abstractNum w:abstractNumId="6">
+  <w:abstractNum w:abstractNumId="6" w15:restartNumberingAfterBreak="0">
     <w:nsid w:val="00000006"/>
     <w:multiLevelType w:val="hybridMultilevel"/>
     <w:tmpl w:val="1BD65300"/>
@@ -4650,7 +4050,7 @@
         <w:ind w:left="432" w:hanging="360"/>
       </w:pPr>
       <w:rPr>
-        <w:rFonts w:ascii="Arial" w:cs="Arial" w:eastAsia="黑体" w:hAnsi="Arial"/>
+        <w:rFonts w:ascii="Arial" w:eastAsia="SimHei" w:hAnsi="Arial" w:cs="Arial"/>
       </w:rPr>
     </w:lvl>
     <w:lvl w:ilvl="1" w:tplc="04090019" w:tentative="1">
@@ -4726,7 +4126,7 @@
       </w:pPr>
     </w:lvl>
   </w:abstractNum>
-  <w:abstractNum w:abstractNumId="7">
+  <w:abstractNum w:abstractNumId="7" w15:restartNumberingAfterBreak="0">
     <w:nsid w:val="00000007"/>
     <w:multiLevelType w:val="hybridMultilevel"/>
     <w:tmpl w:val="7FEC22A8"/>
@@ -4815,7 +4215,7 @@
       </w:pPr>
     </w:lvl>
   </w:abstractNum>
-  <w:abstractNum w:abstractNumId="8">
+  <w:abstractNum w:abstractNumId="8" w15:restartNumberingAfterBreak="0">
     <w:nsid w:val="00000008"/>
     <w:multiLevelType w:val="hybridMultilevel"/>
     <w:tmpl w:val="5B646396"/>
@@ -4828,7 +4228,7 @@
         <w:ind w:left="792" w:hanging="360"/>
       </w:pPr>
       <w:rPr>
-        <w:rFonts w:ascii="Arial" w:cs="Arial" w:eastAsia="黑体" w:hAnsi="Arial"/>
+        <w:rFonts w:ascii="Arial" w:eastAsia="SimHei" w:hAnsi="Arial" w:cs="Arial"/>
       </w:rPr>
     </w:lvl>
     <w:lvl w:ilvl="1" w:tplc="04090019" w:tentative="1">
@@ -4904,7 +4304,7 @@
       </w:pPr>
     </w:lvl>
   </w:abstractNum>
-  <w:abstractNum w:abstractNumId="9">
+  <w:abstractNum w:abstractNumId="9" w15:restartNumberingAfterBreak="0">
     <w:nsid w:val="00000009"/>
     <w:multiLevelType w:val="hybridMultilevel"/>
     <w:tmpl w:val="CF4C0F22"/>
@@ -4993,7 +4393,7 @@
       </w:pPr>
     </w:lvl>
   </w:abstractNum>
-  <w:abstractNum w:abstractNumId="10">
+  <w:abstractNum w:abstractNumId="10" w15:restartNumberingAfterBreak="0">
     <w:nsid w:val="0000000A"/>
     <w:multiLevelType w:val="hybridMultilevel"/>
     <w:tmpl w:val="66A43472"/>
@@ -5018,7 +4418,7 @@
         <w:ind w:left="1440" w:hanging="360"/>
       </w:pPr>
       <w:rPr>
-        <w:rFonts w:ascii="Courier New" w:cs="Courier New" w:hAnsi="Courier New" w:hint="default"/>
+        <w:rFonts w:ascii="Courier New" w:hAnsi="Courier New" w:cs="Courier New" w:hint="default"/>
       </w:rPr>
     </w:lvl>
     <w:lvl w:ilvl="2" w:tplc="04090005" w:tentative="1">
@@ -5054,7 +4454,7 @@
         <w:ind w:left="3600" w:hanging="360"/>
       </w:pPr>
       <w:rPr>
-        <w:rFonts w:ascii="Courier New" w:cs="Courier New" w:hAnsi="Courier New" w:hint="default"/>
+        <w:rFonts w:ascii="Courier New" w:hAnsi="Courier New" w:cs="Courier New" w:hint="default"/>
       </w:rPr>
     </w:lvl>
     <w:lvl w:ilvl="5" w:tplc="04090005" w:tentative="1">
@@ -5090,7 +4490,7 @@
         <w:ind w:left="5760" w:hanging="360"/>
       </w:pPr>
       <w:rPr>
-        <w:rFonts w:ascii="Courier New" w:cs="Courier New" w:hAnsi="Courier New" w:hint="default"/>
+        <w:rFonts w:ascii="Courier New" w:hAnsi="Courier New" w:cs="Courier New" w:hint="default"/>
       </w:rPr>
     </w:lvl>
     <w:lvl w:ilvl="8" w:tplc="04090005" w:tentative="1">
@@ -5106,7 +4506,7 @@
       </w:rPr>
     </w:lvl>
   </w:abstractNum>
-  <w:abstractNum w:abstractNumId="11">
+  <w:abstractNum w:abstractNumId="11" w15:restartNumberingAfterBreak="0">
     <w:nsid w:val="0000000B"/>
     <w:multiLevelType w:val="hybridMultilevel"/>
     <w:tmpl w:val="D38E6CD2"/>
@@ -5119,7 +4519,7 @@
         <w:ind w:left="792" w:hanging="360"/>
       </w:pPr>
       <w:rPr>
-        <w:rFonts w:ascii="Arial" w:cs="Arial" w:eastAsia="黑体" w:hAnsi="Arial" w:hint="default"/>
+        <w:rFonts w:ascii="Arial" w:eastAsia="SimHei" w:hAnsi="Arial" w:cs="Arial" w:hint="default"/>
       </w:rPr>
     </w:lvl>
     <w:lvl w:ilvl="1" w:tplc="04090003" w:tentative="1">
@@ -5131,7 +4531,7 @@
         <w:ind w:left="1512" w:hanging="360"/>
       </w:pPr>
       <w:rPr>
-        <w:rFonts w:ascii="Courier New" w:cs="Courier New" w:hAnsi="Courier New" w:hint="default"/>
+        <w:rFonts w:ascii="Courier New" w:hAnsi="Courier New" w:cs="Courier New" w:hint="default"/>
       </w:rPr>
     </w:lvl>
     <w:lvl w:ilvl="2" w:tplc="04090005" w:tentative="1">
@@ -5167,7 +4567,7 @@
         <w:ind w:left="3672" w:hanging="360"/>
       </w:pPr>
       <w:rPr>
-        <w:rFonts w:ascii="Courier New" w:cs="Courier New" w:hAnsi="Courier New" w:hint="default"/>
+        <w:rFonts w:ascii="Courier New" w:hAnsi="Courier New" w:cs="Courier New" w:hint="default"/>
       </w:rPr>
     </w:lvl>
     <w:lvl w:ilvl="5" w:tplc="04090005" w:tentative="1">
@@ -5203,7 +4603,7 @@
         <w:ind w:left="5832" w:hanging="360"/>
       </w:pPr>
       <w:rPr>
-        <w:rFonts w:ascii="Courier New" w:cs="Courier New" w:hAnsi="Courier New" w:hint="default"/>
+        <w:rFonts w:ascii="Courier New" w:hAnsi="Courier New" w:cs="Courier New" w:hint="default"/>
       </w:rPr>
     </w:lvl>
     <w:lvl w:ilvl="8" w:tplc="04090005" w:tentative="1">
@@ -5219,7 +4619,7 @@
       </w:rPr>
     </w:lvl>
   </w:abstractNum>
-  <w:abstractNum w:abstractNumId="12">
+  <w:abstractNum w:abstractNumId="12" w15:restartNumberingAfterBreak="0">
     <w:nsid w:val="0000000C"/>
     <w:multiLevelType w:val="hybridMultilevel"/>
     <w:tmpl w:val="480EB66E"/>
@@ -5244,7 +4644,7 @@
         <w:ind w:left="2160" w:hanging="360"/>
       </w:pPr>
       <w:rPr>
-        <w:rFonts w:ascii="Courier New" w:cs="Courier New" w:hAnsi="Courier New" w:hint="default"/>
+        <w:rFonts w:ascii="Courier New" w:hAnsi="Courier New" w:cs="Courier New" w:hint="default"/>
       </w:rPr>
     </w:lvl>
     <w:lvl w:ilvl="2" w:tplc="04090005" w:tentative="1">
@@ -5280,7 +4680,7 @@
         <w:ind w:left="4320" w:hanging="360"/>
       </w:pPr>
       <w:rPr>
-        <w:rFonts w:ascii="Courier New" w:cs="Courier New" w:hAnsi="Courier New" w:hint="default"/>
+        <w:rFonts w:ascii="Courier New" w:hAnsi="Courier New" w:cs="Courier New" w:hint="default"/>
       </w:rPr>
     </w:lvl>
     <w:lvl w:ilvl="5" w:tplc="04090005" w:tentative="1">
@@ -5316,7 +4716,7 @@
         <w:ind w:left="6480" w:hanging="360"/>
       </w:pPr>
       <w:rPr>
-        <w:rFonts w:ascii="Courier New" w:cs="Courier New" w:hAnsi="Courier New" w:hint="default"/>
+        <w:rFonts w:ascii="Courier New" w:hAnsi="Courier New" w:cs="Courier New" w:hint="default"/>
       </w:rPr>
     </w:lvl>
     <w:lvl w:ilvl="8" w:tplc="04090005" w:tentative="1">
@@ -5332,7 +4732,7 @@
       </w:rPr>
     </w:lvl>
   </w:abstractNum>
-  <w:abstractNum w:abstractNumId="13">
+  <w:abstractNum w:abstractNumId="13" w15:restartNumberingAfterBreak="0">
     <w:nsid w:val="0000000D"/>
     <w:multiLevelType w:val="hybridMultilevel"/>
     <w:tmpl w:val="B7747FC8"/>
@@ -5357,7 +4757,7 @@
         <w:ind w:left="1872" w:hanging="360"/>
       </w:pPr>
       <w:rPr>
-        <w:rFonts w:ascii="Courier New" w:cs="Courier New" w:hAnsi="Courier New" w:hint="default"/>
+        <w:rFonts w:ascii="Courier New" w:hAnsi="Courier New" w:cs="Courier New" w:hint="default"/>
       </w:rPr>
     </w:lvl>
     <w:lvl w:ilvl="2" w:tplc="04090005" w:tentative="1">
@@ -5393,7 +4793,7 @@
         <w:ind w:left="4032" w:hanging="360"/>
       </w:pPr>
       <w:rPr>
-        <w:rFonts w:ascii="Courier New" w:cs="Courier New" w:hAnsi="Courier New" w:hint="default"/>
+        <w:rFonts w:ascii="Courier New" w:hAnsi="Courier New" w:cs="Courier New" w:hint="default"/>
       </w:rPr>
     </w:lvl>
     <w:lvl w:ilvl="5" w:tplc="04090005" w:tentative="1">
@@ -5429,7 +4829,7 @@
         <w:ind w:left="6192" w:hanging="360"/>
       </w:pPr>
       <w:rPr>
-        <w:rFonts w:ascii="Courier New" w:cs="Courier New" w:hAnsi="Courier New" w:hint="default"/>
+        <w:rFonts w:ascii="Courier New" w:hAnsi="Courier New" w:cs="Courier New" w:hint="default"/>
       </w:rPr>
     </w:lvl>
     <w:lvl w:ilvl="8" w:tplc="04090005" w:tentative="1">
@@ -5445,7 +4845,7 @@
       </w:rPr>
     </w:lvl>
   </w:abstractNum>
-  <w:abstractNum w:abstractNumId="14">
+  <w:abstractNum w:abstractNumId="14" w15:restartNumberingAfterBreak="0">
     <w:nsid w:val="0000000E"/>
     <w:multiLevelType w:val="hybridMultilevel"/>
     <w:tmpl w:val="4C6A1454"/>
@@ -5470,7 +4870,7 @@
         <w:ind w:left="1152" w:hanging="360"/>
       </w:pPr>
       <w:rPr>
-        <w:rFonts w:ascii="Courier New" w:cs="Courier New" w:hAnsi="Courier New" w:hint="default"/>
+        <w:rFonts w:ascii="Courier New" w:hAnsi="Courier New" w:cs="Courier New" w:hint="default"/>
       </w:rPr>
     </w:lvl>
     <w:lvl w:ilvl="2" w:tplc="04090005" w:tentative="1">
@@ -5506,7 +4906,7 @@
         <w:ind w:left="3312" w:hanging="360"/>
       </w:pPr>
       <w:rPr>
-        <w:rFonts w:ascii="Courier New" w:cs="Courier New" w:hAnsi="Courier New" w:hint="default"/>
+        <w:rFonts w:ascii="Courier New" w:hAnsi="Courier New" w:cs="Courier New" w:hint="default"/>
       </w:rPr>
     </w:lvl>
     <w:lvl w:ilvl="5" w:tplc="04090005" w:tentative="1">
@@ -5542,7 +4942,7 @@
         <w:ind w:left="5472" w:hanging="360"/>
       </w:pPr>
       <w:rPr>
-        <w:rFonts w:ascii="Courier New" w:cs="Courier New" w:hAnsi="Courier New" w:hint="default"/>
+        <w:rFonts w:ascii="Courier New" w:hAnsi="Courier New" w:cs="Courier New" w:hint="default"/>
       </w:rPr>
     </w:lvl>
     <w:lvl w:ilvl="8" w:tplc="04090005" w:tentative="1">
@@ -5558,7 +4958,7 @@
       </w:rPr>
     </w:lvl>
   </w:abstractNum>
-  <w:abstractNum w:abstractNumId="15">
+  <w:abstractNum w:abstractNumId="15" w15:restartNumberingAfterBreak="0">
     <w:nsid w:val="0000000F"/>
     <w:multiLevelType w:val="hybridMultilevel"/>
     <w:tmpl w:val="81D0A150"/>
@@ -5583,7 +4983,7 @@
         <w:ind w:left="1440" w:hanging="360"/>
       </w:pPr>
       <w:rPr>
-        <w:rFonts w:ascii="Courier New" w:cs="Courier New" w:hAnsi="Courier New" w:hint="default"/>
+        <w:rFonts w:ascii="Courier New" w:hAnsi="Courier New" w:cs="Courier New" w:hint="default"/>
       </w:rPr>
     </w:lvl>
     <w:lvl w:ilvl="2" w:tplc="04090005" w:tentative="1">
@@ -5619,7 +5019,7 @@
         <w:ind w:left="3600" w:hanging="360"/>
       </w:pPr>
       <w:rPr>
-        <w:rFonts w:ascii="Courier New" w:cs="Courier New" w:hAnsi="Courier New" w:hint="default"/>
+        <w:rFonts w:ascii="Courier New" w:hAnsi="Courier New" w:cs="Courier New" w:hint="default"/>
       </w:rPr>
     </w:lvl>
     <w:lvl w:ilvl="5" w:tplc="04090005" w:tentative="1">
@@ -5655,7 +5055,7 @@
         <w:ind w:left="5760" w:hanging="360"/>
       </w:pPr>
       <w:rPr>
-        <w:rFonts w:ascii="Courier New" w:cs="Courier New" w:hAnsi="Courier New" w:hint="default"/>
+        <w:rFonts w:ascii="Courier New" w:hAnsi="Courier New" w:cs="Courier New" w:hint="default"/>
       </w:rPr>
     </w:lvl>
     <w:lvl w:ilvl="8" w:tplc="04090005" w:tentative="1">
@@ -5671,7 +5071,7 @@
       </w:rPr>
     </w:lvl>
   </w:abstractNum>
-  <w:abstractNum w:abstractNumId="16">
+  <w:abstractNum w:abstractNumId="16" w15:restartNumberingAfterBreak="0">
     <w:nsid w:val="00000010"/>
     <w:multiLevelType w:val="hybridMultilevel"/>
     <w:tmpl w:val="43E413F2"/>
@@ -5757,7 +5157,7 @@
       </w:pPr>
     </w:lvl>
   </w:abstractNum>
-  <w:abstractNum w:abstractNumId="17">
+  <w:abstractNum w:abstractNumId="17" w15:restartNumberingAfterBreak="0">
     <w:nsid w:val="00000011"/>
     <w:multiLevelType w:val="hybridMultilevel"/>
     <w:tmpl w:val="28B27938"/>
@@ -5770,7 +5170,7 @@
         <w:ind w:left="792" w:hanging="360"/>
       </w:pPr>
       <w:rPr>
-        <w:rFonts w:ascii="Arial" w:cs="Arial" w:eastAsia="黑体" w:hAnsi="Arial" w:hint="default"/>
+        <w:rFonts w:ascii="Arial" w:eastAsia="SimHei" w:hAnsi="Arial" w:cs="Arial" w:hint="default"/>
       </w:rPr>
     </w:lvl>
     <w:lvl w:ilvl="1" w:tplc="04090003" w:tentative="1">
@@ -5782,7 +5182,7 @@
         <w:ind w:left="1512" w:hanging="360"/>
       </w:pPr>
       <w:rPr>
-        <w:rFonts w:ascii="Courier New" w:cs="Courier New" w:hAnsi="Courier New" w:hint="default"/>
+        <w:rFonts w:ascii="Courier New" w:hAnsi="Courier New" w:cs="Courier New" w:hint="default"/>
       </w:rPr>
     </w:lvl>
     <w:lvl w:ilvl="2" w:tplc="04090005" w:tentative="1">
@@ -5818,7 +5218,7 @@
         <w:ind w:left="3672" w:hanging="360"/>
       </w:pPr>
       <w:rPr>
-        <w:rFonts w:ascii="Courier New" w:cs="Courier New" w:hAnsi="Courier New" w:hint="default"/>
+        <w:rFonts w:ascii="Courier New" w:hAnsi="Courier New" w:cs="Courier New" w:hint="default"/>
       </w:rPr>
     </w:lvl>
     <w:lvl w:ilvl="5" w:tplc="04090005" w:tentative="1">
@@ -5854,7 +5254,7 @@
         <w:ind w:left="5832" w:hanging="360"/>
       </w:pPr>
       <w:rPr>
-        <w:rFonts w:ascii="Courier New" w:cs="Courier New" w:hAnsi="Courier New" w:hint="default"/>
+        <w:rFonts w:ascii="Courier New" w:hAnsi="Courier New" w:cs="Courier New" w:hint="default"/>
       </w:rPr>
     </w:lvl>
     <w:lvl w:ilvl="8" w:tplc="04090005" w:tentative="1">
@@ -5870,7 +5270,7 @@
       </w:rPr>
     </w:lvl>
   </w:abstractNum>
-  <w:abstractNum w:abstractNumId="18">
+  <w:abstractNum w:abstractNumId="18" w15:restartNumberingAfterBreak="0">
     <w:nsid w:val="00000012"/>
     <w:multiLevelType w:val="hybridMultilevel"/>
     <w:tmpl w:val="208AD3C8"/>
@@ -5895,7 +5295,7 @@
         <w:ind w:left="1440" w:hanging="360"/>
       </w:pPr>
       <w:rPr>
-        <w:rFonts w:ascii="Courier New" w:cs="Courier New" w:hAnsi="Courier New" w:hint="default"/>
+        <w:rFonts w:ascii="Courier New" w:hAnsi="Courier New" w:cs="Courier New" w:hint="default"/>
       </w:rPr>
     </w:lvl>
     <w:lvl w:ilvl="2" w:tplc="04090005" w:tentative="1">
@@ -5931,7 +5331,7 @@
         <w:ind w:left="3600" w:hanging="360"/>
       </w:pPr>
       <w:rPr>
-        <w:rFonts w:ascii="Courier New" w:cs="Courier New" w:hAnsi="Courier New" w:hint="default"/>
+        <w:rFonts w:ascii="Courier New" w:hAnsi="Courier New" w:cs="Courier New" w:hint="default"/>
       </w:rPr>
     </w:lvl>
     <w:lvl w:ilvl="5" w:tplc="04090005" w:tentative="1">
@@ -5967,7 +5367,7 @@
         <w:ind w:left="5760" w:hanging="360"/>
       </w:pPr>
       <w:rPr>
-        <w:rFonts w:ascii="Courier New" w:cs="Courier New" w:hAnsi="Courier New" w:hint="default"/>
+        <w:rFonts w:ascii="Courier New" w:hAnsi="Courier New" w:cs="Courier New" w:hint="default"/>
       </w:rPr>
     </w:lvl>
     <w:lvl w:ilvl="8" w:tplc="04090005" w:tentative="1">
@@ -5983,7 +5383,7 @@
       </w:rPr>
     </w:lvl>
   </w:abstractNum>
-  <w:abstractNum w:abstractNumId="19">
+  <w:abstractNum w:abstractNumId="19" w15:restartNumberingAfterBreak="0">
     <w:nsid w:val="00000013"/>
     <w:multiLevelType w:val="hybridMultilevel"/>
     <w:tmpl w:val="B89254AA"/>
@@ -6008,7 +5408,7 @@
         <w:ind w:left="1440" w:hanging="360"/>
       </w:pPr>
       <w:rPr>
-        <w:rFonts w:ascii="Courier New" w:cs="Courier New" w:hAnsi="Courier New" w:hint="default"/>
+        <w:rFonts w:ascii="Courier New" w:hAnsi="Courier New" w:cs="Courier New" w:hint="default"/>
       </w:rPr>
     </w:lvl>
     <w:lvl w:ilvl="2" w:tplc="04090005" w:tentative="1">
@@ -6044,7 +5444,7 @@
         <w:ind w:left="3600" w:hanging="360"/>
       </w:pPr>
       <w:rPr>
-        <w:rFonts w:ascii="Courier New" w:cs="Courier New" w:hAnsi="Courier New" w:hint="default"/>
+        <w:rFonts w:ascii="Courier New" w:hAnsi="Courier New" w:cs="Courier New" w:hint="default"/>
       </w:rPr>
     </w:lvl>
     <w:lvl w:ilvl="5" w:tplc="04090005" w:tentative="1">
@@ -6080,7 +5480,7 @@
         <w:ind w:left="5760" w:hanging="360"/>
       </w:pPr>
       <w:rPr>
-        <w:rFonts w:ascii="Courier New" w:cs="Courier New" w:hAnsi="Courier New" w:hint="default"/>
+        <w:rFonts w:ascii="Courier New" w:hAnsi="Courier New" w:cs="Courier New" w:hint="default"/>
       </w:rPr>
     </w:lvl>
     <w:lvl w:ilvl="8" w:tplc="04090005" w:tentative="1">
@@ -6160,38 +5560,413 @@
 </file>
 
 <file path=word/styles.xml><?xml version="1.0" encoding="utf-8"?>
-<w:styles xmlns:mc="http://schemas.openxmlformats.org/markup-compatibility/2006" xmlns:w="http://schemas.openxmlformats.org/wordprocessingml/2006/main" xmlns:w14="http://schemas.microsoft.com/office/word/2010/wordml" mc:Ignorable="w14">
+<w:styles xmlns:mc="http://schemas.openxmlformats.org/markup-compatibility/2006" xmlns:r="http://schemas.openxmlformats.org/officeDocument/2006/relationships" xmlns:w="http://schemas.openxmlformats.org/wordprocessingml/2006/main" xmlns:w14="http://schemas.microsoft.com/office/word/2010/wordml" xmlns:w15="http://schemas.microsoft.com/office/word/2012/wordml" xmlns:w16cid="http://schemas.microsoft.com/office/word/2016/wordml/cid" xmlns:w16se="http://schemas.microsoft.com/office/word/2015/wordml/symex" mc:Ignorable="w14 w15 w16se w16cid">
   <w:docDefaults>
     <w:rPrDefault>
       <w:rPr>
-        <w:rFonts w:ascii="Arial" w:cs="Arial" w:eastAsia="黑体" w:hAnsi="Arial"/>
+        <w:rFonts w:ascii="Arial" w:eastAsia="SimHei" w:hAnsi="Arial" w:cs="Arial"/>
         <w:sz w:val="22"/>
         <w:szCs w:val="22"/>
-        <w:lang w:val="en-US" w:bidi="ar-SA" w:eastAsia="en-US"/>
+        <w:lang w:val="en-US" w:eastAsia="en-US" w:bidi="ar-SA"/>
       </w:rPr>
     </w:rPrDefault>
     <w:pPrDefault>
       <w:pPr>
-        <w:spacing w:after="200" w:lineRule="auto" w:line="276"/>
+        <w:spacing w:after="200" w:line="276" w:lineRule="auto"/>
       </w:pPr>
     </w:pPrDefault>
   </w:docDefaults>
-  <w:style w:type="paragraph" w:default="1" w:styleId="style0">
+  <w:latentStyles w:defLockedState="0" w:defUIPriority="99" w:defSemiHidden="0" w:defUnhideWhenUsed="0" w:defQFormat="0" w:count="375">
+    <w:lsdException w:name="Normal" w:uiPriority="0" w:qFormat="1"/>
+    <w:lsdException w:name="heading 1" w:uiPriority="9" w:qFormat="1"/>
+    <w:lsdException w:name="heading 2" w:semiHidden="1" w:uiPriority="9" w:unhideWhenUsed="1" w:qFormat="1"/>
+    <w:lsdException w:name="heading 3" w:semiHidden="1" w:uiPriority="9" w:unhideWhenUsed="1" w:qFormat="1"/>
+    <w:lsdException w:name="heading 4" w:semiHidden="1" w:uiPriority="9" w:unhideWhenUsed="1" w:qFormat="1"/>
+    <w:lsdException w:name="heading 5" w:semiHidden="1" w:uiPriority="9" w:unhideWhenUsed="1" w:qFormat="1"/>
+    <w:lsdException w:name="heading 6" w:semiHidden="1" w:uiPriority="9" w:unhideWhenUsed="1" w:qFormat="1"/>
+    <w:lsdException w:name="heading 7" w:semiHidden="1" w:uiPriority="9" w:unhideWhenUsed="1" w:qFormat="1"/>
+    <w:lsdException w:name="heading 8" w:semiHidden="1" w:uiPriority="9" w:unhideWhenUsed="1" w:qFormat="1"/>
+    <w:lsdException w:name="heading 9" w:semiHidden="1" w:uiPriority="9" w:unhideWhenUsed="1" w:qFormat="1"/>
+    <w:lsdException w:name="index 1" w:semiHidden="1" w:unhideWhenUsed="1"/>
+    <w:lsdException w:name="index 2" w:semiHidden="1" w:unhideWhenUsed="1"/>
+    <w:lsdException w:name="index 3" w:semiHidden="1" w:unhideWhenUsed="1"/>
+    <w:lsdException w:name="index 4" w:semiHidden="1" w:unhideWhenUsed="1"/>
+    <w:lsdException w:name="index 5" w:semiHidden="1" w:unhideWhenUsed="1"/>
+    <w:lsdException w:name="index 6" w:semiHidden="1" w:unhideWhenUsed="1"/>
+    <w:lsdException w:name="index 7" w:semiHidden="1" w:unhideWhenUsed="1"/>
+    <w:lsdException w:name="index 8" w:semiHidden="1" w:unhideWhenUsed="1"/>
+    <w:lsdException w:name="index 9" w:semiHidden="1" w:unhideWhenUsed="1"/>
+    <w:lsdException w:name="toc 1" w:semiHidden="1" w:uiPriority="39" w:unhideWhenUsed="1"/>
+    <w:lsdException w:name="toc 2" w:semiHidden="1" w:uiPriority="39" w:unhideWhenUsed="1"/>
+    <w:lsdException w:name="toc 3" w:semiHidden="1" w:uiPriority="39" w:unhideWhenUsed="1"/>
+    <w:lsdException w:name="toc 4" w:semiHidden="1" w:uiPriority="39" w:unhideWhenUsed="1"/>
+    <w:lsdException w:name="toc 5" w:semiHidden="1" w:uiPriority="39" w:unhideWhenUsed="1"/>
+    <w:lsdException w:name="toc 6" w:semiHidden="1" w:uiPriority="39" w:unhideWhenUsed="1"/>
+    <w:lsdException w:name="toc 7" w:semiHidden="1" w:uiPriority="39" w:unhideWhenUsed="1"/>
+    <w:lsdException w:name="toc 8" w:semiHidden="1" w:uiPriority="39" w:unhideWhenUsed="1"/>
+    <w:lsdException w:name="toc 9" w:semiHidden="1" w:uiPriority="39" w:unhideWhenUsed="1"/>
+    <w:lsdException w:name="Normal Indent" w:semiHidden="1" w:unhideWhenUsed="1"/>
+    <w:lsdException w:name="footnote text" w:semiHidden="1" w:unhideWhenUsed="1"/>
+    <w:lsdException w:name="annotation text" w:semiHidden="1" w:unhideWhenUsed="1"/>
+    <w:lsdException w:name="header" w:semiHidden="1" w:unhideWhenUsed="1"/>
+    <w:lsdException w:name="footer" w:semiHidden="1" w:unhideWhenUsed="1"/>
+    <w:lsdException w:name="index heading" w:semiHidden="1" w:unhideWhenUsed="1"/>
+    <w:lsdException w:name="caption" w:semiHidden="1" w:uiPriority="35" w:unhideWhenUsed="1" w:qFormat="1"/>
+    <w:lsdException w:name="table of figures" w:semiHidden="1" w:unhideWhenUsed="1"/>
+    <w:lsdException w:name="envelope address" w:semiHidden="1" w:unhideWhenUsed="1"/>
+    <w:lsdException w:name="envelope return" w:semiHidden="1" w:unhideWhenUsed="1"/>
+    <w:lsdException w:name="footnote reference" w:semiHidden="1" w:unhideWhenUsed="1"/>
+    <w:lsdException w:name="annotation reference" w:semiHidden="1" w:unhideWhenUsed="1"/>
+    <w:lsdException w:name="line number" w:semiHidden="1" w:unhideWhenUsed="1"/>
+    <w:lsdException w:name="page number" w:semiHidden="1" w:unhideWhenUsed="1"/>
+    <w:lsdException w:name="endnote reference" w:semiHidden="1" w:unhideWhenUsed="1"/>
+    <w:lsdException w:name="endnote text" w:semiHidden="1" w:unhideWhenUsed="1"/>
+    <w:lsdException w:name="table of authorities" w:semiHidden="1" w:unhideWhenUsed="1"/>
+    <w:lsdException w:name="macro" w:semiHidden="1" w:unhideWhenUsed="1"/>
+    <w:lsdException w:name="toa heading" w:semiHidden="1" w:unhideWhenUsed="1"/>
+    <w:lsdException w:name="List" w:semiHidden="1" w:unhideWhenUsed="1"/>
+    <w:lsdException w:name="List Bullet" w:semiHidden="1" w:unhideWhenUsed="1"/>
+    <w:lsdException w:name="List Number" w:semiHidden="1" w:unhideWhenUsed="1"/>
+    <w:lsdException w:name="List 2" w:semiHidden="1" w:unhideWhenUsed="1"/>
+    <w:lsdException w:name="List 3" w:semiHidden="1" w:unhideWhenUsed="1"/>
+    <w:lsdException w:name="List 4" w:semiHidden="1" w:unhideWhenUsed="1"/>
+    <w:lsdException w:name="List 5" w:semiHidden="1" w:unhideWhenUsed="1"/>
+    <w:lsdException w:name="List Bullet 2" w:semiHidden="1" w:unhideWhenUsed="1"/>
+    <w:lsdException w:name="List Bullet 3" w:semiHidden="1" w:unhideWhenUsed="1"/>
+    <w:lsdException w:name="List Bullet 4" w:semiHidden="1" w:unhideWhenUsed="1"/>
+    <w:lsdException w:name="List Bullet 5" w:semiHidden="1" w:unhideWhenUsed="1"/>
+    <w:lsdException w:name="List Number 2" w:semiHidden="1" w:unhideWhenUsed="1"/>
+    <w:lsdException w:name="List Number 3" w:semiHidden="1" w:unhideWhenUsed="1"/>
+    <w:lsdException w:name="List Number 4" w:semiHidden="1" w:unhideWhenUsed="1"/>
+    <w:lsdException w:name="List Number 5" w:semiHidden="1" w:unhideWhenUsed="1"/>
+    <w:lsdException w:name="Title" w:uiPriority="10" w:qFormat="1"/>
+    <w:lsdException w:name="Closing" w:semiHidden="1" w:unhideWhenUsed="1"/>
+    <w:lsdException w:name="Signature" w:semiHidden="1" w:unhideWhenUsed="1"/>
+    <w:lsdException w:name="Default Paragraph Font" w:semiHidden="1" w:uiPriority="1" w:unhideWhenUsed="1"/>
+    <w:lsdException w:name="Body Text" w:semiHidden="1" w:unhideWhenUsed="1"/>
+    <w:lsdException w:name="Body Text Indent" w:semiHidden="1" w:unhideWhenUsed="1"/>
+    <w:lsdException w:name="List Continue" w:semiHidden="1" w:unhideWhenUsed="1"/>
+    <w:lsdException w:name="List Continue 2" w:semiHidden="1" w:unhideWhenUsed="1"/>
+    <w:lsdException w:name="List Continue 3" w:semiHidden="1" w:unhideWhenUsed="1"/>
+    <w:lsdException w:name="List Continue 4" w:semiHidden="1" w:unhideWhenUsed="1"/>
+    <w:lsdException w:name="List Continue 5" w:semiHidden="1" w:unhideWhenUsed="1"/>
+    <w:lsdException w:name="Message Header" w:semiHidden="1" w:unhideWhenUsed="1"/>
+    <w:lsdException w:name="Subtitle" w:uiPriority="11" w:qFormat="1"/>
+    <w:lsdException w:name="Salutation" w:semiHidden="1" w:unhideWhenUsed="1"/>
+    <w:lsdException w:name="Date" w:semiHidden="1" w:unhideWhenUsed="1"/>
+    <w:lsdException w:name="Body Text First Indent" w:semiHidden="1" w:unhideWhenUsed="1"/>
+    <w:lsdException w:name="Body Text First Indent 2" w:semiHidden="1" w:unhideWhenUsed="1"/>
+    <w:lsdException w:name="Note Heading" w:semiHidden="1" w:unhideWhenUsed="1"/>
+    <w:lsdException w:name="Body Text 2" w:semiHidden="1" w:unhideWhenUsed="1"/>
+    <w:lsdException w:name="Body Text 3" w:semiHidden="1" w:unhideWhenUsed="1"/>
+    <w:lsdException w:name="Body Text Indent 2" w:semiHidden="1" w:unhideWhenUsed="1"/>
+    <w:lsdException w:name="Body Text Indent 3" w:semiHidden="1" w:unhideWhenUsed="1"/>
+    <w:lsdException w:name="Block Text" w:semiHidden="1" w:unhideWhenUsed="1"/>
+    <w:lsdException w:name="Hyperlink" w:semiHidden="1" w:unhideWhenUsed="1"/>
+    <w:lsdException w:name="FollowedHyperlink" w:semiHidden="1" w:unhideWhenUsed="1"/>
+    <w:lsdException w:name="Strong" w:uiPriority="22" w:qFormat="1"/>
+    <w:lsdException w:name="Emphasis" w:uiPriority="20" w:qFormat="1"/>
+    <w:lsdException w:name="Document Map" w:semiHidden="1" w:unhideWhenUsed="1"/>
+    <w:lsdException w:name="Plain Text" w:semiHidden="1" w:unhideWhenUsed="1"/>
+    <w:lsdException w:name="E-mail Signature" w:semiHidden="1" w:unhideWhenUsed="1"/>
+    <w:lsdException w:name="HTML Top of Form" w:semiHidden="1" w:unhideWhenUsed="1"/>
+    <w:lsdException w:name="HTML Bottom of Form" w:semiHidden="1" w:unhideWhenUsed="1"/>
+    <w:lsdException w:name="Normal (Web)" w:semiHidden="1" w:unhideWhenUsed="1"/>
+    <w:lsdException w:name="HTML Acronym" w:semiHidden="1" w:unhideWhenUsed="1"/>
+    <w:lsdException w:name="HTML Address" w:semiHidden="1" w:unhideWhenUsed="1"/>
+    <w:lsdException w:name="HTML Cite" w:semiHidden="1" w:unhideWhenUsed="1"/>
+    <w:lsdException w:name="HTML Code" w:semiHidden="1" w:unhideWhenUsed="1"/>
+    <w:lsdException w:name="HTML Definition" w:semiHidden="1" w:unhideWhenUsed="1"/>
+    <w:lsdException w:name="HTML Keyboard" w:semiHidden="1" w:unhideWhenUsed="1"/>
+    <w:lsdException w:name="HTML Preformatted" w:semiHidden="1" w:unhideWhenUsed="1"/>
+    <w:lsdException w:name="HTML Sample" w:semiHidden="1" w:unhideWhenUsed="1"/>
+    <w:lsdException w:name="HTML Typewriter" w:semiHidden="1" w:unhideWhenUsed="1"/>
+    <w:lsdException w:name="HTML Variable" w:semiHidden="1" w:unhideWhenUsed="1"/>
+    <w:lsdException w:name="Normal Table" w:semiHidden="1" w:unhideWhenUsed="1"/>
+    <w:lsdException w:name="annotation subject" w:semiHidden="1" w:unhideWhenUsed="1"/>
+    <w:lsdException w:name="No List" w:semiHidden="1" w:unhideWhenUsed="1"/>
+    <w:lsdException w:name="Outline List 1" w:semiHidden="1" w:unhideWhenUsed="1"/>
+    <w:lsdException w:name="Outline List 2" w:semiHidden="1" w:unhideWhenUsed="1"/>
+    <w:lsdException w:name="Outline List 3" w:semiHidden="1" w:unhideWhenUsed="1"/>
+    <w:lsdException w:name="Table Simple 1" w:semiHidden="1" w:unhideWhenUsed="1"/>
+    <w:lsdException w:name="Table Simple 2" w:semiHidden="1" w:unhideWhenUsed="1"/>
+    <w:lsdException w:name="Table Simple 3" w:semiHidden="1" w:unhideWhenUsed="1"/>
+    <w:lsdException w:name="Table Classic 1" w:semiHidden="1" w:unhideWhenUsed="1"/>
+    <w:lsdException w:name="Table Classic 2" w:semiHidden="1" w:unhideWhenUsed="1"/>
+    <w:lsdException w:name="Table Classic 3" w:semiHidden="1" w:unhideWhenUsed="1"/>
+    <w:lsdException w:name="Table Classic 4" w:semiHidden="1" w:unhideWhenUsed="1"/>
+    <w:lsdException w:name="Table Colorful 1" w:semiHidden="1" w:unhideWhenUsed="1"/>
+    <w:lsdException w:name="Table Colorful 2" w:semiHidden="1" w:unhideWhenUsed="1"/>
+    <w:lsdException w:name="Table Colorful 3" w:semiHidden="1" w:unhideWhenUsed="1"/>
+    <w:lsdException w:name="Table Columns 1" w:semiHidden="1" w:unhideWhenUsed="1"/>
+    <w:lsdException w:name="Table Columns 2" w:semiHidden="1" w:unhideWhenUsed="1"/>
+    <w:lsdException w:name="Table Columns 3" w:semiHidden="1" w:unhideWhenUsed="1"/>
+    <w:lsdException w:name="Table Columns 4" w:semiHidden="1" w:unhideWhenUsed="1"/>
+    <w:lsdException w:name="Table Columns 5" w:semiHidden="1" w:unhideWhenUsed="1"/>
+    <w:lsdException w:name="Table Grid 1" w:semiHidden="1" w:unhideWhenUsed="1"/>
+    <w:lsdException w:name="Table Grid 2" w:semiHidden="1" w:unhideWhenUsed="1"/>
+    <w:lsdException w:name="Table Grid 3" w:semiHidden="1" w:unhideWhenUsed="1"/>
+    <w:lsdException w:name="Table Grid 4" w:semiHidden="1" w:unhideWhenUsed="1"/>
+    <w:lsdException w:name="Table Grid 5" w:semiHidden="1" w:unhideWhenUsed="1"/>
+    <w:lsdException w:name="Table Grid 6" w:semiHidden="1" w:unhideWhenUsed="1"/>
+    <w:lsdException w:name="Table Grid 7" w:semiHidden="1" w:unhideWhenUsed="1"/>
+    <w:lsdException w:name="Table Grid 8" w:semiHidden="1" w:unhideWhenUsed="1"/>
+    <w:lsdException w:name="Table List 1" w:semiHidden="1" w:unhideWhenUsed="1"/>
+    <w:lsdException w:name="Table List 2" w:semiHidden="1" w:unhideWhenUsed="1"/>
+    <w:lsdException w:name="Table List 3" w:semiHidden="1" w:unhideWhenUsed="1"/>
+    <w:lsdException w:name="Table List 4" w:semiHidden="1" w:unhideWhenUsed="1"/>
+    <w:lsdException w:name="Table List 5" w:semiHidden="1" w:unhideWhenUsed="1"/>
+    <w:lsdException w:name="Table List 6" w:semiHidden="1" w:unhideWhenUsed="1"/>
+    <w:lsdException w:name="Table List 7" w:semiHidden="1" w:unhideWhenUsed="1"/>
+    <w:lsdException w:name="Table List 8" w:semiHidden="1" w:unhideWhenUsed="1"/>
+    <w:lsdException w:name="Table 3D effects 1" w:semiHidden="1" w:unhideWhenUsed="1"/>
+    <w:lsdException w:name="Table 3D effects 2" w:semiHidden="1" w:unhideWhenUsed="1"/>
+    <w:lsdException w:name="Table 3D effects 3" w:semiHidden="1" w:unhideWhenUsed="1"/>
+    <w:lsdException w:name="Table Contemporary" w:semiHidden="1" w:unhideWhenUsed="1"/>
+    <w:lsdException w:name="Table Elegant" w:semiHidden="1" w:unhideWhenUsed="1"/>
+    <w:lsdException w:name="Table Professional" w:semiHidden="1" w:unhideWhenUsed="1"/>
+    <w:lsdException w:name="Table Subtle 1" w:semiHidden="1" w:unhideWhenUsed="1"/>
+    <w:lsdException w:name="Table Subtle 2" w:semiHidden="1" w:unhideWhenUsed="1"/>
+    <w:lsdException w:name="Table Web 1" w:semiHidden="1" w:unhideWhenUsed="1"/>
+    <w:lsdException w:name="Table Web 2" w:semiHidden="1" w:unhideWhenUsed="1"/>
+    <w:lsdException w:name="Table Web 3" w:semiHidden="1" w:unhideWhenUsed="1"/>
+    <w:lsdException w:name="Balloon Text" w:semiHidden="1" w:unhideWhenUsed="1"/>
+    <w:lsdException w:name="Table Grid" w:uiPriority="39"/>
+    <w:lsdException w:name="Table Theme" w:semiHidden="1" w:unhideWhenUsed="1"/>
+    <w:lsdException w:name="Placeholder Text" w:semiHidden="1"/>
+    <w:lsdException w:name="No Spacing" w:uiPriority="1" w:qFormat="1"/>
+    <w:lsdException w:name="Light Shading" w:uiPriority="60"/>
+    <w:lsdException w:name="Light List" w:uiPriority="61"/>
+    <w:lsdException w:name="Light Grid" w:uiPriority="62"/>
+    <w:lsdException w:name="Medium Shading 1" w:uiPriority="63"/>
+    <w:lsdException w:name="Medium Shading 2" w:uiPriority="64"/>
+    <w:lsdException w:name="Medium List 1" w:uiPriority="65"/>
+    <w:lsdException w:name="Medium List 2" w:uiPriority="66"/>
+    <w:lsdException w:name="Medium Grid 1" w:uiPriority="67"/>
+    <w:lsdException w:name="Medium Grid 2" w:uiPriority="68"/>
+    <w:lsdException w:name="Medium Grid 3" w:uiPriority="69"/>
+    <w:lsdException w:name="Dark List" w:uiPriority="70"/>
+    <w:lsdException w:name="Colorful Shading" w:uiPriority="71"/>
+    <w:lsdException w:name="Colorful List" w:uiPriority="72"/>
+    <w:lsdException w:name="Colorful Grid" w:uiPriority="73"/>
+    <w:lsdException w:name="Light Shading Accent 1" w:uiPriority="60"/>
+    <w:lsdException w:name="Light List Accent 1" w:uiPriority="61"/>
+    <w:lsdException w:name="Light Grid Accent 1" w:uiPriority="62"/>
+    <w:lsdException w:name="Medium Shading 1 Accent 1" w:uiPriority="63"/>
+    <w:lsdException w:name="Medium Shading 2 Accent 1" w:uiPriority="64"/>
+    <w:lsdException w:name="Medium List 1 Accent 1" w:uiPriority="65"/>
+    <w:lsdException w:name="Revision" w:semiHidden="1"/>
+    <w:lsdException w:name="List Paragraph" w:uiPriority="34" w:qFormat="1"/>
+    <w:lsdException w:name="Quote" w:uiPriority="29" w:qFormat="1"/>
+    <w:lsdException w:name="Intense Quote" w:uiPriority="30" w:qFormat="1"/>
+    <w:lsdException w:name="Medium List 2 Accent 1" w:uiPriority="66"/>
+    <w:lsdException w:name="Medium Grid 1 Accent 1" w:uiPriority="67"/>
+    <w:lsdException w:name="Medium Grid 2 Accent 1" w:uiPriority="68"/>
+    <w:lsdException w:name="Medium Grid 3 Accent 1" w:uiPriority="69"/>
+    <w:lsdException w:name="Dark List Accent 1" w:uiPriority="70"/>
+    <w:lsdException w:name="Colorful Shading Accent 1" w:uiPriority="71"/>
+    <w:lsdException w:name="Colorful List Accent 1" w:uiPriority="72"/>
+    <w:lsdException w:name="Colorful Grid Accent 1" w:uiPriority="73"/>
+    <w:lsdException w:name="Light Shading Accent 2" w:uiPriority="60"/>
+    <w:lsdException w:name="Light List Accent 2" w:uiPriority="61"/>
+    <w:lsdException w:name="Light Grid Accent 2" w:uiPriority="62"/>
+    <w:lsdException w:name="Medium Shading 1 Accent 2" w:uiPriority="63"/>
+    <w:lsdException w:name="Medium Shading 2 Accent 2" w:uiPriority="64"/>
+    <w:lsdException w:name="Medium List 1 Accent 2" w:uiPriority="65"/>
+    <w:lsdException w:name="Medium List 2 Accent 2" w:uiPriority="66"/>
+    <w:lsdException w:name="Medium Grid 1 Accent 2" w:uiPriority="67"/>
+    <w:lsdException w:name="Medium Grid 2 Accent 2" w:uiPriority="68"/>
+    <w:lsdException w:name="Medium Grid 3 Accent 2" w:uiPriority="69"/>
+    <w:lsdException w:name="Dark List Accent 2" w:uiPriority="70"/>
+    <w:lsdException w:name="Colorful Shading Accent 2" w:uiPriority="71"/>
+    <w:lsdException w:name="Colorful List Accent 2" w:uiPriority="72"/>
+    <w:lsdException w:name="Colorful Grid Accent 2" w:uiPriority="73"/>
+    <w:lsdException w:name="Light Shading Accent 3" w:uiPriority="60"/>
+    <w:lsdException w:name="Light List Accent 3" w:uiPriority="61"/>
+    <w:lsdException w:name="Light Grid Accent 3" w:uiPriority="62"/>
+    <w:lsdException w:name="Medium Shading 1 Accent 3" w:uiPriority="63"/>
+    <w:lsdException w:name="Medium Shading 2 Accent 3" w:uiPriority="64"/>
+    <w:lsdException w:name="Medium List 1 Accent 3" w:uiPriority="65"/>
+    <w:lsdException w:name="Medium List 2 Accent 3" w:uiPriority="66"/>
+    <w:lsdException w:name="Medium Grid 1 Accent 3" w:uiPriority="67"/>
+    <w:lsdException w:name="Medium Grid 2 Accent 3" w:uiPriority="68"/>
+    <w:lsdException w:name="Medium Grid 3 Accent 3" w:uiPriority="69"/>
+    <w:lsdException w:name="Dark List Accent 3" w:uiPriority="70"/>
+    <w:lsdException w:name="Colorful Shading Accent 3" w:uiPriority="71"/>
+    <w:lsdException w:name="Colorful List Accent 3" w:uiPriority="72"/>
+    <w:lsdException w:name="Colorful Grid Accent 3" w:uiPriority="73"/>
+    <w:lsdException w:name="Light Shading Accent 4" w:uiPriority="60"/>
+    <w:lsdException w:name="Light List Accent 4" w:uiPriority="61"/>
+    <w:lsdException w:name="Light Grid Accent 4" w:uiPriority="62"/>
+    <w:lsdException w:name="Medium Shading 1 Accent 4" w:uiPriority="63"/>
+    <w:lsdException w:name="Medium Shading 2 Accent 4" w:uiPriority="64"/>
+    <w:lsdException w:name="Medium List 1 Accent 4" w:uiPriority="65"/>
+    <w:lsdException w:name="Medium List 2 Accent 4" w:uiPriority="66"/>
+    <w:lsdException w:name="Medium Grid 1 Accent 4" w:uiPriority="67"/>
+    <w:lsdException w:name="Medium Grid 2 Accent 4" w:uiPriority="68"/>
+    <w:lsdException w:name="Medium Grid 3 Accent 4" w:uiPriority="69"/>
+    <w:lsdException w:name="Dark List Accent 4" w:uiPriority="70"/>
+    <w:lsdException w:name="Colorful Shading Accent 4" w:uiPriority="71"/>
+    <w:lsdException w:name="Colorful List Accent 4" w:uiPriority="72"/>
+    <w:lsdException w:name="Colorful Grid Accent 4" w:uiPriority="73"/>
+    <w:lsdException w:name="Light Shading Accent 5" w:uiPriority="60"/>
+    <w:lsdException w:name="Light List Accent 5" w:uiPriority="61"/>
+    <w:lsdException w:name="Light Grid Accent 5" w:uiPriority="62"/>
+    <w:lsdException w:name="Medium Shading 1 Accent 5" w:uiPriority="63"/>
+    <w:lsdException w:name="Medium Shading 2 Accent 5" w:uiPriority="64"/>
+    <w:lsdException w:name="Medium List 1 Accent 5" w:uiPriority="65"/>
+    <w:lsdException w:name="Medium List 2 Accent 5" w:uiPriority="66"/>
+    <w:lsdException w:name="Medium Grid 1 Accent 5" w:uiPriority="67"/>
+    <w:lsdException w:name="Medium Grid 2 Accent 5" w:uiPriority="68"/>
+    <w:lsdException w:name="Medium Grid 3 Accent 5" w:uiPriority="69"/>
+    <w:lsdException w:name="Dark List Accent 5" w:uiPriority="70"/>
+    <w:lsdException w:name="Colorful Shading Accent 5" w:uiPriority="71"/>
+    <w:lsdException w:name="Colorful List Accent 5" w:uiPriority="72"/>
+    <w:lsdException w:name="Colorful Grid Accent 5" w:uiPriority="73"/>
+    <w:lsdException w:name="Light Shading Accent 6" w:uiPriority="60"/>
+    <w:lsdException w:name="Light List Accent 6" w:uiPriority="61"/>
+    <w:lsdException w:name="Light Grid Accent 6" w:uiPriority="62"/>
+    <w:lsdException w:name="Medium Shading 1 Accent 6" w:uiPriority="63"/>
+    <w:lsdException w:name="Medium Shading 2 Accent 6" w:uiPriority="64"/>
+    <w:lsdException w:name="Medium List 1 Accent 6" w:uiPriority="65"/>
+    <w:lsdException w:name="Medium List 2 Accent 6" w:uiPriority="66"/>
+    <w:lsdException w:name="Medium Grid 1 Accent 6" w:uiPriority="67"/>
+    <w:lsdException w:name="Medium Grid 2 Accent 6" w:uiPriority="68"/>
+    <w:lsdException w:name="Medium Grid 3 Accent 6" w:uiPriority="69"/>
+    <w:lsdException w:name="Dark List Accent 6" w:uiPriority="70"/>
+    <w:lsdException w:name="Colorful Shading Accent 6" w:uiPriority="71"/>
+    <w:lsdException w:name="Colorful List Accent 6" w:uiPriority="72"/>
+    <w:lsdException w:name="Colorful Grid Accent 6" w:uiPriority="73"/>
+    <w:lsdException w:name="Subtle Emphasis" w:uiPriority="19" w:qFormat="1"/>
+    <w:lsdException w:name="Intense Emphasis" w:uiPriority="21" w:qFormat="1"/>
+    <w:lsdException w:name="Subtle Reference" w:uiPriority="31" w:qFormat="1"/>
+    <w:lsdException w:name="Intense Reference" w:uiPriority="32" w:qFormat="1"/>
+    <w:lsdException w:name="Book Title" w:uiPriority="33" w:qFormat="1"/>
+    <w:lsdException w:name="Bibliography" w:semiHidden="1" w:uiPriority="37" w:unhideWhenUsed="1"/>
+    <w:lsdException w:name="TOC Heading" w:semiHidden="1" w:uiPriority="39" w:unhideWhenUsed="1" w:qFormat="1"/>
+    <w:lsdException w:name="Plain Table 1" w:uiPriority="41"/>
+    <w:lsdException w:name="Plain Table 2" w:uiPriority="42"/>
+    <w:lsdException w:name="Plain Table 3" w:uiPriority="43"/>
+    <w:lsdException w:name="Plain Table 4" w:uiPriority="44"/>
+    <w:lsdException w:name="Plain Table 5" w:uiPriority="45"/>
+    <w:lsdException w:name="Grid Table Light" w:uiPriority="40"/>
+    <w:lsdException w:name="Grid Table 1 Light" w:uiPriority="46"/>
+    <w:lsdException w:name="Grid Table 2" w:uiPriority="47"/>
+    <w:lsdException w:name="Grid Table 3" w:uiPriority="48"/>
+    <w:lsdException w:name="Grid Table 4" w:uiPriority="49"/>
+    <w:lsdException w:name="Grid Table 5 Dark" w:uiPriority="50"/>
+    <w:lsdException w:name="Grid Table 6 Colorful" w:uiPriority="51"/>
+    <w:lsdException w:name="Grid Table 7 Colorful" w:uiPriority="52"/>
+    <w:lsdException w:name="Grid Table 1 Light Accent 1" w:uiPriority="46"/>
+    <w:lsdException w:name="Grid Table 2 Accent 1" w:uiPriority="47"/>
+    <w:lsdException w:name="Grid Table 3 Accent 1" w:uiPriority="48"/>
+    <w:lsdException w:name="Grid Table 4 Accent 1" w:uiPriority="49"/>
+    <w:lsdException w:name="Grid Table 5 Dark Accent 1" w:uiPriority="50"/>
+    <w:lsdException w:name="Grid Table 6 Colorful Accent 1" w:uiPriority="51"/>
+    <w:lsdException w:name="Grid Table 7 Colorful Accent 1" w:uiPriority="52"/>
+    <w:lsdException w:name="Grid Table 1 Light Accent 2" w:uiPriority="46"/>
+    <w:lsdException w:name="Grid Table 2 Accent 2" w:uiPriority="47"/>
+    <w:lsdException w:name="Grid Table 3 Accent 2" w:uiPriority="48"/>
+    <w:lsdException w:name="Grid Table 4 Accent 2" w:uiPriority="49"/>
+    <w:lsdException w:name="Grid Table 5 Dark Accent 2" w:uiPriority="50"/>
+    <w:lsdException w:name="Grid Table 6 Colorful Accent 2" w:uiPriority="51"/>
+    <w:lsdException w:name="Grid Table 7 Colorful Accent 2" w:uiPriority="52"/>
+    <w:lsdException w:name="Grid Table 1 Light Accent 3" w:uiPriority="46"/>
+    <w:lsdException w:name="Grid Table 2 Accent 3" w:uiPriority="47"/>
+    <w:lsdException w:name="Grid Table 3 Accent 3" w:uiPriority="48"/>
+    <w:lsdException w:name="Grid Table 4 Accent 3" w:uiPriority="49"/>
+    <w:lsdException w:name="Grid Table 5 Dark Accent 3" w:uiPriority="50"/>
+    <w:lsdException w:name="Grid Table 6 Colorful Accent 3" w:uiPriority="51"/>
+    <w:lsdException w:name="Grid Table 7 Colorful Accent 3" w:uiPriority="52"/>
+    <w:lsdException w:name="Grid Table 1 Light Accent 4" w:uiPriority="46"/>
+    <w:lsdException w:name="Grid Table 2 Accent 4" w:uiPriority="47"/>
+    <w:lsdException w:name="Grid Table 3 Accent 4" w:uiPriority="48"/>
+    <w:lsdException w:name="Grid Table 4 Accent 4" w:uiPriority="49"/>
+    <w:lsdException w:name="Grid Table 5 Dark Accent 4" w:uiPriority="50"/>
+    <w:lsdException w:name="Grid Table 6 Colorful Accent 4" w:uiPriority="51"/>
+    <w:lsdException w:name="Grid Table 7 Colorful Accent 4" w:uiPriority="52"/>
+    <w:lsdException w:name="Grid Table 1 Light Accent 5" w:uiPriority="46"/>
+    <w:lsdException w:name="Grid Table 2 Accent 5" w:uiPriority="47"/>
+    <w:lsdException w:name="Grid Table 3 Accent 5" w:uiPriority="48"/>
+    <w:lsdException w:name="Grid Table 4 Accent 5" w:uiPriority="49"/>
+    <w:lsdException w:name="Grid Table 5 Dark Accent 5" w:uiPriority="50"/>
+    <w:lsdException w:name="Grid Table 6 Colorful Accent 5" w:uiPriority="51"/>
+    <w:lsdException w:name="Grid Table 7 Colorful Accent 5" w:uiPriority="52"/>
+    <w:lsdException w:name="Grid Table 1 Light Accent 6" w:uiPriority="46"/>
+    <w:lsdException w:name="Grid Table 2 Accent 6" w:uiPriority="47"/>
+    <w:lsdException w:name="Grid Table 3 Accent 6" w:uiPriority="48"/>
+    <w:lsdException w:name="Grid Table 4 Accent 6" w:uiPriority="49"/>
+    <w:lsdException w:name="Grid Table 5 Dark Accent 6" w:uiPriority="50"/>
+    <w:lsdException w:name="Grid Table 6 Colorful Accent 6" w:uiPriority="51"/>
+    <w:lsdException w:name="Grid Table 7 Colorful Accent 6" w:uiPriority="52"/>
+    <w:lsdException w:name="List Table 1 Light" w:uiPriority="46"/>
+    <w:lsdException w:name="List Table 2" w:uiPriority="47"/>
+    <w:lsdException w:name="List Table 3" w:uiPriority="48"/>
+    <w:lsdException w:name="List Table 4" w:uiPriority="49"/>
+    <w:lsdException w:name="List Table 5 Dark" w:uiPriority="50"/>
+    <w:lsdException w:name="List Table 6 Colorful" w:uiPriority="51"/>
+    <w:lsdException w:name="List Table 7 Colorful" w:uiPriority="52"/>
+    <w:lsdException w:name="List Table 1 Light Accent 1" w:uiPriority="46"/>
+    <w:lsdException w:name="List Table 2 Accent 1" w:uiPriority="47"/>
+    <w:lsdException w:name="List Table 3 Accent 1" w:uiPriority="48"/>
+    <w:lsdException w:name="List Table 4 Accent 1" w:uiPriority="49"/>
+    <w:lsdException w:name="List Table 5 Dark Accent 1" w:uiPriority="50"/>
+    <w:lsdException w:name="List Table 6 Colorful Accent 1" w:uiPriority="51"/>
+    <w:lsdException w:name="List Table 7 Colorful Accent 1" w:uiPriority="52"/>
+    <w:lsdException w:name="List Table 1 Light Accent 2" w:uiPriority="46"/>
+    <w:lsdException w:name="List Table 2 Accent 2" w:uiPriority="47"/>
+    <w:lsdException w:name="List Table 3 Accent 2" w:uiPriority="48"/>
+    <w:lsdException w:name="List Table 4 Accent 2" w:uiPriority="49"/>
+    <w:lsdException w:name="List Table 5 Dark Accent 2" w:uiPriority="50"/>
+    <w:lsdException w:name="List Table 6 Colorful Accent 2" w:uiPriority="51"/>
+    <w:lsdException w:name="List Table 7 Colorful Accent 2" w:uiPriority="52"/>
+    <w:lsdException w:name="List Table 1 Light Accent 3" w:uiPriority="46"/>
+    <w:lsdException w:name="List Table 2 Accent 3" w:uiPriority="47"/>
+    <w:lsdException w:name="List Table 3 Accent 3" w:uiPriority="48"/>
+    <w:lsdException w:name="List Table 4 Accent 3" w:uiPriority="49"/>
+    <w:lsdException w:name="List Table 5 Dark Accent 3" w:uiPriority="50"/>
+    <w:lsdException w:name="List Table 6 Colorful Accent 3" w:uiPriority="51"/>
+    <w:lsdException w:name="List Table 7 Colorful Accent 3" w:uiPriority="52"/>
+    <w:lsdException w:name="List Table 1 Light Accent 4" w:uiPriority="46"/>
+    <w:lsdException w:name="List Table 2 Accent 4" w:uiPriority="47"/>
+    <w:lsdException w:name="List Table 3 Accent 4" w:uiPriority="48"/>
+    <w:lsdException w:name="List Table 4 Accent 4" w:uiPriority="49"/>
+    <w:lsdException w:name="List Table 5 Dark Accent 4" w:uiPriority="50"/>
+    <w:lsdException w:name="List Table 6 Colorful Accent 4" w:uiPriority="51"/>
+    <w:lsdException w:name="List Table 7 Colorful Accent 4" w:uiPriority="52"/>
+    <w:lsdException w:name="List Table 1 Light Accent 5" w:uiPriority="46"/>
+    <w:lsdException w:name="List Table 2 Accent 5" w:uiPriority="47"/>
+    <w:lsdException w:name="List Table 3 Accent 5" w:uiPriority="48"/>
+    <w:lsdException w:name="List Table 4 Accent 5" w:uiPriority="49"/>
+    <w:lsdException w:name="List Table 5 Dark Accent 5" w:uiPriority="50"/>
+    <w:lsdException w:name="List Table 6 Colorful Accent 5" w:uiPriority="51"/>
+    <w:lsdException w:name="List Table 7 Colorful Accent 5" w:uiPriority="52"/>
+    <w:lsdException w:name="List Table 1 Light Accent 6" w:uiPriority="46"/>
+    <w:lsdException w:name="List Table 2 Accent 6" w:uiPriority="47"/>
+    <w:lsdException w:name="List Table 3 Accent 6" w:uiPriority="48"/>
+    <w:lsdException w:name="List Table 4 Accent 6" w:uiPriority="49"/>
+    <w:lsdException w:name="List Table 5 Dark Accent 6" w:uiPriority="50"/>
+    <w:lsdException w:name="List Table 6 Colorful Accent 6" w:uiPriority="51"/>
+    <w:lsdException w:name="List Table 7 Colorful Accent 6" w:uiPriority="52"/>
+    <w:lsdException w:name="Mention" w:semiHidden="1" w:unhideWhenUsed="1"/>
+    <w:lsdException w:name="Smart Hyperlink" w:semiHidden="1" w:unhideWhenUsed="1"/>
+    <w:lsdException w:name="Hashtag" w:semiHidden="1" w:unhideWhenUsed="1"/>
+    <w:lsdException w:name="Unresolved Mention" w:semiHidden="1" w:unhideWhenUsed="1"/>
+  </w:latentStyles>
+  <w:style w:type="paragraph" w:default="1" w:styleId="Normal">
     <w:name w:val="Normal"/>
-    <w:next w:val="style0"/>
     <w:qFormat/>
     <w:pPr>
-      <w:spacing w:lineRule="auto" w:line="288"/>
+      <w:spacing w:line="288" w:lineRule="auto"/>
     </w:pPr>
-    <w:rPr/>
   </w:style>
-  <w:style w:type="paragraph" w:styleId="style1">
+  <w:style w:type="paragraph" w:styleId="Heading1">
     <w:name w:val="heading 1"/>
-    <w:basedOn w:val="style0"/>
-    <w:next w:val="style0"/>
-    <w:link w:val="style4098"/>
+    <w:basedOn w:val="Normal"/>
+    <w:next w:val="Normal"/>
+    <w:link w:val="Heading1Char"/>
+    <w:uiPriority w:val="9"/>
     <w:qFormat/>
-    <w:uiPriority w:val="9"/>
     <w:pPr>
       <w:keepNext/>
       <w:keepLines/>
@@ -6199,21 +5974,23 @@
       <w:outlineLvl w:val="0"/>
     </w:pPr>
     <w:rPr>
-      <w:rFonts w:ascii="Arial Black" w:cs="Tahoma" w:eastAsia="微软雅黑" w:hAnsi="Arial Black"/>
+      <w:rFonts w:ascii="Arial Black" w:eastAsia="Microsoft YaHei" w:hAnsi="Arial Black" w:cs="Tahoma"/>
       <w:bCs/>
       <w:caps/>
-      <w:color w:val="7a7a7a"/>
+      <w:color w:val="7A7A7A"/>
       <w:sz w:val="28"/>
       <w:szCs w:val="28"/>
     </w:rPr>
   </w:style>
-  <w:style w:type="paragraph" w:styleId="style2">
+  <w:style w:type="paragraph" w:styleId="Heading2">
     <w:name w:val="heading 2"/>
-    <w:basedOn w:val="style0"/>
-    <w:next w:val="style0"/>
-    <w:link w:val="style4099"/>
+    <w:basedOn w:val="Normal"/>
+    <w:next w:val="Normal"/>
+    <w:link w:val="Heading2Char"/>
+    <w:uiPriority w:val="9"/>
+    <w:semiHidden/>
+    <w:unhideWhenUsed/>
     <w:qFormat/>
-    <w:uiPriority w:val="9"/>
     <w:pPr>
       <w:keepNext/>
       <w:keepLines/>
@@ -6221,42 +5998,46 @@
       <w:outlineLvl w:val="1"/>
     </w:pPr>
     <w:rPr>
-      <w:rFonts w:ascii="Arial Black" w:cs="Tahoma" w:eastAsia="微软雅黑" w:hAnsi="Arial Black"/>
+      <w:rFonts w:ascii="Arial Black" w:eastAsia="Microsoft YaHei" w:hAnsi="Arial Black" w:cs="Tahoma"/>
       <w:b/>
       <w:bCs/>
-      <w:color w:val="7a7a7a"/>
+      <w:color w:val="7A7A7A"/>
       <w:sz w:val="26"/>
       <w:szCs w:val="26"/>
     </w:rPr>
   </w:style>
-  <w:style w:type="paragraph" w:styleId="style3">
+  <w:style w:type="paragraph" w:styleId="Heading3">
     <w:name w:val="heading 3"/>
-    <w:basedOn w:val="style0"/>
-    <w:next w:val="style0"/>
-    <w:link w:val="style4100"/>
+    <w:basedOn w:val="Normal"/>
+    <w:next w:val="Normal"/>
+    <w:link w:val="Heading3Char"/>
+    <w:uiPriority w:val="9"/>
+    <w:semiHidden/>
+    <w:unhideWhenUsed/>
     <w:qFormat/>
-    <w:uiPriority w:val="9"/>
     <w:pPr>
       <w:keepNext/>
       <w:keepLines/>
-      <w:spacing w:before="60" w:after="0" w:lineRule="auto" w:line="240"/>
+      <w:spacing w:before="60" w:after="0" w:line="240" w:lineRule="auto"/>
       <w:outlineLvl w:val="2"/>
     </w:pPr>
     <w:rPr>
-      <w:rFonts w:cs="Tahoma" w:eastAsia="微软雅黑"/>
+      <w:rFonts w:eastAsia="Microsoft YaHei" w:cs="Tahoma"/>
       <w:b/>
       <w:bCs/>
       <w:caps/>
-      <w:color w:val="d1282e"/>
+      <w:color w:val="D1282E"/>
     </w:rPr>
   </w:style>
-  <w:style w:type="paragraph" w:styleId="style4">
+  <w:style w:type="paragraph" w:styleId="Heading4">
     <w:name w:val="heading 4"/>
-    <w:basedOn w:val="style0"/>
-    <w:next w:val="style0"/>
-    <w:link w:val="style4101"/>
+    <w:basedOn w:val="Normal"/>
+    <w:next w:val="Normal"/>
+    <w:link w:val="Heading4Char"/>
+    <w:uiPriority w:val="9"/>
+    <w:semiHidden/>
+    <w:unhideWhenUsed/>
     <w:qFormat/>
-    <w:uiPriority w:val="9"/>
     <w:pPr>
       <w:keepNext/>
       <w:keepLines/>
@@ -6264,20 +6045,22 @@
       <w:outlineLvl w:val="3"/>
     </w:pPr>
     <w:rPr>
-      <w:rFonts w:ascii="Arial Black" w:cs="Tahoma" w:eastAsia="微软雅黑" w:hAnsi="Arial Black"/>
+      <w:rFonts w:ascii="Arial Black" w:eastAsia="Microsoft YaHei" w:hAnsi="Arial Black" w:cs="Tahoma"/>
       <w:bCs/>
       <w:i/>
       <w:iCs/>
-      <w:color w:val="7a7a7a"/>
+      <w:color w:val="7A7A7A"/>
     </w:rPr>
   </w:style>
-  <w:style w:type="paragraph" w:styleId="style5">
+  <w:style w:type="paragraph" w:styleId="Heading5">
     <w:name w:val="heading 5"/>
-    <w:basedOn w:val="style0"/>
-    <w:next w:val="style0"/>
-    <w:link w:val="style4102"/>
+    <w:basedOn w:val="Normal"/>
+    <w:next w:val="Normal"/>
+    <w:link w:val="Heading5Char"/>
+    <w:uiPriority w:val="9"/>
+    <w:semiHidden/>
+    <w:unhideWhenUsed/>
     <w:qFormat/>
-    <w:uiPriority w:val="9"/>
     <w:pPr>
       <w:keepNext/>
       <w:keepLines/>
@@ -6285,18 +6068,20 @@
       <w:outlineLvl w:val="4"/>
     </w:pPr>
     <w:rPr>
-      <w:rFonts w:cs="Tahoma" w:eastAsia="微软雅黑"/>
+      <w:rFonts w:eastAsia="Microsoft YaHei" w:cs="Tahoma"/>
       <w:b/>
-      <w:color w:val="5b5b5b"/>
+      <w:color w:val="5B5B5B"/>
     </w:rPr>
   </w:style>
-  <w:style w:type="paragraph" w:styleId="style6">
+  <w:style w:type="paragraph" w:styleId="Heading6">
     <w:name w:val="heading 6"/>
-    <w:basedOn w:val="style0"/>
-    <w:next w:val="style0"/>
-    <w:link w:val="style4103"/>
+    <w:basedOn w:val="Normal"/>
+    <w:next w:val="Normal"/>
+    <w:link w:val="Heading6Char"/>
+    <w:uiPriority w:val="9"/>
+    <w:semiHidden/>
+    <w:unhideWhenUsed/>
     <w:qFormat/>
-    <w:uiPriority w:val="9"/>
     <w:pPr>
       <w:keepNext/>
       <w:keepLines/>
@@ -6304,19 +6089,19 @@
       <w:outlineLvl w:val="5"/>
     </w:pPr>
     <w:rPr>
-      <w:rFonts w:ascii="Arial Black" w:cs="Tahoma" w:eastAsia="微软雅黑" w:hAnsi="Arial Black"/>
+      <w:rFonts w:ascii="Arial Black" w:eastAsia="Microsoft YaHei" w:hAnsi="Arial Black" w:cs="Tahoma"/>
       <w:i/>
       <w:iCs/>
-      <w:color w:val="5b5b5b"/>
+      <w:color w:val="5B5B5B"/>
     </w:rPr>
   </w:style>
-  <w:style w:type="paragraph" w:styleId="style7">
+  <w:style w:type="paragraph" w:styleId="Heading7">
     <w:name w:val="heading 7"/>
-    <w:basedOn w:val="style0"/>
-    <w:next w:val="style0"/>
-    <w:link w:val="style4104"/>
+    <w:basedOn w:val="Normal"/>
+    <w:next w:val="Normal"/>
+    <w:link w:val="Heading7Char"/>
+    <w:uiPriority w:val="9"/>
     <w:qFormat/>
-    <w:uiPriority w:val="9"/>
     <w:pPr>
       <w:keepNext/>
       <w:keepLines/>
@@ -6324,19 +6109,19 @@
       <w:outlineLvl w:val="6"/>
     </w:pPr>
     <w:rPr>
-      <w:rFonts w:cs="Tahoma" w:eastAsia="微软雅黑"/>
+      <w:rFonts w:eastAsia="Microsoft YaHei" w:cs="Tahoma"/>
       <w:b/>
       <w:iCs/>
-      <w:color w:val="d1282e"/>
+      <w:color w:val="D1282E"/>
     </w:rPr>
   </w:style>
-  <w:style w:type="paragraph" w:styleId="style8">
+  <w:style w:type="paragraph" w:styleId="Heading8">
     <w:name w:val="heading 8"/>
-    <w:basedOn w:val="style0"/>
-    <w:next w:val="style0"/>
-    <w:link w:val="style4105"/>
+    <w:basedOn w:val="Normal"/>
+    <w:next w:val="Normal"/>
+    <w:link w:val="Heading8Char"/>
+    <w:uiPriority w:val="9"/>
     <w:qFormat/>
-    <w:uiPriority w:val="9"/>
     <w:pPr>
       <w:keepNext/>
       <w:keepLines/>
@@ -6344,19 +6129,19 @@
       <w:outlineLvl w:val="7"/>
     </w:pPr>
     <w:rPr>
-      <w:rFonts w:ascii="Arial Black" w:cs="Tahoma" w:eastAsia="微软雅黑" w:hAnsi="Arial Black"/>
-      <w:color w:val="7a7a7a"/>
+      <w:rFonts w:ascii="Arial Black" w:eastAsia="Microsoft YaHei" w:hAnsi="Arial Black" w:cs="Tahoma"/>
+      <w:color w:val="7A7A7A"/>
       <w:sz w:val="20"/>
       <w:szCs w:val="20"/>
     </w:rPr>
   </w:style>
-  <w:style w:type="paragraph" w:styleId="style9">
+  <w:style w:type="paragraph" w:styleId="Heading9">
     <w:name w:val="heading 9"/>
-    <w:basedOn w:val="style0"/>
-    <w:next w:val="style0"/>
-    <w:link w:val="style4106"/>
+    <w:basedOn w:val="Normal"/>
+    <w:next w:val="Normal"/>
+    <w:link w:val="Heading9Char"/>
+    <w:uiPriority w:val="9"/>
     <w:qFormat/>
-    <w:uiPriority w:val="9"/>
     <w:pPr>
       <w:keepNext/>
       <w:keepLines/>
@@ -6364,25 +6149,25 @@
       <w:outlineLvl w:val="8"/>
     </w:pPr>
     <w:rPr>
-      <w:rFonts w:ascii="Arial Black" w:cs="Tahoma" w:eastAsia="微软雅黑" w:hAnsi="Arial Black"/>
+      <w:rFonts w:ascii="Arial Black" w:eastAsia="Microsoft YaHei" w:hAnsi="Arial Black" w:cs="Tahoma"/>
       <w:i/>
       <w:iCs/>
-      <w:color w:val="5b5b5b"/>
+      <w:color w:val="5B5B5B"/>
       <w:sz w:val="20"/>
       <w:szCs w:val="20"/>
     </w:rPr>
   </w:style>
-  <w:style w:type="character" w:default="1" w:styleId="style65">
+  <w:style w:type="character" w:default="1" w:styleId="DefaultParagraphFont">
     <w:name w:val="Default Paragraph Font"/>
-    <w:next w:val="style65"/>
     <w:uiPriority w:val="1"/>
+    <w:semiHidden/>
+    <w:unhideWhenUsed/>
   </w:style>
-  <w:style w:type="table" w:default="1" w:styleId="style105">
+  <w:style w:type="table" w:default="1" w:styleId="TableNormal">
     <w:name w:val="Normal Table"/>
-    <w:next w:val="style105"/>
     <w:uiPriority w:val="99"/>
-    <w:pPr/>
-    <w:rPr/>
+    <w:semiHidden/>
+    <w:unhideWhenUsed/>
     <w:tblPr>
       <w:tblInd w:w="0" w:type="dxa"/>
       <w:tblCellMar>
@@ -6392,207 +6177,184 @@
         <w:right w:w="108" w:type="dxa"/>
       </w:tblCellMar>
     </w:tblPr>
-    <w:tcPr>
-      <w:tcBorders/>
-    </w:tcPr>
   </w:style>
-  <w:style w:type="numbering" w:default="1" w:styleId="style107">
+  <w:style w:type="numbering" w:default="1" w:styleId="NoList">
     <w:name w:val="No List"/>
-    <w:next w:val="style107"/>
     <w:uiPriority w:val="99"/>
-    <w:pPr/>
+    <w:semiHidden/>
+    <w:unhideWhenUsed/>
   </w:style>
-  <w:style w:type="table" w:customStyle="1" w:styleId="style4097">
+  <w:style w:type="table" w:customStyle="1" w:styleId="Style1">
     <w:name w:val="Style1"/>
-    <w:basedOn w:val="style105"/>
-    <w:next w:val="style4097"/>
+    <w:basedOn w:val="TableNormal"/>
     <w:uiPriority w:val="99"/>
     <w:pPr>
-      <w:spacing w:after="0" w:lineRule="auto" w:line="240"/>
+      <w:spacing w:after="0" w:line="240" w:lineRule="auto"/>
     </w:pPr>
-    <w:rPr/>
     <w:tblPr/>
     <w:tblStylePr w:type="firstRow">
-      <w:pPr/>
       <w:rPr>
         <w:rFonts w:ascii="Aharoni" w:hAnsi="Aharoni"/>
         <w:b/>
         <w:sz w:val="36"/>
       </w:rPr>
-      <w:tcPr>
-        <w:tcBorders/>
-      </w:tcPr>
     </w:tblStylePr>
-    <w:tcPr>
-      <w:tcBorders/>
-    </w:tcPr>
   </w:style>
-  <w:style w:type="paragraph" w:styleId="style179">
+  <w:style w:type="paragraph" w:styleId="ListParagraph">
     <w:name w:val="List Paragraph"/>
-    <w:basedOn w:val="style0"/>
-    <w:next w:val="style179"/>
+    <w:basedOn w:val="Normal"/>
+    <w:uiPriority w:val="34"/>
     <w:qFormat/>
-    <w:uiPriority w:val="34"/>
     <w:pPr>
       <w:ind w:left="720"/>
       <w:contextualSpacing/>
     </w:pPr>
-    <w:rPr/>
   </w:style>
-  <w:style w:type="character" w:customStyle="1" w:styleId="style4098">
-    <w:name w:val="Heading 1 Char_6ed066e8-df13-48f3-9d00-26a6e9093193"/>
-    <w:basedOn w:val="style65"/>
-    <w:next w:val="style4098"/>
-    <w:link w:val="style1"/>
+  <w:style w:type="character" w:customStyle="1" w:styleId="Heading1Char">
+    <w:name w:val="Heading 1 Char"/>
+    <w:basedOn w:val="DefaultParagraphFont"/>
+    <w:link w:val="Heading1"/>
     <w:uiPriority w:val="9"/>
     <w:rPr>
-      <w:rFonts w:ascii="Arial Black" w:cs="Tahoma" w:eastAsia="微软雅黑" w:hAnsi="Arial Black"/>
+      <w:rFonts w:ascii="Arial Black" w:eastAsia="Microsoft YaHei" w:hAnsi="Arial Black" w:cs="Tahoma"/>
       <w:bCs/>
       <w:caps/>
-      <w:color w:val="7a7a7a"/>
+      <w:color w:val="7A7A7A"/>
       <w:sz w:val="28"/>
       <w:szCs w:val="28"/>
     </w:rPr>
   </w:style>
-  <w:style w:type="character" w:customStyle="1" w:styleId="style4099">
-    <w:name w:val="Heading 2 Char_4b654645-c527-4e13-9185-9da1ed2457fc"/>
-    <w:basedOn w:val="style65"/>
-    <w:next w:val="style4099"/>
-    <w:link w:val="style2"/>
+  <w:style w:type="character" w:customStyle="1" w:styleId="Heading2Char">
+    <w:name w:val="Heading 2 Char"/>
+    <w:basedOn w:val="DefaultParagraphFont"/>
+    <w:link w:val="Heading2"/>
     <w:uiPriority w:val="9"/>
     <w:rPr>
-      <w:rFonts w:ascii="Arial Black" w:cs="Tahoma" w:eastAsia="微软雅黑" w:hAnsi="Arial Black"/>
+      <w:rFonts w:ascii="Arial Black" w:eastAsia="Microsoft YaHei" w:hAnsi="Arial Black" w:cs="Tahoma"/>
       <w:b/>
       <w:bCs/>
-      <w:color w:val="7a7a7a"/>
+      <w:color w:val="7A7A7A"/>
       <w:sz w:val="26"/>
       <w:szCs w:val="26"/>
     </w:rPr>
   </w:style>
-  <w:style w:type="character" w:customStyle="1" w:styleId="style4100">
-    <w:name w:val="Heading 3 Char_fa68aac1-3251-4c6c-a1ec-09f1ff4d63b6"/>
-    <w:basedOn w:val="style65"/>
-    <w:next w:val="style4100"/>
-    <w:link w:val="style3"/>
+  <w:style w:type="character" w:customStyle="1" w:styleId="Heading3Char">
+    <w:name w:val="Heading 3 Char"/>
+    <w:basedOn w:val="DefaultParagraphFont"/>
+    <w:link w:val="Heading3"/>
     <w:uiPriority w:val="9"/>
     <w:rPr>
-      <w:rFonts w:cs="Tahoma" w:eastAsia="微软雅黑"/>
+      <w:rFonts w:eastAsia="Microsoft YaHei" w:cs="Tahoma"/>
       <w:b/>
       <w:bCs/>
       <w:caps/>
-      <w:color w:val="d1282e"/>
+      <w:color w:val="D1282E"/>
     </w:rPr>
   </w:style>
-  <w:style w:type="character" w:customStyle="1" w:styleId="style4101">
-    <w:name w:val="Heading 4 Char_856a08e3-d8e7-43a8-a510-e8d0359ad3ac"/>
-    <w:basedOn w:val="style65"/>
-    <w:next w:val="style4101"/>
-    <w:link w:val="style4"/>
+  <w:style w:type="character" w:customStyle="1" w:styleId="Heading4Char">
+    <w:name w:val="Heading 4 Char"/>
+    <w:basedOn w:val="DefaultParagraphFont"/>
+    <w:link w:val="Heading4"/>
     <w:uiPriority w:val="9"/>
     <w:rPr>
-      <w:rFonts w:ascii="Arial Black" w:cs="Tahoma" w:eastAsia="微软雅黑" w:hAnsi="Arial Black"/>
+      <w:rFonts w:ascii="Arial Black" w:eastAsia="Microsoft YaHei" w:hAnsi="Arial Black" w:cs="Tahoma"/>
       <w:bCs/>
       <w:i/>
       <w:iCs/>
-      <w:color w:val="7a7a7a"/>
+      <w:color w:val="7A7A7A"/>
     </w:rPr>
   </w:style>
-  <w:style w:type="character" w:customStyle="1" w:styleId="style4102">
-    <w:name w:val="Heading 5 Char_839c9d21-defd-4a20-8399-c46d670ac3b6"/>
-    <w:basedOn w:val="style65"/>
-    <w:next w:val="style4102"/>
-    <w:link w:val="style5"/>
+  <w:style w:type="character" w:customStyle="1" w:styleId="Heading5Char">
+    <w:name w:val="Heading 5 Char"/>
+    <w:basedOn w:val="DefaultParagraphFont"/>
+    <w:link w:val="Heading5"/>
     <w:uiPriority w:val="9"/>
     <w:rPr>
-      <w:rFonts w:cs="Tahoma" w:eastAsia="微软雅黑"/>
+      <w:rFonts w:eastAsia="Microsoft YaHei" w:cs="Tahoma"/>
       <w:b/>
-      <w:color w:val="5b5b5b"/>
+      <w:color w:val="5B5B5B"/>
     </w:rPr>
   </w:style>
-  <w:style w:type="character" w:customStyle="1" w:styleId="style4103">
-    <w:name w:val="Heading 6 Char_9d2081c7-4c0a-490f-84bd-d098d14243ff"/>
-    <w:basedOn w:val="style65"/>
-    <w:next w:val="style4103"/>
-    <w:link w:val="style6"/>
+  <w:style w:type="character" w:customStyle="1" w:styleId="Heading6Char">
+    <w:name w:val="Heading 6 Char"/>
+    <w:basedOn w:val="DefaultParagraphFont"/>
+    <w:link w:val="Heading6"/>
     <w:uiPriority w:val="9"/>
     <w:rPr>
-      <w:rFonts w:ascii="Arial Black" w:cs="Tahoma" w:eastAsia="微软雅黑" w:hAnsi="Arial Black"/>
+      <w:rFonts w:ascii="Arial Black" w:eastAsia="Microsoft YaHei" w:hAnsi="Arial Black" w:cs="Tahoma"/>
       <w:i/>
       <w:iCs/>
-      <w:color w:val="5b5b5b"/>
+      <w:color w:val="5B5B5B"/>
     </w:rPr>
   </w:style>
-  <w:style w:type="character" w:customStyle="1" w:styleId="style4104">
-    <w:name w:val="Heading 7 Char_a48aac44-9c8d-46e7-a5d3-76c213bc1337"/>
-    <w:basedOn w:val="style65"/>
-    <w:next w:val="style4104"/>
-    <w:link w:val="style7"/>
+  <w:style w:type="character" w:customStyle="1" w:styleId="Heading7Char">
+    <w:name w:val="Heading 7 Char"/>
+    <w:basedOn w:val="DefaultParagraphFont"/>
+    <w:link w:val="Heading7"/>
     <w:uiPriority w:val="9"/>
     <w:rPr>
-      <w:rFonts w:cs="Tahoma" w:eastAsia="微软雅黑"/>
+      <w:rFonts w:eastAsia="Microsoft YaHei" w:cs="Tahoma"/>
       <w:b/>
       <w:iCs/>
-      <w:color w:val="d1282e"/>
+      <w:color w:val="D1282E"/>
     </w:rPr>
   </w:style>
-  <w:style w:type="character" w:customStyle="1" w:styleId="style4105">
-    <w:name w:val="Heading 8 Char_5092db4e-c52c-439a-ac7e-9e54d30a92fa"/>
-    <w:basedOn w:val="style65"/>
-    <w:next w:val="style4105"/>
-    <w:link w:val="style8"/>
+  <w:style w:type="character" w:customStyle="1" w:styleId="Heading8Char">
+    <w:name w:val="Heading 8 Char"/>
+    <w:basedOn w:val="DefaultParagraphFont"/>
+    <w:link w:val="Heading8"/>
     <w:uiPriority w:val="9"/>
     <w:rPr>
-      <w:rFonts w:ascii="Arial Black" w:cs="Tahoma" w:eastAsia="微软雅黑" w:hAnsi="Arial Black"/>
-      <w:color w:val="7a7a7a"/>
+      <w:rFonts w:ascii="Arial Black" w:eastAsia="Microsoft YaHei" w:hAnsi="Arial Black" w:cs="Tahoma"/>
+      <w:color w:val="7A7A7A"/>
       <w:sz w:val="20"/>
       <w:szCs w:val="20"/>
     </w:rPr>
   </w:style>
-  <w:style w:type="character" w:customStyle="1" w:styleId="style4106">
-    <w:name w:val="Heading 9 Char_a9f3569e-3170-482d-8744-bc73d9587b66"/>
-    <w:basedOn w:val="style65"/>
-    <w:next w:val="style4106"/>
-    <w:link w:val="style9"/>
+  <w:style w:type="character" w:customStyle="1" w:styleId="Heading9Char">
+    <w:name w:val="Heading 9 Char"/>
+    <w:basedOn w:val="DefaultParagraphFont"/>
+    <w:link w:val="Heading9"/>
     <w:uiPriority w:val="9"/>
     <w:rPr>
-      <w:rFonts w:ascii="Arial Black" w:cs="Tahoma" w:eastAsia="微软雅黑" w:hAnsi="Arial Black"/>
+      <w:rFonts w:ascii="Arial Black" w:eastAsia="Microsoft YaHei" w:hAnsi="Arial Black" w:cs="Tahoma"/>
       <w:i/>
       <w:iCs/>
-      <w:color w:val="5b5b5b"/>
+      <w:color w:val="5B5B5B"/>
       <w:sz w:val="20"/>
       <w:szCs w:val="20"/>
     </w:rPr>
   </w:style>
-  <w:style w:type="paragraph" w:styleId="style34">
+  <w:style w:type="paragraph" w:styleId="Caption">
     <w:name w:val="caption"/>
-    <w:basedOn w:val="style0"/>
-    <w:next w:val="style0"/>
+    <w:basedOn w:val="Normal"/>
+    <w:next w:val="Normal"/>
+    <w:uiPriority w:val="35"/>
     <w:qFormat/>
-    <w:uiPriority w:val="35"/>
     <w:pPr>
-      <w:spacing w:lineRule="auto" w:line="240"/>
+      <w:spacing w:line="240" w:lineRule="auto"/>
     </w:pPr>
     <w:rPr>
       <w:bCs/>
       <w:caps/>
-      <w:color w:val="7a7a7a"/>
+      <w:color w:val="7A7A7A"/>
       <w:sz w:val="18"/>
       <w:szCs w:val="18"/>
     </w:rPr>
   </w:style>
-  <w:style w:type="paragraph" w:styleId="style62">
+  <w:style w:type="paragraph" w:styleId="Title">
     <w:name w:val="Title"/>
-    <w:basedOn w:val="style0"/>
-    <w:next w:val="style0"/>
-    <w:link w:val="style4107"/>
+    <w:basedOn w:val="Normal"/>
+    <w:next w:val="Normal"/>
+    <w:link w:val="TitleChar"/>
+    <w:uiPriority w:val="10"/>
     <w:qFormat/>
-    <w:uiPriority w:val="10"/>
     <w:pPr>
-      <w:spacing w:before="360" w:after="60" w:lineRule="auto" w:line="240"/>
+      <w:spacing w:before="360" w:after="60" w:line="240" w:lineRule="auto"/>
       <w:contextualSpacing/>
     </w:pPr>
     <w:rPr>
-      <w:rFonts w:ascii="Arial Black" w:cs="Tahoma" w:eastAsia="微软雅黑" w:hAnsi="Arial Black"/>
+      <w:rFonts w:ascii="Arial Black" w:eastAsia="Microsoft YaHei" w:hAnsi="Arial Black" w:cs="Tahoma"/>
       <w:caps/>
       <w:color w:val="000000"/>
       <w:spacing w:val="-20"/>
@@ -6601,14 +6363,13 @@
       <w:szCs w:val="52"/>
     </w:rPr>
   </w:style>
-  <w:style w:type="character" w:customStyle="1" w:styleId="style4107">
-    <w:name w:val="Title Char_5b9bf635-f22b-4ddd-9f1a-4d4c0636e822"/>
-    <w:basedOn w:val="style65"/>
-    <w:next w:val="style4107"/>
-    <w:link w:val="style62"/>
+  <w:style w:type="character" w:customStyle="1" w:styleId="TitleChar">
+    <w:name w:val="Title Char"/>
+    <w:basedOn w:val="DefaultParagraphFont"/>
+    <w:link w:val="Title"/>
     <w:uiPriority w:val="10"/>
     <w:rPr>
-      <w:rFonts w:ascii="Arial Black" w:cs="Tahoma" w:eastAsia="微软雅黑" w:hAnsi="Arial Black"/>
+      <w:rFonts w:ascii="Arial Black" w:eastAsia="Microsoft YaHei" w:hAnsi="Arial Black" w:cs="Tahoma"/>
       <w:caps/>
       <w:color w:val="000000"/>
       <w:spacing w:val="-20"/>
@@ -6617,373 +6378,341 @@
       <w:szCs w:val="52"/>
     </w:rPr>
   </w:style>
-  <w:style w:type="paragraph" w:styleId="style74">
+  <w:style w:type="paragraph" w:styleId="Subtitle">
     <w:name w:val="Subtitle"/>
-    <w:basedOn w:val="style0"/>
-    <w:next w:val="style0"/>
-    <w:link w:val="style4108"/>
+    <w:basedOn w:val="Normal"/>
+    <w:next w:val="Normal"/>
+    <w:link w:val="SubtitleChar"/>
+    <w:uiPriority w:val="11"/>
     <w:qFormat/>
-    <w:uiPriority w:val="11"/>
     <w:pPr>
       <w:numPr>
         <w:ilvl w:val="1"/>
-        <w:numId w:val="0"/>
       </w:numPr>
     </w:pPr>
     <w:rPr>
-      <w:rFonts w:ascii="Arial Black" w:cs="Tahoma" w:eastAsia="微软雅黑" w:hAnsi="Arial Black"/>
+      <w:rFonts w:ascii="Arial Black" w:eastAsia="Microsoft YaHei" w:hAnsi="Arial Black" w:cs="Tahoma"/>
       <w:iCs/>
       <w:caps/>
-      <w:color w:val="d1282e"/>
+      <w:color w:val="D1282E"/>
       <w:sz w:val="36"/>
       <w:szCs w:val="24"/>
     </w:rPr>
   </w:style>
-  <w:style w:type="character" w:customStyle="1" w:styleId="style4108">
+  <w:style w:type="character" w:customStyle="1" w:styleId="SubtitleChar">
     <w:name w:val="Subtitle Char"/>
-    <w:basedOn w:val="style65"/>
-    <w:next w:val="style4108"/>
-    <w:link w:val="style74"/>
+    <w:basedOn w:val="DefaultParagraphFont"/>
+    <w:link w:val="Subtitle"/>
     <w:uiPriority w:val="11"/>
     <w:rPr>
-      <w:rFonts w:ascii="Arial Black" w:cs="Tahoma" w:eastAsia="微软雅黑" w:hAnsi="Arial Black"/>
+      <w:rFonts w:ascii="Arial Black" w:eastAsia="Microsoft YaHei" w:hAnsi="Arial Black" w:cs="Tahoma"/>
       <w:iCs/>
       <w:caps/>
-      <w:color w:val="d1282e"/>
+      <w:color w:val="D1282E"/>
       <w:sz w:val="36"/>
       <w:szCs w:val="24"/>
     </w:rPr>
   </w:style>
-  <w:style w:type="character" w:styleId="style87">
+  <w:style w:type="character" w:styleId="Strong">
     <w:name w:val="Strong"/>
-    <w:basedOn w:val="style65"/>
-    <w:next w:val="style87"/>
+    <w:basedOn w:val="DefaultParagraphFont"/>
+    <w:uiPriority w:val="22"/>
     <w:qFormat/>
-    <w:uiPriority w:val="22"/>
     <w:rPr>
       <w:b/>
       <w:bCs/>
     </w:rPr>
   </w:style>
-  <w:style w:type="character" w:styleId="style88">
+  <w:style w:type="character" w:styleId="Emphasis">
     <w:name w:val="Emphasis"/>
-    <w:basedOn w:val="style65"/>
-    <w:next w:val="style88"/>
+    <w:basedOn w:val="DefaultParagraphFont"/>
+    <w:uiPriority w:val="20"/>
     <w:qFormat/>
-    <w:uiPriority w:val="20"/>
     <w:rPr>
       <w:i/>
       <w:iCs/>
     </w:rPr>
   </w:style>
-  <w:style w:type="paragraph" w:styleId="style157">
+  <w:style w:type="paragraph" w:styleId="NoSpacing">
     <w:name w:val="No Spacing"/>
-    <w:next w:val="style157"/>
-    <w:link w:val="style4113"/>
+    <w:link w:val="NoSpacingChar"/>
+    <w:uiPriority w:val="1"/>
     <w:qFormat/>
-    <w:uiPriority w:val="1"/>
     <w:pPr>
-      <w:spacing w:after="0" w:lineRule="auto" w:line="240"/>
+      <w:spacing w:after="0" w:line="240" w:lineRule="auto"/>
     </w:pPr>
-    <w:rPr/>
   </w:style>
-  <w:style w:type="paragraph" w:styleId="style180">
+  <w:style w:type="paragraph" w:styleId="Quote">
     <w:name w:val="Quote"/>
-    <w:basedOn w:val="style0"/>
-    <w:next w:val="style0"/>
-    <w:link w:val="style4109"/>
+    <w:basedOn w:val="Normal"/>
+    <w:next w:val="Normal"/>
+    <w:link w:val="QuoteChar"/>
+    <w:uiPriority w:val="29"/>
     <w:qFormat/>
-    <w:uiPriority w:val="29"/>
     <w:pPr>
-      <w:spacing w:lineRule="auto" w:line="360"/>
+      <w:spacing w:line="360" w:lineRule="auto"/>
     </w:pPr>
     <w:rPr>
       <w:i/>
       <w:iCs/>
-      <w:color w:val="7a7a7a"/>
+      <w:color w:val="7A7A7A"/>
       <w:sz w:val="28"/>
     </w:rPr>
   </w:style>
-  <w:style w:type="character" w:customStyle="1" w:styleId="style4109">
-    <w:name w:val="Quote Char_108f74a7-f8f1-4993-8d51-4b7ad908f649"/>
-    <w:basedOn w:val="style65"/>
-    <w:next w:val="style4109"/>
-    <w:link w:val="style180"/>
+  <w:style w:type="character" w:customStyle="1" w:styleId="QuoteChar">
+    <w:name w:val="Quote Char"/>
+    <w:basedOn w:val="DefaultParagraphFont"/>
+    <w:link w:val="Quote"/>
     <w:uiPriority w:val="29"/>
     <w:rPr>
       <w:i/>
       <w:iCs/>
-      <w:color w:val="7a7a7a"/>
+      <w:color w:val="7A7A7A"/>
       <w:sz w:val="28"/>
     </w:rPr>
   </w:style>
-  <w:style w:type="paragraph" w:styleId="style181">
+  <w:style w:type="paragraph" w:styleId="IntenseQuote">
     <w:name w:val="Intense Quote"/>
-    <w:basedOn w:val="style0"/>
-    <w:next w:val="style0"/>
-    <w:link w:val="style4110"/>
+    <w:basedOn w:val="Normal"/>
+    <w:next w:val="Normal"/>
+    <w:link w:val="IntenseQuoteChar"/>
+    <w:uiPriority w:val="30"/>
     <w:qFormat/>
-    <w:uiPriority w:val="30"/>
     <w:pPr>
       <w:pBdr>
         <w:top w:val="single" w:sz="36" w:space="5" w:color="000000"/>
-        <w:bottom w:val="single" w:sz="18" w:space="5" w:color="d1282e"/>
+        <w:bottom w:val="single" w:sz="18" w:space="5" w:color="D1282E"/>
       </w:pBdr>
-      <w:spacing w:before="200" w:after="280" w:lineRule="auto" w:line="360"/>
+      <w:spacing w:before="200" w:after="280" w:line="360" w:lineRule="auto"/>
     </w:pPr>
     <w:rPr>
       <w:b/>
       <w:bCs/>
       <w:i/>
       <w:iCs/>
-      <w:color w:val="7f7f7f"/>
+      <w:color w:val="7F7F7F"/>
       <w:sz w:val="26"/>
     </w:rPr>
   </w:style>
-  <w:style w:type="character" w:customStyle="1" w:styleId="style4110">
-    <w:name w:val="Intense Quote Char_6adf74d7-25f9-4cd9-9763-28aa05621866"/>
-    <w:basedOn w:val="style65"/>
-    <w:next w:val="style4110"/>
-    <w:link w:val="style181"/>
+  <w:style w:type="character" w:customStyle="1" w:styleId="IntenseQuoteChar">
+    <w:name w:val="Intense Quote Char"/>
+    <w:basedOn w:val="DefaultParagraphFont"/>
+    <w:link w:val="IntenseQuote"/>
     <w:uiPriority w:val="30"/>
     <w:rPr>
       <w:b/>
       <w:bCs/>
       <w:i/>
       <w:iCs/>
-      <w:color w:val="7f7f7f"/>
+      <w:color w:val="7F7F7F"/>
       <w:sz w:val="26"/>
     </w:rPr>
   </w:style>
-  <w:style w:type="character" w:styleId="style260">
+  <w:style w:type="character" w:styleId="SubtleEmphasis">
     <w:name w:val="Subtle Emphasis"/>
-    <w:basedOn w:val="style65"/>
-    <w:next w:val="style260"/>
+    <w:basedOn w:val="DefaultParagraphFont"/>
+    <w:uiPriority w:val="19"/>
     <w:qFormat/>
-    <w:uiPriority w:val="19"/>
     <w:rPr>
       <w:i/>
       <w:iCs/>
-      <w:color w:val="7a7a7a"/>
+      <w:color w:val="7A7A7A"/>
     </w:rPr>
   </w:style>
-  <w:style w:type="character" w:styleId="style261">
+  <w:style w:type="character" w:styleId="IntenseEmphasis">
     <w:name w:val="Intense Emphasis"/>
-    <w:basedOn w:val="style65"/>
-    <w:next w:val="style261"/>
+    <w:basedOn w:val="DefaultParagraphFont"/>
+    <w:uiPriority w:val="21"/>
     <w:qFormat/>
-    <w:uiPriority w:val="21"/>
     <w:rPr>
       <w:b/>
       <w:bCs/>
       <w:i/>
       <w:iCs/>
-      <w:color w:val="d1282e"/>
+      <w:color w:val="D1282E"/>
     </w:rPr>
   </w:style>
-  <w:style w:type="character" w:styleId="style262">
+  <w:style w:type="character" w:styleId="SubtleReference">
     <w:name w:val="Subtle Reference"/>
-    <w:basedOn w:val="style65"/>
-    <w:next w:val="style262"/>
+    <w:basedOn w:val="DefaultParagraphFont"/>
+    <w:uiPriority w:val="31"/>
     <w:qFormat/>
-    <w:uiPriority w:val="31"/>
     <w:rPr>
       <w:rFonts w:ascii="Arial" w:hAnsi="Arial"/>
       <w:smallCaps/>
-      <w:color w:val="f5c201"/>
+      <w:color w:val="F5C201"/>
       <w:sz w:val="22"/>
       <w:u w:val="none"/>
     </w:rPr>
   </w:style>
-  <w:style w:type="character" w:styleId="style263">
+  <w:style w:type="character" w:styleId="IntenseReference">
     <w:name w:val="Intense Reference"/>
-    <w:basedOn w:val="style65"/>
-    <w:next w:val="style263"/>
+    <w:basedOn w:val="DefaultParagraphFont"/>
+    <w:uiPriority w:val="32"/>
     <w:qFormat/>
-    <w:uiPriority w:val="32"/>
     <w:rPr>
       <w:rFonts w:ascii="Arial" w:hAnsi="Arial"/>
       <w:b/>
       <w:bCs/>
       <w:caps/>
-      <w:color w:val="f5c201"/>
+      <w:color w:val="F5C201"/>
       <w:spacing w:val="5"/>
       <w:sz w:val="22"/>
       <w:u w:val="single"/>
     </w:rPr>
   </w:style>
-  <w:style w:type="character" w:styleId="style264">
+  <w:style w:type="character" w:styleId="BookTitle">
     <w:name w:val="Book Title"/>
-    <w:basedOn w:val="style65"/>
-    <w:next w:val="style264"/>
+    <w:basedOn w:val="DefaultParagraphFont"/>
+    <w:uiPriority w:val="33"/>
     <w:qFormat/>
-    <w:uiPriority w:val="33"/>
     <w:rPr>
       <w:rFonts w:ascii="Arial" w:hAnsi="Arial"/>
       <w:b/>
       <w:bCs/>
       <w:caps/>
-      <w:color w:val="3d3d3d"/>
+      <w:color w:val="3D3D3D"/>
       <w:spacing w:val="5"/>
       <w:sz w:val="22"/>
     </w:rPr>
   </w:style>
-  <w:style w:type="paragraph" w:styleId="style266">
+  <w:style w:type="paragraph" w:styleId="TOCHeading">
     <w:name w:val="TOC Heading"/>
-    <w:basedOn w:val="style1"/>
-    <w:next w:val="style0"/>
+    <w:basedOn w:val="Heading1"/>
+    <w:next w:val="Normal"/>
+    <w:uiPriority w:val="39"/>
     <w:qFormat/>
-    <w:uiPriority w:val="39"/>
     <w:pPr>
       <w:outlineLvl w:val="9"/>
     </w:pPr>
-    <w:rPr/>
   </w:style>
-  <w:style w:type="character" w:styleId="style156">
+  <w:style w:type="character" w:styleId="PlaceholderText">
     <w:name w:val="Placeholder Text"/>
-    <w:basedOn w:val="style65"/>
-    <w:next w:val="style156"/>
+    <w:basedOn w:val="DefaultParagraphFont"/>
     <w:uiPriority w:val="99"/>
     <w:rPr>
       <w:color w:val="808080"/>
     </w:rPr>
   </w:style>
-  <w:style w:type="paragraph" w:styleId="style153">
+  <w:style w:type="paragraph" w:styleId="BalloonText">
     <w:name w:val="Balloon Text"/>
-    <w:basedOn w:val="style0"/>
-    <w:next w:val="style153"/>
-    <w:link w:val="style4111"/>
+    <w:basedOn w:val="Normal"/>
+    <w:link w:val="BalloonTextChar"/>
     <w:uiPriority w:val="99"/>
     <w:pPr>
-      <w:spacing w:after="0" w:lineRule="auto" w:line="240"/>
+      <w:spacing w:after="0" w:line="240" w:lineRule="auto"/>
     </w:pPr>
     <w:rPr>
-      <w:rFonts w:ascii="Tahoma" w:cs="Tahoma" w:hAnsi="Tahoma"/>
+      <w:rFonts w:ascii="Tahoma" w:hAnsi="Tahoma" w:cs="Tahoma"/>
       <w:sz w:val="16"/>
       <w:szCs w:val="16"/>
     </w:rPr>
   </w:style>
-  <w:style w:type="character" w:customStyle="1" w:styleId="style4111">
+  <w:style w:type="character" w:customStyle="1" w:styleId="BalloonTextChar">
     <w:name w:val="Balloon Text Char"/>
-    <w:basedOn w:val="style65"/>
-    <w:next w:val="style4111"/>
-    <w:link w:val="style153"/>
+    <w:basedOn w:val="DefaultParagraphFont"/>
+    <w:link w:val="BalloonText"/>
     <w:uiPriority w:val="99"/>
     <w:rPr>
-      <w:rFonts w:ascii="Tahoma" w:cs="Tahoma" w:hAnsi="Tahoma"/>
+      <w:rFonts w:ascii="Tahoma" w:hAnsi="Tahoma" w:cs="Tahoma"/>
       <w:sz w:val="16"/>
       <w:szCs w:val="16"/>
     </w:rPr>
   </w:style>
-  <w:style w:type="paragraph" w:customStyle="1" w:styleId="style4112">
+  <w:style w:type="paragraph" w:customStyle="1" w:styleId="SectionHeading">
     <w:name w:val="Section Heading"/>
-    <w:basedOn w:val="style1"/>
-    <w:next w:val="style0"/>
+    <w:basedOn w:val="Heading1"/>
+    <w:next w:val="Normal"/>
     <w:qFormat/>
     <w:pPr>
       <w:spacing w:before="120"/>
     </w:pPr>
-    <w:rPr/>
   </w:style>
-  <w:style w:type="character" w:customStyle="1" w:styleId="style4113">
+  <w:style w:type="character" w:customStyle="1" w:styleId="NoSpacingChar">
     <w:name w:val="No Spacing Char"/>
-    <w:basedOn w:val="style65"/>
-    <w:next w:val="style4113"/>
-    <w:link w:val="style157"/>
+    <w:basedOn w:val="DefaultParagraphFont"/>
+    <w:link w:val="NoSpacing"/>
     <w:uiPriority w:val="1"/>
   </w:style>
-  <w:style w:type="paragraph" w:customStyle="1" w:styleId="style4114">
+  <w:style w:type="paragraph" w:customStyle="1" w:styleId="Subsection">
     <w:name w:val="Subsection"/>
-    <w:basedOn w:val="style2"/>
-    <w:next w:val="style4114"/>
+    <w:basedOn w:val="Heading2"/>
     <w:qFormat/>
-    <w:pPr/>
     <w:rPr>
-      <w:b w:val="false"/>
+      <w:b w:val="0"/>
     </w:rPr>
   </w:style>
-  <w:style w:type="paragraph" w:styleId="style31">
+  <w:style w:type="paragraph" w:styleId="Header">
     <w:name w:val="header"/>
-    <w:basedOn w:val="style0"/>
-    <w:next w:val="style31"/>
-    <w:link w:val="style4115"/>
+    <w:basedOn w:val="Normal"/>
+    <w:link w:val="HeaderChar"/>
     <w:uiPriority w:val="99"/>
     <w:pPr>
       <w:tabs>
-        <w:tab w:val="center" w:leader="none" w:pos="4680"/>
-        <w:tab w:val="right" w:leader="none" w:pos="9360"/>
+        <w:tab w:val="center" w:pos="4680"/>
+        <w:tab w:val="right" w:pos="9360"/>
       </w:tabs>
-      <w:spacing w:after="0" w:lineRule="auto" w:line="240"/>
+      <w:spacing w:after="0" w:line="240" w:lineRule="auto"/>
     </w:pPr>
-    <w:rPr/>
   </w:style>
-  <w:style w:type="character" w:customStyle="1" w:styleId="style4115">
-    <w:name w:val="Header Char_3497aef8-5112-4ed9-823f-b214dc90c39b"/>
-    <w:basedOn w:val="style65"/>
-    <w:next w:val="style4115"/>
-    <w:link w:val="style31"/>
+  <w:style w:type="character" w:customStyle="1" w:styleId="HeaderChar">
+    <w:name w:val="Header Char"/>
+    <w:basedOn w:val="DefaultParagraphFont"/>
+    <w:link w:val="Header"/>
     <w:uiPriority w:val="99"/>
   </w:style>
-  <w:style w:type="paragraph" w:styleId="style32">
+  <w:style w:type="paragraph" w:styleId="Footer">
     <w:name w:val="footer"/>
-    <w:basedOn w:val="style0"/>
-    <w:next w:val="style32"/>
-    <w:link w:val="style4116"/>
+    <w:basedOn w:val="Normal"/>
+    <w:link w:val="FooterChar"/>
     <w:uiPriority w:val="99"/>
     <w:pPr>
       <w:tabs>
-        <w:tab w:val="center" w:leader="none" w:pos="4680"/>
-        <w:tab w:val="right" w:leader="none" w:pos="9360"/>
+        <w:tab w:val="center" w:pos="4680"/>
+        <w:tab w:val="right" w:pos="9360"/>
       </w:tabs>
-      <w:spacing w:after="0" w:lineRule="auto" w:line="240"/>
+      <w:spacing w:after="0" w:line="240" w:lineRule="auto"/>
     </w:pPr>
-    <w:rPr/>
   </w:style>
-  <w:style w:type="character" w:customStyle="1" w:styleId="style4116">
-    <w:name w:val="Footer Char_80aea517-d6d4-4ecc-929d-65c0c65f4024"/>
-    <w:basedOn w:val="style65"/>
-    <w:next w:val="style4116"/>
-    <w:link w:val="style32"/>
+  <w:style w:type="character" w:customStyle="1" w:styleId="FooterChar">
+    <w:name w:val="Footer Char"/>
+    <w:basedOn w:val="DefaultParagraphFont"/>
+    <w:link w:val="Footer"/>
     <w:uiPriority w:val="99"/>
   </w:style>
-  <w:style w:type="paragraph" w:customStyle="1" w:styleId="style4117">
+  <w:style w:type="paragraph" w:customStyle="1" w:styleId="PersonalName">
     <w:name w:val="Personal Name"/>
-    <w:basedOn w:val="style62"/>
-    <w:next w:val="style4117"/>
+    <w:basedOn w:val="Title"/>
     <w:qFormat/>
-    <w:pPr/>
     <w:rPr>
       <w:sz w:val="48"/>
     </w:rPr>
   </w:style>
-  <w:style w:type="character" w:styleId="style85">
+  <w:style w:type="character" w:styleId="Hyperlink">
     <w:name w:val="Hyperlink"/>
-    <w:basedOn w:val="style65"/>
-    <w:next w:val="style85"/>
+    <w:basedOn w:val="DefaultParagraphFont"/>
     <w:uiPriority w:val="99"/>
     <w:rPr>
-      <w:color w:val="cc9900"/>
+      <w:color w:val="CC9900"/>
       <w:u w:val="single"/>
     </w:rPr>
   </w:style>
-  <w:style w:type="character" w:styleId="style86">
+  <w:style w:type="character" w:styleId="FollowedHyperlink">
     <w:name w:val="FollowedHyperlink"/>
-    <w:basedOn w:val="style65"/>
-    <w:next w:val="style86"/>
+    <w:basedOn w:val="DefaultParagraphFont"/>
     <w:uiPriority w:val="99"/>
     <w:rPr>
       <w:color w:val="969696"/>
       <w:u w:val="single"/>
     </w:rPr>
   </w:style>
-  <w:style w:type="character" w:customStyle="1" w:styleId="style4118">
-    <w:name w:val="Unresolved Mention"/>
-    <w:basedOn w:val="style65"/>
-    <w:next w:val="style4118"/>
+  <w:style w:type="character" w:customStyle="1" w:styleId="UnresolvedMention1">
+    <w:name w:val="Unresolved Mention1"/>
+    <w:basedOn w:val="DefaultParagraphFont"/>
     <w:uiPriority w:val="99"/>
     <w:rPr>
-      <w:color w:val="605e5c"/>
-      <w:shd w:val="clear" w:color="auto" w:fill="e1dfdd"/>
+      <w:color w:val="605E5C"/>
+      <w:shd w:val="clear" w:color="auto" w:fill="E1DFDD"/>
     </w:rPr>
   </w:style>
 </w:styles>
@@ -7275,7 +7004,14 @@
 </file>
 
 <file path=customXml/item1.xml><?xml version="1.0" encoding="utf-8"?>
-<b:Sources xmlns:b="http://schemas.openxmlformats.org/officeDocument/2006/bibliography" SelectedStyle="\APA.XSL" StyleName="APA"/>
+<CoverPageProperties xmlns="http://schemas.microsoft.com/office/2006/coverPageProps">
+  <PublishDate/>
+  <Abstract/>
+  <CompanyAddress>4383 – 30100 Eldoret</CompanyAddress>
+  <CompanyPhone>+254 725 341 547</CompanyPhone>
+  <CompanyFax/>
+  <CompanyEmail>raphaeltildai6@gmail.com</CompanyEmail>
+</CoverPageProperties>
 </file>
 
 <file path=customXml/item2.xml><?xml version="1.0" encoding="utf-8"?>
@@ -7289,20 +7025,13 @@
 </file>
 
 <file path=customXml/item3.xml><?xml version="1.0" encoding="utf-8"?>
-<CoverPageProperties xmlns="http://schemas.microsoft.com/office/2006/coverPageProps">
-  <PublishDate/>
-  <Abstract/>
-  <CompanyAddress>4383 – 30100 Eldoret</CompanyAddress>
-  <CompanyPhone>+254 725 341 547</CompanyPhone>
-  <CompanyFax/>
-  <CompanyEmail>raphaeltildai6@gmail.com</CompanyEmail>
-</CoverPageProperties>
+<b:Sources xmlns:b="http://schemas.openxmlformats.org/officeDocument/2006/bibliography" SelectedStyle="\APA.XSL" StyleName="APA"/>
 </file>
 
 <file path=customXml/itemProps1.xml><?xml version="1.0" encoding="utf-8"?>
-<ds:datastoreItem xmlns:ds="http://schemas.openxmlformats.org/officeDocument/2006/customXml" ds:itemID="{77E49428-E092-4969-AE68-D689426B69E6}">
+<ds:datastoreItem xmlns:ds="http://schemas.openxmlformats.org/officeDocument/2006/customXml" ds:itemID="{55AF091B-3C7A-41E3-B477-F2FDAA23CFDA}">
   <ds:schemaRefs>
-    <ds:schemaRef ds:uri="http://schemas.openxmlformats.org/officeDocument/2006/bibliography"/>
+    <ds:schemaRef ds:uri="http://schemas.microsoft.com/office/2006/coverPageProps"/>
   </ds:schemaRefs>
 </ds:datastoreItem>
 </file>
@@ -7316,9 +7045,9 @@
 </file>
 
 <file path=customXml/itemProps3.xml><?xml version="1.0" encoding="utf-8"?>
-<ds:datastoreItem xmlns:ds="http://schemas.openxmlformats.org/officeDocument/2006/customXml" ds:itemID="{55AF091B-3C7A-41E3-B477-F2FDAA23CFDA}">
+<ds:datastoreItem xmlns:ds="http://schemas.openxmlformats.org/officeDocument/2006/customXml" ds:itemID="{25178DAB-6FA9-4953-BB1A-08731206802C}">
   <ds:schemaRefs>
-    <ds:schemaRef ds:uri="http://schemas.microsoft.com/office/2006/coverPageProps"/>
+    <ds:schemaRef ds:uri="http://schemas.openxmlformats.org/officeDocument/2006/bibliography"/>
   </ds:schemaRefs>
 </ds:datastoreItem>
 </file>